--- a/USA/state/write_ups/01_national_wavelet_paper/words/10_entire/coauthors/wavelet_coauthors_1.5 ME.docx
+++ b/USA/state/write_ups/01_national_wavelet_paper/words/10_entire/coauthors/wavelet_coauthors_1.5 ME.docx
@@ -1,6 +1,6 @@
 
 <file path=word/document.xml><?xml version="1.0" encoding="utf-8"?>
-<w:document xmlns:wpc="http://schemas.microsoft.com/office/word/2010/wordprocessingCanvas" xmlns:mc="http://schemas.openxmlformats.org/markup-compatibility/2006" xmlns:o="urn:schemas-microsoft-com:office:office" xmlns:r="http://schemas.openxmlformats.org/officeDocument/2006/relationships" xmlns:m="http://schemas.openxmlformats.org/officeDocument/2006/math" xmlns:v="urn:schemas-microsoft-com:vml" xmlns:wp14="http://schemas.microsoft.com/office/word/2010/wordprocessingDrawing" xmlns:wp="http://schemas.openxmlformats.org/drawingml/2006/wordprocessingDrawing" xmlns:w10="urn:schemas-microsoft-com:office:word" xmlns:w="http://schemas.openxmlformats.org/wordprocessingml/2006/main" xmlns:w14="http://schemas.microsoft.com/office/word/2010/wordml" xmlns:wpg="http://schemas.microsoft.com/office/word/2010/wordprocessingGroup" xmlns:wpi="http://schemas.microsoft.com/office/word/2010/wordprocessingInk" xmlns:wne="http://schemas.microsoft.com/office/word/2006/wordml" xmlns:wps="http://schemas.microsoft.com/office/word/2010/wordprocessingShape" mc:Ignorable="w14 wp14">
+<w:document xmlns:wpc="http://schemas.microsoft.com/office/word/2010/wordprocessingCanvas" xmlns:mo="http://schemas.microsoft.com/office/mac/office/2008/main" xmlns:mc="http://schemas.openxmlformats.org/markup-compatibility/2006" xmlns:mv="urn:schemas-microsoft-com:mac:vml" xmlns:o="urn:schemas-microsoft-com:office:office" xmlns:r="http://schemas.openxmlformats.org/officeDocument/2006/relationships" xmlns:m="http://schemas.openxmlformats.org/officeDocument/2006/math" xmlns:v="urn:schemas-microsoft-com:vml" xmlns:wp14="http://schemas.microsoft.com/office/word/2010/wordprocessingDrawing" xmlns:wp="http://schemas.openxmlformats.org/drawingml/2006/wordprocessingDrawing" xmlns:w10="urn:schemas-microsoft-com:office:word" xmlns:w="http://schemas.openxmlformats.org/wordprocessingml/2006/main" xmlns:w14="http://schemas.microsoft.com/office/word/2010/wordml" xmlns:w15="http://schemas.microsoft.com/office/word/2012/wordml" xmlns:wpg="http://schemas.microsoft.com/office/word/2010/wordprocessingGroup" xmlns:wpi="http://schemas.microsoft.com/office/word/2010/wordprocessingInk" xmlns:wne="http://schemas.microsoft.com/office/word/2006/wordml" xmlns:wps="http://schemas.microsoft.com/office/word/2010/wordprocessingShape" mc:Ignorable="w14 w15 wp14">
   <w:body>
     <w:p>
       <w:pPr>
@@ -494,25 +494,14 @@
           <w:t xml:space="preserve"> </w:t>
         </w:r>
       </w:ins>
-      <w:proofErr w:type="gramStart"/>
-      <w:r>
-        <w:rPr>
-          <w:rFonts w:ascii="Times New Roman" w:hAnsi="Times New Roman"/>
-          <w:color w:val="000000" w:themeColor="text1"/>
-          <w:sz w:val="24"/>
-          <w:szCs w:val="24"/>
-        </w:rPr>
-        <w:t>Institute</w:t>
-      </w:r>
-      <w:proofErr w:type="gramEnd"/>
-      <w:r>
-        <w:rPr>
-          <w:rFonts w:ascii="Times New Roman" w:hAnsi="Times New Roman"/>
-          <w:color w:val="000000" w:themeColor="text1"/>
-          <w:sz w:val="24"/>
-          <w:szCs w:val="24"/>
-        </w:rPr>
-        <w:t xml:space="preserve"> for Health Metrics and Evaluation, </w:t>
+      <w:r>
+        <w:rPr>
+          <w:rFonts w:ascii="Times New Roman" w:hAnsi="Times New Roman"/>
+          <w:color w:val="000000" w:themeColor="text1"/>
+          <w:sz w:val="24"/>
+          <w:szCs w:val="24"/>
+        </w:rPr>
+        <w:t xml:space="preserve">Institute for Health Metrics and Evaluation, </w:t>
       </w:r>
       <w:r>
         <w:rPr>
@@ -1560,7 +1549,6 @@
           <w:delText xml:space="preserve"> </w:delText>
         </w:r>
       </w:del>
-      <w:proofErr w:type="gramStart"/>
       <w:ins w:id="24" w:author="Majid" w:date="2017-01-30T14:38:00Z">
         <w:r>
           <w:rPr>
@@ -1570,17 +1558,7 @@
             <w:sz w:val="24"/>
             <w:szCs w:val="24"/>
           </w:rPr>
-          <w:t>minimum</w:t>
-        </w:r>
-        <w:r>
-          <w:rPr>
-            <w:rFonts w:ascii="Times New Roman" w:hAnsi="Times New Roman"/>
-            <w:b/>
-            <w:color w:val="000000" w:themeColor="text1"/>
-            <w:sz w:val="24"/>
-            <w:szCs w:val="24"/>
-          </w:rPr>
-          <w:t xml:space="preserve"> </w:t>
+          <w:t xml:space="preserve">minimum </w:t>
         </w:r>
       </w:ins>
       <w:r>
@@ -1665,18 +1643,7 @@
           <w:sz w:val="24"/>
           <w:szCs w:val="24"/>
         </w:rPr>
-        <w:t xml:space="preserve"> nationally, and was</w:t>
-      </w:r>
-      <w:proofErr w:type="gramEnd"/>
-      <w:r>
-        <w:rPr>
-          <w:rFonts w:ascii="Times New Roman" w:hAnsi="Times New Roman"/>
-          <w:b/>
-          <w:color w:val="000000" w:themeColor="text1"/>
-          <w:sz w:val="24"/>
-          <w:szCs w:val="24"/>
-        </w:rPr>
-        <w:t xml:space="preserve"> independent of temperature difference between these two months in different climate regions</w:t>
+        <w:t xml:space="preserve"> nationally, and was independent of temperature difference between these two months in different climate regions</w:t>
       </w:r>
       <w:r>
         <w:rPr>
@@ -1933,17 +1900,7 @@
             <w:sz w:val="24"/>
             <w:szCs w:val="24"/>
           </w:rPr>
-          <w:t>Currently, all parts of</w:t>
-        </w:r>
-        <w:r>
-          <w:rPr>
-            <w:rFonts w:ascii="Times New Roman" w:hAnsi="Times New Roman"/>
-            <w:b/>
-            <w:color w:val="000000" w:themeColor="text1"/>
-            <w:sz w:val="24"/>
-            <w:szCs w:val="24"/>
-          </w:rPr>
-          <w:t xml:space="preserve"> </w:t>
+          <w:t xml:space="preserve">Currently, all parts of </w:t>
         </w:r>
       </w:ins>
       <w:del w:id="31" w:author="Majid" w:date="2017-01-30T15:00:00Z">
@@ -2746,17 +2703,7 @@
           <w:sz w:val="24"/>
           <w:szCs w:val="24"/>
         </w:rPr>
-        <w:t xml:space="preserve">, but also the seasonality of mortality may vary, due to both localised weather patterns and regional differences in measures such as heating, air conditioning, and healthcare which can reduce the adverse effects of warm and cold </w:t>
-      </w:r>
-      <w:r>
-        <w:rPr>
-          <w:rFonts w:ascii="Times New Roman" w:hAnsi="Times New Roman"/>
-          <w:color w:val="000000" w:themeColor="text1"/>
-          <w:sz w:val="24"/>
-          <w:szCs w:val="24"/>
-        </w:rPr>
-        <w:lastRenderedPageBreak/>
-        <w:t>weather.</w:t>
+        <w:t>, but also the seasonality of mortality may vary, due to both localised weather patterns and regional differences in measures such as heating, air conditioning, and healthcare which can reduce the adverse effects of warm and cold weather.</w:t>
       </w:r>
       <w:r>
         <w:rPr>
@@ -3049,7 +2996,17 @@
           <w:sz w:val="24"/>
           <w:szCs w:val="24"/>
         </w:rPr>
-        <w:t xml:space="preserve">itself change over time, due to </w:t>
+        <w:t xml:space="preserve">itself change </w:t>
+      </w:r>
+      <w:r>
+        <w:rPr>
+          <w:rFonts w:ascii="Times New Roman" w:hAnsi="Times New Roman"/>
+          <w:color w:val="000000" w:themeColor="text1"/>
+          <w:sz w:val="24"/>
+          <w:szCs w:val="24"/>
+        </w:rPr>
+        <w:lastRenderedPageBreak/>
+        <w:t xml:space="preserve">over time, due to </w:t>
       </w:r>
       <w:r>
         <w:rPr>
@@ -5639,25 +5596,7 @@
           <w:sz w:val="24"/>
           <w:szCs w:val="24"/>
         </w:rPr>
-        <w:t xml:space="preserve">ale mortality had </w:t>
-      </w:r>
-      <w:proofErr w:type="gramStart"/>
-      <w:r>
-        <w:rPr>
-          <w:rFonts w:ascii="Times New Roman" w:hAnsi="Times New Roman"/>
-          <w:sz w:val="24"/>
-          <w:szCs w:val="24"/>
-        </w:rPr>
-        <w:t>a statistically</w:t>
-      </w:r>
-      <w:proofErr w:type="gramEnd"/>
-      <w:r>
-        <w:rPr>
-          <w:rFonts w:ascii="Times New Roman" w:hAnsi="Times New Roman"/>
-          <w:sz w:val="24"/>
-          <w:szCs w:val="24"/>
-        </w:rPr>
-        <w:t xml:space="preserve"> significant 12-month seasonality in all age groups except </w:t>
+        <w:t xml:space="preserve">ale mortality had a statistically significant 12-month seasonality in all age groups except </w:t>
       </w:r>
       <w:r>
         <w:rPr>
@@ -5865,7 +5804,16 @@
           <w:sz w:val="24"/>
           <w:szCs w:val="24"/>
         </w:rPr>
-        <w:t xml:space="preserve">it largely disappeared after </w:t>
+        <w:t xml:space="preserve">it </w:t>
+      </w:r>
+      <w:r>
+        <w:rPr>
+          <w:rFonts w:ascii="Times New Roman" w:hAnsi="Times New Roman"/>
+          <w:sz w:val="24"/>
+          <w:szCs w:val="24"/>
+        </w:rPr>
+        <w:lastRenderedPageBreak/>
+        <w:t xml:space="preserve">largely disappeared after </w:t>
       </w:r>
       <w:r>
         <w:rPr>
@@ -6943,7 +6891,16 @@
           <w:sz w:val="24"/>
           <w:szCs w:val="24"/>
         </w:rPr>
-        <w:t xml:space="preserve">above 45 years of age, there is </w:t>
+        <w:t xml:space="preserve">above 45 years of age, </w:t>
+      </w:r>
+      <w:r>
+        <w:rPr>
+          <w:rFonts w:ascii="Times New Roman" w:hAnsi="Times New Roman"/>
+          <w:sz w:val="24"/>
+          <w:szCs w:val="24"/>
+        </w:rPr>
+        <w:lastRenderedPageBreak/>
+        <w:t xml:space="preserve">there is </w:t>
       </w:r>
       <w:r>
         <w:rPr>
@@ -6992,19 +6949,9 @@
             <w:sz w:val="24"/>
             <w:szCs w:val="24"/>
           </w:rPr>
-          <w:t xml:space="preserve">seasonal </w:t>
-        </w:r>
-        <w:proofErr w:type="gramStart"/>
-        <w:r>
-          <w:rPr>
-            <w:rFonts w:ascii="Times New Roman" w:hAnsi="Times New Roman"/>
-            <w:sz w:val="24"/>
-            <w:szCs w:val="24"/>
-          </w:rPr>
-          <w:t xml:space="preserve">difference </w:t>
+          <w:t xml:space="preserve">seasonal difference </w:t>
         </w:r>
       </w:ins>
-      <w:proofErr w:type="gramEnd"/>
       <w:del w:id="57" w:author="Majid" w:date="2017-01-30T15:08:00Z">
         <w:r>
           <w:rPr>
@@ -7745,15 +7692,7 @@
             <w:sz w:val="24"/>
             <w:szCs w:val="24"/>
           </w:rPr>
-          <w:delText>.</w:delText>
-        </w:r>
-        <w:r>
-          <w:rPr>
-            <w:rFonts w:ascii="Times New Roman" w:hAnsi="Times New Roman"/>
-            <w:sz w:val="24"/>
-            <w:szCs w:val="24"/>
-          </w:rPr>
-          <w:delText xml:space="preserve"> </w:delText>
+          <w:delText xml:space="preserve">. </w:delText>
         </w:r>
       </w:del>
       <w:commentRangeEnd w:id="64"/>
@@ -7885,15 +7824,7 @@
             <w:sz w:val="24"/>
             <w:szCs w:val="24"/>
           </w:rPr>
-          <w:t>uniformly</w:t>
-        </w:r>
-        <w:r>
-          <w:rPr>
-            <w:rFonts w:ascii="Times New Roman" w:hAnsi="Times New Roman"/>
-            <w:sz w:val="24"/>
-            <w:szCs w:val="24"/>
-          </w:rPr>
-          <w:t xml:space="preserve"> </w:t>
+          <w:t xml:space="preserve">uniformly </w:t>
         </w:r>
       </w:ins>
       <w:r>
@@ -8356,6 +8287,7 @@
           <w:sz w:val="24"/>
           <w:szCs w:val="24"/>
         </w:rPr>
+        <w:lastRenderedPageBreak/>
         <w:t xml:space="preserve">The </w:t>
       </w:r>
       <w:r>
@@ -9441,7 +9373,16 @@
           <w:sz w:val="24"/>
           <w:szCs w:val="24"/>
         </w:rPr>
-        <w:t>The weakening of seasonality in children under five years of age</w:t>
+        <w:t xml:space="preserve">The weakening of </w:t>
+      </w:r>
+      <w:r>
+        <w:rPr>
+          <w:rFonts w:ascii="Times New Roman" w:hAnsi="Times New Roman"/>
+          <w:sz w:val="24"/>
+          <w:szCs w:val="24"/>
+        </w:rPr>
+        <w:lastRenderedPageBreak/>
+        <w:t>seasonality in children under five years of age</w:t>
       </w:r>
       <w:r>
         <w:rPr>
@@ -10834,7 +10775,16 @@
             <w:sz w:val="24"/>
             <w:szCs w:val="24"/>
           </w:rPr>
-          <w:t xml:space="preserve">although under threat from various austerity measures, </w:t>
+          <w:t xml:space="preserve">although under </w:t>
+        </w:r>
+        <w:r>
+          <w:rPr>
+            <w:rFonts w:ascii="Times New Roman" w:hAnsi="Times New Roman"/>
+            <w:sz w:val="24"/>
+            <w:szCs w:val="24"/>
+          </w:rPr>
+          <w:lastRenderedPageBreak/>
+          <w:t xml:space="preserve">threat from various austerity measures, </w:t>
         </w:r>
       </w:ins>
       <w:r>
@@ -11901,7 +11851,17 @@
           <w:sz w:val="24"/>
           <w:szCs w:val="24"/>
         </w:rPr>
-        <w:t xml:space="preserve">maximum death rate. </w:t>
+        <w:t xml:space="preserve">maximum </w:t>
+      </w:r>
+      <w:r>
+        <w:rPr>
+          <w:rFonts w:ascii="Times New Roman" w:hAnsi="Times New Roman" w:cs="Times New Roman"/>
+          <w:color w:val="000000" w:themeColor="text1"/>
+          <w:sz w:val="24"/>
+          <w:szCs w:val="24"/>
+        </w:rPr>
+        <w:lastRenderedPageBreak/>
+        <w:t xml:space="preserve">death rate. </w:t>
       </w:r>
       <w:r>
         <w:rPr>
@@ -11981,14 +11941,14 @@
       <w:pPr>
         <w:spacing w:after="0" w:line="480" w:lineRule="auto"/>
         <w:rPr>
-          <w:ins w:id="94" w:author="Parks, Robbie M" w:date="2017-01-29T14:39:00Z"/>
-          <w:rFonts w:ascii="Times New Roman" w:hAnsi="Times New Roman"/>
-          <w:color w:val="000000" w:themeColor="text1"/>
-          <w:sz w:val="24"/>
-          <w:szCs w:val="24"/>
-        </w:rPr>
-      </w:pPr>
-      <w:commentRangeStart w:id="95"/>
+          <w:ins w:id="95" w:author="Parks, Robbie M" w:date="2017-01-29T14:39:00Z"/>
+          <w:rFonts w:ascii="Times New Roman" w:hAnsi="Times New Roman"/>
+          <w:color w:val="000000" w:themeColor="text1"/>
+          <w:sz w:val="24"/>
+          <w:szCs w:val="24"/>
+        </w:rPr>
+      </w:pPr>
+      <w:commentRangeStart w:id="96"/>
       <w:r>
         <w:rPr>
           <w:rFonts w:ascii="Times New Roman" w:hAnsi="Times New Roman"/>
@@ -11998,7 +11958,7 @@
         </w:rPr>
         <w:t>For each age</w:t>
       </w:r>
-      <w:ins w:id="96" w:author="Majid" w:date="2017-01-30T15:28:00Z">
+      <w:ins w:id="97" w:author="Majid" w:date="2017-01-30T15:28:00Z">
         <w:r>
           <w:rPr>
             <w:rFonts w:ascii="Times New Roman" w:hAnsi="Times New Roman"/>
@@ -12046,7 +12006,7 @@
         </w:rPr>
         <w:t>)</w:t>
       </w:r>
-      <w:ins w:id="97" w:author="Majid" w:date="2017-01-30T15:28:00Z">
+      <w:ins w:id="98" w:author="Majid" w:date="2017-01-30T15:28:00Z">
         <w:r>
           <w:rPr>
             <w:rFonts w:ascii="Times New Roman" w:hAnsi="Times New Roman"/>
@@ -12194,7 +12154,7 @@
         </w:rPr>
         <w:t xml:space="preserve">to estimate the </w:t>
       </w:r>
-      <w:del w:id="98" w:author="Majid" w:date="2017-01-30T15:29:00Z">
+      <w:del w:id="99" w:author="Majid" w:date="2017-01-30T15:29:00Z">
         <w:r>
           <w:rPr>
             <w:rFonts w:ascii="Times New Roman" w:hAnsi="Times New Roman"/>
@@ -12232,8 +12192,8 @@
           <w:delText>mortality</w:delText>
         </w:r>
       </w:del>
-      <w:ins w:id="99" w:author="Parks, Robbie M" w:date="2017-01-29T15:17:00Z">
-        <w:del w:id="100" w:author="Majid" w:date="2017-01-30T15:29:00Z">
+      <w:ins w:id="100" w:author="Parks, Robbie M" w:date="2017-01-29T15:17:00Z">
+        <w:del w:id="101" w:author="Majid" w:date="2017-01-30T15:29:00Z">
           <w:r>
             <w:rPr>
               <w:rFonts w:ascii="Times New Roman" w:hAnsi="Times New Roman"/>
@@ -12245,7 +12205,7 @@
           </w:r>
         </w:del>
       </w:ins>
-      <w:ins w:id="101" w:author="Parks, Robbie M" w:date="2017-01-29T15:29:00Z">
+      <w:ins w:id="102" w:author="Parks, Robbie M" w:date="2017-01-29T15:29:00Z">
         <w:r>
           <w:rPr>
             <w:rFonts w:ascii="Times New Roman" w:hAnsi="Times New Roman"/>
@@ -12256,7 +12216,7 @@
           <w:t>ratio</w:t>
         </w:r>
       </w:ins>
-      <w:ins w:id="102" w:author="Majid" w:date="2017-01-30T15:29:00Z">
+      <w:ins w:id="103" w:author="Majid" w:date="2017-01-30T15:29:00Z">
         <w:r>
           <w:rPr>
             <w:rFonts w:ascii="Times New Roman" w:hAnsi="Times New Roman"/>
@@ -12267,7 +12227,7 @@
           <w:t xml:space="preserve"> of death rates</w:t>
         </w:r>
       </w:ins>
-      <w:ins w:id="103" w:author="Parks, Robbie M" w:date="2017-01-29T15:29:00Z">
+      <w:ins w:id="104" w:author="Parks, Robbie M" w:date="2017-01-29T15:29:00Z">
         <w:r>
           <w:rPr>
             <w:rFonts w:ascii="Times New Roman" w:hAnsi="Times New Roman"/>
@@ -12287,7 +12247,7 @@
         </w:rPr>
         <w:t>between the maximum and minimum mortality months</w:t>
       </w:r>
-      <w:ins w:id="104" w:author="Parks, Robbie M" w:date="2017-01-29T15:19:00Z">
+      <w:ins w:id="105" w:author="Parks, Robbie M" w:date="2017-01-29T15:19:00Z">
         <w:r>
           <w:rPr>
             <w:rFonts w:ascii="Times New Roman" w:hAnsi="Times New Roman"/>
@@ -12336,7 +12296,7 @@
         </w:rPr>
         <w:t>year</w:t>
       </w:r>
-      <w:ins w:id="105" w:author="Parks, Robbie M" w:date="2017-01-29T15:17:00Z">
+      <w:ins w:id="106" w:author="Parks, Robbie M" w:date="2017-01-29T15:17:00Z">
         <w:r>
           <w:rPr>
             <w:rFonts w:ascii="Times New Roman" w:hAnsi="Times New Roman"/>
@@ -12447,7 +12407,7 @@
         </w:rPr>
         <w:t xml:space="preserve"> population size</w:t>
       </w:r>
-      <w:ins w:id="106" w:author="Parks, Robbie M" w:date="2017-01-29T15:17:00Z">
+      <w:ins w:id="107" w:author="Parks, Robbie M" w:date="2017-01-29T15:17:00Z">
         <w:r>
           <w:rPr>
             <w:rFonts w:ascii="Times New Roman" w:hAnsi="Times New Roman"/>
@@ -12504,7 +12464,7 @@
           </m:r>
         </m:oMath>
       </w:ins>
-      <w:ins w:id="107" w:author="Parks, Robbie M" w:date="2017-01-29T14:45:00Z">
+      <w:ins w:id="108" w:author="Parks, Robbie M" w:date="2017-01-29T14:45:00Z">
         <w:r>
           <w:rPr>
             <w:rFonts w:ascii="Times New Roman" w:hAnsi="Times New Roman"/>
@@ -12529,7 +12489,7 @@
       <w:pPr>
         <w:spacing w:after="0" w:line="480" w:lineRule="auto"/>
         <w:rPr>
-          <w:ins w:id="108" w:author="Parks, Robbie M" w:date="2017-01-29T14:59:00Z"/>
+          <w:ins w:id="109" w:author="Parks, Robbie M" w:date="2017-01-29T14:59:00Z"/>
           <w:rFonts w:ascii="Times New Roman" w:hAnsi="Times New Roman"/>
           <w:color w:val="000000" w:themeColor="text1"/>
           <w:sz w:val="24"/>
@@ -12541,7 +12501,7 @@
           <m:sSub>
             <m:sSubPr>
               <m:ctrlPr>
-                <w:ins w:id="109" w:author="Parks, Robbie M" w:date="2017-01-29T14:59:00Z">
+                <w:ins w:id="110" w:author="Parks, Robbie M" w:date="2017-01-29T14:59:00Z">
                   <w:rPr>
                     <w:rFonts w:ascii="Cambria Math" w:hAnsi="Cambria Math"/>
                     <w:i/>
@@ -12553,8 +12513,8 @@
               </m:ctrlPr>
             </m:sSubPr>
             <m:e>
-              <m:r>
-                <w:ins w:id="110" w:author="Parks, Robbie M" w:date="2017-01-29T14:59:00Z">
+              <w:ins w:id="111" w:author="Parks, Robbie M" w:date="2017-01-29T14:59:00Z">
+                <m:r>
                   <w:rPr>
                     <w:rFonts w:ascii="Cambria Math" w:hAnsi="Cambria Math"/>
                     <w:color w:val="000000" w:themeColor="text1"/>
@@ -12562,12 +12522,12 @@
                     <w:szCs w:val="24"/>
                   </w:rPr>
                   <m:t>Deaths</m:t>
-                </w:ins>
-              </m:r>
+                </m:r>
+              </w:ins>
             </m:e>
             <m:sub>
-              <m:r>
-                <w:ins w:id="111" w:author="Parks, Robbie M" w:date="2017-01-29T14:59:00Z">
+              <w:ins w:id="112" w:author="Parks, Robbie M" w:date="2017-01-29T14:59:00Z">
+                <m:r>
                   <w:rPr>
                     <w:rFonts w:ascii="Cambria Math" w:hAnsi="Cambria Math"/>
                     <w:color w:val="000000" w:themeColor="text1"/>
@@ -12576,12 +12536,12 @@
                     <w:vertAlign w:val="superscript"/>
                   </w:rPr>
                   <m:t>a,s,y</m:t>
-                </w:ins>
-              </m:r>
+                </m:r>
+              </w:ins>
             </m:sub>
           </m:sSub>
-          <m:r>
-            <w:ins w:id="112" w:author="Parks, Robbie M" w:date="2017-01-29T14:59:00Z">
+          <w:ins w:id="113" w:author="Parks, Robbie M" w:date="2017-01-29T14:59:00Z">
+            <m:r>
               <w:rPr>
                 <w:rFonts w:ascii="Cambria Math" w:hAnsi="Cambria Math"/>
                 <w:color w:val="000000" w:themeColor="text1"/>
@@ -12589,12 +12549,12 @@
                 <w:szCs w:val="24"/>
               </w:rPr>
               <m:t xml:space="preserve"> ~ Poisson</m:t>
-            </w:ins>
-          </m:r>
+            </m:r>
+          </w:ins>
           <m:d>
             <m:dPr>
               <m:ctrlPr>
-                <w:ins w:id="113" w:author="Parks, Robbie M" w:date="2017-01-29T14:59:00Z">
+                <w:ins w:id="114" w:author="Parks, Robbie M" w:date="2017-01-29T14:59:00Z">
                   <w:rPr>
                     <w:rFonts w:ascii="Cambria Math" w:hAnsi="Cambria Math"/>
                     <w:i/>
@@ -12609,7 +12569,7 @@
               <m:sSub>
                 <m:sSubPr>
                   <m:ctrlPr>
-                    <w:ins w:id="114" w:author="Parks, Robbie M" w:date="2017-01-29T15:00:00Z">
+                    <w:ins w:id="115" w:author="Parks, Robbie M" w:date="2017-01-29T15:00:00Z">
                       <w:rPr>
                         <w:rFonts w:ascii="Cambria Math" w:hAnsi="Cambria Math"/>
                         <w:i/>
@@ -12621,8 +12581,8 @@
                   </m:ctrlPr>
                 </m:sSubPr>
                 <m:e>
-                  <m:r>
-                    <w:ins w:id="115" w:author="Parks, Robbie M" w:date="2017-01-29T15:00:00Z">
+                  <w:ins w:id="116" w:author="Parks, Robbie M" w:date="2017-01-29T15:00:00Z">
+                    <m:r>
                       <w:rPr>
                         <w:rFonts w:ascii="Cambria Math" w:hAnsi="Cambria Math"/>
                         <w:color w:val="000000" w:themeColor="text1"/>
@@ -12630,12 +12590,12 @@
                         <w:szCs w:val="24"/>
                       </w:rPr>
                       <m:t>λ</m:t>
-                    </w:ins>
-                  </m:r>
+                    </m:r>
+                  </w:ins>
                 </m:e>
                 <m:sub>
-                  <m:r>
-                    <w:ins w:id="116" w:author="Parks, Robbie M" w:date="2017-01-29T15:00:00Z">
+                  <w:ins w:id="117" w:author="Parks, Robbie M" w:date="2017-01-29T15:00:00Z">
+                    <m:r>
                       <w:rPr>
                         <w:rFonts w:ascii="Cambria Math" w:hAnsi="Cambria Math"/>
                         <w:color w:val="000000" w:themeColor="text1"/>
@@ -12643,14 +12603,14 @@
                         <w:szCs w:val="24"/>
                       </w:rPr>
                       <m:t>a,s,y</m:t>
-                    </w:ins>
-                  </m:r>
+                    </m:r>
+                  </w:ins>
                 </m:sub>
               </m:sSub>
               <m:sSub>
                 <m:sSubPr>
                   <m:ctrlPr>
-                    <w:ins w:id="117" w:author="Parks, Robbie M" w:date="2017-01-29T15:13:00Z">
+                    <w:ins w:id="118" w:author="Parks, Robbie M" w:date="2017-01-29T15:13:00Z">
                       <w:rPr>
                         <w:rFonts w:ascii="Cambria Math" w:hAnsi="Cambria Math"/>
                         <w:i/>
@@ -12662,8 +12622,8 @@
                   </m:ctrlPr>
                 </m:sSubPr>
                 <m:e>
-                  <m:r>
-                    <w:ins w:id="118" w:author="Parks, Robbie M" w:date="2017-01-29T15:13:00Z">
+                  <w:ins w:id="119" w:author="Parks, Robbie M" w:date="2017-01-29T15:13:00Z">
+                    <m:r>
                       <w:rPr>
                         <w:rFonts w:ascii="Cambria Math" w:hAnsi="Cambria Math"/>
                         <w:color w:val="000000" w:themeColor="text1"/>
@@ -12671,12 +12631,12 @@
                         <w:szCs w:val="24"/>
                       </w:rPr>
                       <m:t>E</m:t>
-                    </w:ins>
-                  </m:r>
+                    </m:r>
+                  </w:ins>
                 </m:e>
                 <m:sub>
-                  <m:r>
-                    <w:ins w:id="119" w:author="Parks, Robbie M" w:date="2017-01-29T15:13:00Z">
+                  <w:ins w:id="120" w:author="Parks, Robbie M" w:date="2017-01-29T15:13:00Z">
+                    <m:r>
                       <w:rPr>
                         <w:rFonts w:ascii="Cambria Math" w:hAnsi="Cambria Math"/>
                         <w:color w:val="000000" w:themeColor="text1"/>
@@ -12684,14 +12644,14 @@
                         <w:szCs w:val="24"/>
                       </w:rPr>
                       <m:t>a,s,y</m:t>
-                    </w:ins>
-                  </m:r>
+                    </m:r>
+                  </w:ins>
                 </m:sub>
               </m:sSub>
             </m:e>
           </m:d>
-          <m:r>
-            <w:ins w:id="120" w:author="Parks, Robbie M" w:date="2017-01-29T15:43:00Z">
+          <w:ins w:id="121" w:author="Parks, Robbie M" w:date="2017-01-29T15:43:00Z">
+            <m:r>
               <w:rPr>
                 <w:rFonts w:ascii="Cambria Math" w:hAnsi="Cambria Math"/>
                 <w:color w:val="000000" w:themeColor="text1"/>
@@ -12699,8 +12659,8 @@
                 <w:szCs w:val="24"/>
               </w:rPr>
               <m:t>,</m:t>
-            </w:ins>
-          </m:r>
+            </m:r>
+          </w:ins>
         </m:oMath>
       </m:oMathPara>
     </w:p>
@@ -12708,7 +12668,7 @@
       <w:pPr>
         <w:spacing w:after="0" w:line="480" w:lineRule="auto"/>
         <w:rPr>
-          <w:ins w:id="121" w:author="Parks, Robbie M" w:date="2017-01-29T14:39:00Z"/>
+          <w:ins w:id="122" w:author="Parks, Robbie M" w:date="2017-01-29T14:39:00Z"/>
           <w:rFonts w:ascii="Times New Roman" w:hAnsi="Times New Roman"/>
           <w:color w:val="000000" w:themeColor="text1"/>
           <w:sz w:val="24"/>
@@ -12720,7 +12680,7 @@
           <m:func>
             <m:funcPr>
               <m:ctrlPr>
-                <w:ins w:id="122" w:author="Parks, Robbie M" w:date="2017-01-29T15:30:00Z">
+                <w:ins w:id="123" w:author="Parks, Robbie M" w:date="2017-01-29T15:30:00Z">
                   <w:rPr>
                     <w:rFonts w:ascii="Cambria Math" w:hAnsi="Cambria Math"/>
                     <w:i/>
@@ -12732,8 +12692,8 @@
               </m:ctrlPr>
             </m:funcPr>
             <m:fName>
-              <m:r>
-                <w:ins w:id="123" w:author="Parks, Robbie M" w:date="2017-01-29T15:30:00Z">
+              <w:ins w:id="124" w:author="Parks, Robbie M" w:date="2017-01-29T15:30:00Z">
+                <m:r>
                   <m:rPr>
                     <m:sty m:val="p"/>
                   </m:rPr>
@@ -12744,14 +12704,14 @@
                     <w:szCs w:val="24"/>
                   </w:rPr>
                   <m:t>log</m:t>
-                </w:ins>
-              </m:r>
+                </m:r>
+              </w:ins>
             </m:fName>
             <m:e>
               <m:d>
                 <m:dPr>
                   <m:ctrlPr>
-                    <w:ins w:id="124" w:author="Parks, Robbie M" w:date="2017-01-29T15:30:00Z">
+                    <w:ins w:id="125" w:author="Parks, Robbie M" w:date="2017-01-29T15:30:00Z">
                       <w:rPr>
                         <w:rFonts w:ascii="Cambria Math" w:hAnsi="Cambria Math"/>
                         <w:i/>
@@ -12766,7 +12726,7 @@
                   <m:sSub>
                     <m:sSubPr>
                       <m:ctrlPr>
-                        <w:ins w:id="125" w:author="Parks, Robbie M" w:date="2017-01-29T15:30:00Z">
+                        <w:ins w:id="126" w:author="Parks, Robbie M" w:date="2017-01-29T15:30:00Z">
                           <w:rPr>
                             <w:rFonts w:ascii="Cambria Math" w:hAnsi="Cambria Math"/>
                             <w:i/>
@@ -12778,8 +12738,8 @@
                       </m:ctrlPr>
                     </m:sSubPr>
                     <m:e>
-                      <m:r>
-                        <w:ins w:id="126" w:author="Parks, Robbie M" w:date="2017-01-29T15:30:00Z">
+                      <w:ins w:id="127" w:author="Parks, Robbie M" w:date="2017-01-29T15:30:00Z">
+                        <m:r>
                           <w:rPr>
                             <w:rFonts w:ascii="Cambria Math" w:hAnsi="Cambria Math"/>
                             <w:color w:val="000000" w:themeColor="text1"/>
@@ -12787,12 +12747,12 @@
                             <w:szCs w:val="24"/>
                           </w:rPr>
                           <m:t>λ</m:t>
-                        </w:ins>
-                      </m:r>
+                        </m:r>
+                      </w:ins>
                     </m:e>
                     <m:sub>
-                      <m:r>
-                        <w:ins w:id="127" w:author="Parks, Robbie M" w:date="2017-01-29T15:30:00Z">
+                      <w:ins w:id="128" w:author="Parks, Robbie M" w:date="2017-01-29T15:30:00Z">
+                        <m:r>
                           <w:rPr>
                             <w:rFonts w:ascii="Cambria Math" w:hAnsi="Cambria Math"/>
                             <w:color w:val="000000" w:themeColor="text1"/>
@@ -12800,16 +12760,16 @@
                             <w:szCs w:val="24"/>
                           </w:rPr>
                           <m:t>a,s,y</m:t>
-                        </w:ins>
-                      </m:r>
+                        </m:r>
+                      </w:ins>
                     </m:sub>
                   </m:sSub>
                 </m:e>
               </m:d>
             </m:e>
           </m:func>
-          <m:r>
-            <w:ins w:id="128" w:author="Parks, Robbie M" w:date="2017-01-29T14:59:00Z">
+          <w:ins w:id="129" w:author="Parks, Robbie M" w:date="2017-01-29T14:59:00Z">
+            <m:r>
               <w:rPr>
                 <w:rFonts w:ascii="Cambria Math" w:hAnsi="Cambria Math"/>
                 <w:color w:val="000000" w:themeColor="text1"/>
@@ -12817,12 +12777,12 @@
                 <w:szCs w:val="24"/>
               </w:rPr>
               <m:t>=</m:t>
-            </w:ins>
-          </m:r>
+            </m:r>
+          </w:ins>
           <m:sSub>
             <m:sSubPr>
               <m:ctrlPr>
-                <w:ins w:id="129" w:author="Parks, Robbie M" w:date="2017-01-29T15:16:00Z">
+                <w:ins w:id="130" w:author="Parks, Robbie M" w:date="2017-01-29T15:16:00Z">
                   <w:rPr>
                     <w:rFonts w:ascii="Cambria Math" w:hAnsi="Cambria Math"/>
                     <w:i/>
@@ -12834,8 +12794,8 @@
               </m:ctrlPr>
             </m:sSubPr>
             <m:e>
-              <m:r>
-                <w:ins w:id="130" w:author="Parks, Robbie M" w:date="2017-01-29T15:17:00Z">
+              <w:ins w:id="131" w:author="Parks, Robbie M" w:date="2017-01-29T15:17:00Z">
+                <m:r>
                   <w:rPr>
                     <w:rFonts w:ascii="Cambria Math" w:hAnsi="Cambria Math"/>
                     <w:color w:val="000000" w:themeColor="text1"/>
@@ -12843,12 +12803,12 @@
                     <w:szCs w:val="24"/>
                   </w:rPr>
                   <m:t>β</m:t>
-                </w:ins>
-              </m:r>
+                </m:r>
+              </w:ins>
             </m:e>
             <m:sub>
-              <m:r>
-                <w:ins w:id="131" w:author="Parks, Robbie M" w:date="2017-01-29T15:17:00Z">
+              <w:ins w:id="132" w:author="Parks, Robbie M" w:date="2017-01-29T15:17:00Z">
+                <m:r>
                   <w:rPr>
                     <w:rFonts w:ascii="Cambria Math" w:hAnsi="Cambria Math"/>
                     <w:color w:val="000000" w:themeColor="text1"/>
@@ -12856,12 +12816,12 @@
                     <w:szCs w:val="24"/>
                   </w:rPr>
                   <m:t>a,s,y</m:t>
-                </w:ins>
-              </m:r>
+                </m:r>
+              </w:ins>
             </m:sub>
           </m:sSub>
-          <m:r>
-            <w:ins w:id="132" w:author="Parks, Robbie M" w:date="2017-01-29T15:17:00Z">
+          <w:ins w:id="133" w:author="Parks, Robbie M" w:date="2017-01-29T15:17:00Z">
+            <m:r>
               <w:rPr>
                 <w:rFonts w:ascii="Cambria Math" w:hAnsi="Cambria Math"/>
                 <w:color w:val="000000" w:themeColor="text1"/>
@@ -12869,10 +12829,10 @@
                 <w:szCs w:val="24"/>
               </w:rPr>
               <m:t>*</m:t>
-            </w:ins>
-          </m:r>
-          <m:r>
-            <w:ins w:id="133" w:author="Parks, Robbie M" w:date="2017-01-29T15:14:00Z">
+            </m:r>
+          </w:ins>
+          <w:ins w:id="134" w:author="Parks, Robbie M" w:date="2017-01-29T15:14:00Z">
+            <m:r>
               <w:rPr>
                 <w:rFonts w:ascii="Cambria Math" w:hAnsi="Cambria Math"/>
                 <w:color w:val="000000" w:themeColor="text1"/>
@@ -12880,10 +12840,10 @@
                 <w:szCs w:val="24"/>
               </w:rPr>
               <m:t xml:space="preserve"> month</m:t>
-            </w:ins>
-          </m:r>
-          <m:r>
-            <w:ins w:id="134" w:author="Parks, Robbie M" w:date="2017-01-29T15:43:00Z">
+            </m:r>
+          </w:ins>
+          <w:ins w:id="135" w:author="Parks, Robbie M" w:date="2017-01-29T15:43:00Z">
+            <m:r>
               <w:rPr>
                 <w:rFonts w:ascii="Cambria Math" w:hAnsi="Cambria Math"/>
                 <w:color w:val="000000" w:themeColor="text1"/>
@@ -12891,10 +12851,10 @@
                 <w:szCs w:val="24"/>
               </w:rPr>
               <m:t>.</m:t>
-            </w:ins>
-          </m:r>
-          <m:r>
-            <w:ins w:id="135" w:author="Parks, Robbie M" w:date="2017-01-29T14:59:00Z">
+            </m:r>
+          </w:ins>
+          <w:ins w:id="136" w:author="Parks, Robbie M" w:date="2017-01-29T14:59:00Z">
+            <m:r>
               <w:rPr>
                 <w:rFonts w:ascii="Cambria Math" w:hAnsi="Cambria Math"/>
                 <w:color w:val="000000" w:themeColor="text1"/>
@@ -12902,9 +12862,9 @@
                 <w:szCs w:val="24"/>
               </w:rPr>
               <m:t xml:space="preserve"> </m:t>
-            </w:ins>
-          </m:r>
-          <w:commentRangeEnd w:id="95"/>
+            </m:r>
+          </w:ins>
+          <w:commentRangeEnd w:id="96"/>
           <m:r>
             <m:rPr>
               <m:sty m:val="p"/>
@@ -12913,7 +12873,7 @@
               <w:rStyle w:val="CommentReference"/>
               <w:rFonts w:asciiTheme="minorHAnsi" w:eastAsiaTheme="minorHAnsi" w:hAnsiTheme="minorHAnsi" w:cstheme="minorBidi"/>
             </w:rPr>
-            <w:commentReference w:id="95"/>
+            <w:commentReference w:id="96"/>
           </m:r>
         </m:oMath>
       </m:oMathPara>
@@ -12922,14 +12882,14 @@
       <w:pPr>
         <w:spacing w:after="0" w:line="480" w:lineRule="auto"/>
         <w:rPr>
-          <w:ins w:id="136" w:author="Parks, Robbie M" w:date="2017-01-29T15:35:00Z"/>
-          <w:rFonts w:ascii="Times New Roman" w:hAnsi="Times New Roman"/>
-          <w:color w:val="000000" w:themeColor="text1"/>
-          <w:sz w:val="24"/>
-          <w:szCs w:val="24"/>
-        </w:rPr>
-      </w:pPr>
-      <w:commentRangeStart w:id="137"/>
+          <w:ins w:id="137" w:author="Parks, Robbie M" w:date="2017-01-29T15:35:00Z"/>
+          <w:rFonts w:ascii="Times New Roman" w:hAnsi="Times New Roman"/>
+          <w:color w:val="000000" w:themeColor="text1"/>
+          <w:sz w:val="24"/>
+          <w:szCs w:val="24"/>
+        </w:rPr>
+      </w:pPr>
+      <w:commentRangeStart w:id="138"/>
       <w:r>
         <w:rPr>
           <w:rFonts w:ascii="Times New Roman" w:hAnsi="Times New Roman"/>
@@ -12957,7 +12917,7 @@
         </w:rPr>
         <w:t xml:space="preserve"> for each age and sex group</w:t>
       </w:r>
-      <w:ins w:id="138" w:author="Parks, Robbie M" w:date="2017-01-29T15:37:00Z">
+      <w:ins w:id="139" w:author="Parks, Robbie M" w:date="2017-01-29T15:37:00Z">
         <w:r>
           <w:rPr>
             <w:rFonts w:ascii="Times New Roman" w:hAnsi="Times New Roman"/>
@@ -12968,7 +12928,7 @@
           <w:t xml:space="preserve"> to calculate the </w:t>
         </w:r>
       </w:ins>
-      <w:ins w:id="139" w:author="Parks, Robbie M" w:date="2017-01-29T15:38:00Z">
+      <w:ins w:id="140" w:author="Parks, Robbie M" w:date="2017-01-29T15:38:00Z">
         <w:r>
           <w:rPr>
             <w:rFonts w:ascii="Times New Roman" w:hAnsi="Times New Roman"/>
@@ -12988,7 +12948,7 @@
           <w:t xml:space="preserve"> </w:t>
         </w:r>
       </w:ins>
-      <w:ins w:id="140" w:author="Parks, Robbie M" w:date="2017-01-29T15:40:00Z">
+      <w:ins w:id="141" w:author="Parks, Robbie M" w:date="2017-01-29T15:40:00Z">
         <w:r>
           <w:rPr>
             <w:rFonts w:ascii="Times New Roman" w:hAnsi="Times New Roman"/>
@@ -12999,7 +12959,7 @@
           <w:t>seasonal</w:t>
         </w:r>
       </w:ins>
-      <w:ins w:id="141" w:author="Parks, Robbie M" w:date="2017-01-29T15:41:00Z">
+      <w:ins w:id="142" w:author="Parks, Robbie M" w:date="2017-01-29T15:41:00Z">
         <w:r>
           <w:rPr>
             <w:rFonts w:ascii="Times New Roman" w:hAnsi="Times New Roman"/>
@@ -13019,7 +12979,7 @@
           <w:t>excess mortality</w:t>
         </w:r>
       </w:ins>
-      <w:ins w:id="142" w:author="Parks, Robbie M" w:date="2017-01-29T15:42:00Z">
+      <w:ins w:id="143" w:author="Parks, Robbie M" w:date="2017-01-29T15:42:00Z">
         <w:r>
           <w:rPr>
             <w:rFonts w:ascii="Times New Roman" w:hAnsi="Times New Roman"/>
@@ -13130,7 +13090,7 @@
         </w:rPr>
         <w:t>standard error</w:t>
       </w:r>
-      <w:ins w:id="143" w:author="Parks, Robbie M" w:date="2017-01-29T15:42:00Z">
+      <w:ins w:id="144" w:author="Parks, Robbie M" w:date="2017-01-29T15:42:00Z">
         <w:r>
           <w:rPr>
             <w:rFonts w:ascii="Times New Roman" w:hAnsi="Times New Roman"/>
@@ -13155,7 +13115,7 @@
       <w:pPr>
         <w:spacing w:after="0" w:line="480" w:lineRule="auto"/>
         <w:rPr>
-          <w:ins w:id="144" w:author="Parks, Robbie M" w:date="2017-01-29T15:35:00Z"/>
+          <w:ins w:id="145" w:author="Parks, Robbie M" w:date="2017-01-29T15:35:00Z"/>
           <w:rFonts w:ascii="Times New Roman" w:hAnsi="Times New Roman"/>
           <w:color w:val="000000" w:themeColor="text1"/>
           <w:sz w:val="24"/>
@@ -13167,7 +13127,7 @@
           <m:sSub>
             <m:sSubPr>
               <m:ctrlPr>
-                <w:ins w:id="145" w:author="Parks, Robbie M" w:date="2017-01-29T15:37:00Z">
+                <w:ins w:id="146" w:author="Parks, Robbie M" w:date="2017-01-29T15:37:00Z">
                   <w:rPr>
                     <w:rFonts w:ascii="Cambria Math" w:hAnsi="Cambria Math"/>
                     <w:i/>
@@ -13179,8 +13139,8 @@
               </m:ctrlPr>
             </m:sSubPr>
             <m:e>
-              <m:r>
-                <w:ins w:id="146" w:author="Parks, Robbie M" w:date="2017-01-29T15:37:00Z">
+              <w:ins w:id="147" w:author="Parks, Robbie M" w:date="2017-01-29T15:37:00Z">
+                <m:r>
                   <w:rPr>
                     <w:rFonts w:ascii="Cambria Math" w:hAnsi="Cambria Math"/>
                     <w:color w:val="000000" w:themeColor="text1"/>
@@ -13188,12 +13148,12 @@
                     <w:szCs w:val="24"/>
                   </w:rPr>
                   <m:t>β</m:t>
-                </w:ins>
-              </m:r>
+                </m:r>
+              </w:ins>
             </m:e>
             <m:sub>
-              <m:r>
-                <w:ins w:id="147" w:author="Parks, Robbie M" w:date="2017-01-29T15:37:00Z">
+              <w:ins w:id="148" w:author="Parks, Robbie M" w:date="2017-01-29T15:37:00Z">
+                <m:r>
                   <w:rPr>
                     <w:rFonts w:ascii="Cambria Math" w:hAnsi="Cambria Math"/>
                     <w:color w:val="000000" w:themeColor="text1"/>
@@ -13201,12 +13161,12 @@
                     <w:szCs w:val="24"/>
                   </w:rPr>
                   <m:t>a,s,y</m:t>
-                </w:ins>
-              </m:r>
+                </m:r>
+              </w:ins>
             </m:sub>
           </m:sSub>
-          <m:r>
-            <w:ins w:id="148" w:author="Parks, Robbie M" w:date="2017-01-29T15:36:00Z">
+          <w:ins w:id="149" w:author="Parks, Robbie M" w:date="2017-01-29T15:36:00Z">
+            <m:r>
               <w:rPr>
                 <w:rFonts w:ascii="Cambria Math" w:hAnsi="Cambria Math"/>
                 <w:color w:val="000000" w:themeColor="text1"/>
@@ -13214,10 +13174,10 @@
                 <w:szCs w:val="24"/>
               </w:rPr>
               <m:t>=</m:t>
-            </w:ins>
-          </m:r>
-          <m:r>
-            <w:ins w:id="149" w:author="Parks, Robbie M" w:date="2017-01-29T15:37:00Z">
+            </m:r>
+          </w:ins>
+          <w:ins w:id="150" w:author="Parks, Robbie M" w:date="2017-01-29T15:37:00Z">
+            <m:r>
               <w:rPr>
                 <w:rFonts w:ascii="Cambria Math" w:hAnsi="Cambria Math"/>
                 <w:color w:val="000000" w:themeColor="text1"/>
@@ -13225,12 +13185,12 @@
                 <w:szCs w:val="24"/>
               </w:rPr>
               <m:t xml:space="preserve"> </m:t>
-            </w:ins>
-          </m:r>
+            </m:r>
+          </w:ins>
           <m:sSub>
             <m:sSubPr>
               <m:ctrlPr>
-                <w:ins w:id="150" w:author="Parks, Robbie M" w:date="2017-01-29T15:42:00Z">
+                <w:ins w:id="151" w:author="Parks, Robbie M" w:date="2017-01-29T15:42:00Z">
                   <w:rPr>
                     <w:rFonts w:ascii="Cambria Math" w:hAnsi="Cambria Math"/>
                     <w:i/>
@@ -13242,8 +13202,8 @@
               </m:ctrlPr>
             </m:sSubPr>
             <m:e>
-              <m:r>
-                <w:ins w:id="151" w:author="Parks, Robbie M" w:date="2017-01-29T15:42:00Z">
+              <w:ins w:id="152" w:author="Parks, Robbie M" w:date="2017-01-29T15:42:00Z">
+                <m:r>
                   <w:rPr>
                     <w:rFonts w:ascii="Cambria Math" w:hAnsi="Cambria Math"/>
                     <w:color w:val="000000" w:themeColor="text1"/>
@@ -13251,12 +13211,12 @@
                     <w:szCs w:val="24"/>
                   </w:rPr>
                   <m:t>γ</m:t>
-                </w:ins>
-              </m:r>
+                </m:r>
+              </w:ins>
             </m:e>
             <m:sub>
-              <m:r>
-                <w:ins w:id="152" w:author="Parks, Robbie M" w:date="2017-01-29T15:42:00Z">
+              <w:ins w:id="153" w:author="Parks, Robbie M" w:date="2017-01-29T15:42:00Z">
+                <m:r>
                   <w:rPr>
                     <w:rFonts w:ascii="Cambria Math" w:hAnsi="Cambria Math"/>
                     <w:color w:val="000000" w:themeColor="text1"/>
@@ -13264,12 +13224,12 @@
                     <w:szCs w:val="24"/>
                   </w:rPr>
                   <m:t>a,s</m:t>
-                </w:ins>
-              </m:r>
+                </m:r>
+              </w:ins>
             </m:sub>
           </m:sSub>
-          <m:r>
-            <w:ins w:id="153" w:author="Parks, Robbie M" w:date="2017-01-29T15:37:00Z">
+          <w:ins w:id="154" w:author="Parks, Robbie M" w:date="2017-01-29T15:37:00Z">
+            <m:r>
               <w:rPr>
                 <w:rFonts w:ascii="Cambria Math" w:hAnsi="Cambria Math"/>
                 <w:color w:val="000000" w:themeColor="text1"/>
@@ -13277,10 +13237,10 @@
                 <w:szCs w:val="24"/>
               </w:rPr>
               <m:t>*yea</m:t>
-            </w:ins>
-          </m:r>
-          <m:r>
-            <w:ins w:id="154" w:author="Parks, Robbie M" w:date="2017-01-29T15:47:00Z">
+            </m:r>
+          </w:ins>
+          <w:ins w:id="155" w:author="Parks, Robbie M" w:date="2017-01-29T15:47:00Z">
+            <m:r>
               <w:rPr>
                 <w:rFonts w:ascii="Cambria Math" w:hAnsi="Cambria Math"/>
                 <w:color w:val="000000" w:themeColor="text1"/>
@@ -13288,10 +13248,10 @@
                 <w:szCs w:val="24"/>
               </w:rPr>
               <m:t>r.</m:t>
-            </w:ins>
-          </m:r>
-          <m:r>
-            <w:ins w:id="155" w:author="Parks, Robbie M" w:date="2017-01-29T15:36:00Z">
+            </m:r>
+          </w:ins>
+          <w:ins w:id="156" w:author="Parks, Robbie M" w:date="2017-01-29T15:36:00Z">
+            <m:r>
               <w:rPr>
                 <w:rFonts w:ascii="Cambria Math" w:hAnsi="Cambria Math"/>
                 <w:color w:val="000000" w:themeColor="text1"/>
@@ -13299,8 +13259,8 @@
                 <w:szCs w:val="24"/>
               </w:rPr>
               <m:t xml:space="preserve"> </m:t>
-            </w:ins>
-          </m:r>
+            </m:r>
+          </w:ins>
         </m:oMath>
       </m:oMathPara>
     </w:p>
@@ -13308,7 +13268,7 @@
       <w:pPr>
         <w:spacing w:after="0" w:line="480" w:lineRule="auto"/>
         <w:rPr>
-          <w:ins w:id="156" w:author="Parks, Robbie M" w:date="2017-01-29T15:43:00Z"/>
+          <w:ins w:id="157" w:author="Parks, Robbie M" w:date="2017-01-29T15:43:00Z"/>
           <w:rFonts w:ascii="Times New Roman" w:hAnsi="Times New Roman"/>
           <w:color w:val="000000" w:themeColor="text1"/>
           <w:sz w:val="24"/>
@@ -13360,7 +13320,7 @@
         </w:rPr>
         <w:t>values</w:t>
       </w:r>
-      <w:ins w:id="157" w:author="Parks, Robbie M" w:date="2017-01-29T15:49:00Z">
+      <w:ins w:id="158" w:author="Parks, Robbie M" w:date="2017-01-29T15:49:00Z">
         <w:r>
           <w:rPr>
             <w:rFonts w:ascii="Times New Roman" w:hAnsi="Times New Roman"/>
@@ -13407,7 +13367,7 @@
         </w:rPr>
         <w:t>to 2013</w:t>
       </w:r>
-      <w:ins w:id="158" w:author="Parks, Robbie M" w:date="2017-01-29T15:42:00Z">
+      <w:ins w:id="159" w:author="Parks, Robbie M" w:date="2017-01-29T15:42:00Z">
         <w:r>
           <w:rPr>
             <w:rFonts w:ascii="Times New Roman" w:hAnsi="Times New Roman"/>
@@ -13418,7 +13378,7 @@
           <w:t xml:space="preserve"> f</w:t>
         </w:r>
       </w:ins>
-      <w:ins w:id="159" w:author="Parks, Robbie M" w:date="2017-01-29T15:43:00Z">
+      <w:ins w:id="160" w:author="Parks, Robbie M" w:date="2017-01-29T15:43:00Z">
         <w:r>
           <w:rPr>
             <w:rFonts w:ascii="Times New Roman" w:hAnsi="Times New Roman"/>
@@ -13429,7 +13389,7 @@
           <w:t>or</w:t>
         </w:r>
       </w:ins>
-      <w:ins w:id="160" w:author="Parks, Robbie M" w:date="2017-01-29T15:59:00Z">
+      <w:ins w:id="161" w:author="Parks, Robbie M" w:date="2017-01-29T15:59:00Z">
         <w:r>
           <w:rPr>
             <w:rFonts w:ascii="Times New Roman" w:hAnsi="Times New Roman"/>
@@ -13440,7 +13400,7 @@
           <w:t xml:space="preserve"> fitted</w:t>
         </w:r>
       </w:ins>
-      <w:ins w:id="161" w:author="Parks, Robbie M" w:date="2017-01-29T15:42:00Z">
+      <w:ins w:id="162" w:author="Parks, Robbie M" w:date="2017-01-29T15:42:00Z">
         <w:r>
           <w:rPr>
             <w:rFonts w:ascii="Times New Roman" w:hAnsi="Times New Roman"/>
@@ -13451,7 +13411,7 @@
           <w:t xml:space="preserve"> seasonal percentage excess mortalit</w:t>
         </w:r>
       </w:ins>
-      <w:ins w:id="162" w:author="Parks, Robbie M" w:date="2017-01-29T15:43:00Z">
+      <w:ins w:id="163" w:author="Parks, Robbie M" w:date="2017-01-29T15:43:00Z">
         <w:r>
           <w:rPr>
             <w:rFonts w:ascii="Times New Roman" w:hAnsi="Times New Roman"/>
@@ -13462,7 +13422,7 @@
           <w:t>y</w:t>
         </w:r>
       </w:ins>
-      <w:ins w:id="163" w:author="Parks, Robbie M" w:date="2017-01-29T15:58:00Z">
+      <w:ins w:id="164" w:author="Parks, Robbie M" w:date="2017-01-29T15:58:00Z">
         <w:r>
           <w:rPr>
             <w:rFonts w:ascii="Times New Roman" w:hAnsi="Times New Roman"/>
@@ -13473,9 +13433,9 @@
           <w:t xml:space="preserve"> (</w:t>
         </w:r>
       </w:ins>
-      <m:oMath>
-        <m:r>
-          <w:ins w:id="164" w:author="Parks, Robbie M" w:date="2017-01-29T15:59:00Z">
+      <w:ins w:id="165" w:author="Parks, Robbie M" w:date="2017-01-29T15:59:00Z">
+        <m:oMath>
+          <m:r>
             <w:rPr>
               <w:rFonts w:ascii="Cambria Math" w:hAnsi="Cambria Math"/>
               <w:color w:val="000000" w:themeColor="text1"/>
@@ -13483,12 +13443,14 @@
               <w:szCs w:val="24"/>
             </w:rPr>
             <m:t>%</m:t>
-          </w:ins>
-        </m:r>
+          </m:r>
+        </m:oMath>
+      </w:ins>
+      <m:oMath>
         <m:sSup>
           <m:sSupPr>
             <m:ctrlPr>
-              <w:ins w:id="165" w:author="Parks, Robbie M" w:date="2017-01-29T16:00:00Z">
+              <w:ins w:id="166" w:author="Parks, Robbie M" w:date="2017-01-29T16:00:00Z">
                 <w:rPr>
                   <w:rFonts w:ascii="Cambria Math" w:hAnsi="Cambria Math"/>
                   <w:i/>
@@ -13500,8 +13462,8 @@
             </m:ctrlPr>
           </m:sSupPr>
           <m:e>
-            <m:r>
-              <w:ins w:id="166" w:author="Parks, Robbie M" w:date="2017-01-29T16:00:00Z">
+            <w:ins w:id="167" w:author="Parks, Robbie M" w:date="2017-01-29T16:00:00Z">
+              <m:r>
                 <w:rPr>
                   <w:rFonts w:ascii="Cambria Math" w:hAnsi="Cambria Math"/>
                   <w:color w:val="000000" w:themeColor="text1"/>
@@ -13509,12 +13471,12 @@
                   <w:szCs w:val="24"/>
                 </w:rPr>
                 <m:t>β</m:t>
-              </w:ins>
-            </m:r>
+              </m:r>
+            </w:ins>
           </m:e>
           <m:sup>
-            <m:r>
-              <w:ins w:id="167" w:author="Parks, Robbie M" w:date="2017-01-29T16:00:00Z">
+            <w:ins w:id="168" w:author="Parks, Robbie M" w:date="2017-01-29T16:00:00Z">
+              <m:r>
                 <w:rPr>
                   <w:rFonts w:ascii="Cambria Math" w:hAnsi="Cambria Math"/>
                   <w:color w:val="000000" w:themeColor="text1"/>
@@ -13522,12 +13484,12 @@
                   <w:szCs w:val="24"/>
                 </w:rPr>
                 <m:t>*</m:t>
-              </w:ins>
-            </m:r>
+              </m:r>
+            </w:ins>
           </m:sup>
         </m:sSup>
-        <m:r>
-          <w:ins w:id="168" w:author="Parks, Robbie M" w:date="2017-01-29T15:58:00Z">
+        <w:ins w:id="169" w:author="Parks, Robbie M" w:date="2017-01-29T15:58:00Z">
+          <m:r>
             <w:rPr>
               <w:rFonts w:ascii="Cambria Math" w:hAnsi="Cambria Math"/>
               <w:color w:val="000000" w:themeColor="text1"/>
@@ -13535,10 +13497,10 @@
               <w:szCs w:val="24"/>
             </w:rPr>
             <m:t>)</m:t>
-          </w:ins>
-        </m:r>
+          </m:r>
+        </w:ins>
       </m:oMath>
-      <w:ins w:id="169" w:author="Parks, Robbie M" w:date="2017-01-29T15:43:00Z">
+      <w:ins w:id="170" w:author="Parks, Robbie M" w:date="2017-01-29T15:43:00Z">
         <w:r>
           <w:rPr>
             <w:rFonts w:ascii="Times New Roman" w:hAnsi="Times New Roman"/>
@@ -13555,14 +13517,14 @@
         <w:spacing w:after="0" w:line="480" w:lineRule="auto"/>
         <w:jc w:val="center"/>
         <w:rPr>
-          <w:ins w:id="170" w:author="Parks, Robbie M" w:date="2017-01-29T15:47:00Z"/>
-          <w:rFonts w:ascii="Times New Roman" w:hAnsi="Times New Roman"/>
-          <w:color w:val="000000" w:themeColor="text1"/>
-          <w:sz w:val="24"/>
-          <w:szCs w:val="24"/>
-        </w:rPr>
-      </w:pPr>
-      <w:ins w:id="171" w:author="Parks, Robbie M" w:date="2017-01-29T15:53:00Z">
+          <w:ins w:id="171" w:author="Parks, Robbie M" w:date="2017-01-29T15:47:00Z"/>
+          <w:rFonts w:ascii="Times New Roman" w:hAnsi="Times New Roman"/>
+          <w:color w:val="000000" w:themeColor="text1"/>
+          <w:sz w:val="24"/>
+          <w:szCs w:val="24"/>
+        </w:rPr>
+      </w:pPr>
+      <w:ins w:id="172" w:author="Parks, Robbie M" w:date="2017-01-29T15:53:00Z">
         <w:r>
           <w:rPr>
             <w:rFonts w:ascii="Times New Roman" w:hAnsi="Times New Roman"/>
@@ -13577,7 +13539,7 @@
         <m:sSup>
           <m:sSupPr>
             <m:ctrlPr>
-              <w:ins w:id="172" w:author="Parks, Robbie M" w:date="2017-01-29T15:45:00Z">
+              <w:ins w:id="173" w:author="Parks, Robbie M" w:date="2017-01-29T15:45:00Z">
                 <w:rPr>
                   <w:rFonts w:ascii="Cambria Math" w:hAnsi="Cambria Math"/>
                   <w:i/>
@@ -13592,7 +13554,7 @@
             <m:sSub>
               <m:sSubPr>
                 <m:ctrlPr>
-                  <w:ins w:id="173" w:author="Parks, Robbie M" w:date="2017-01-29T15:45:00Z">
+                  <w:ins w:id="174" w:author="Parks, Robbie M" w:date="2017-01-29T15:45:00Z">
                     <w:rPr>
                       <w:rFonts w:ascii="Cambria Math" w:hAnsi="Cambria Math"/>
                       <w:i/>
@@ -13604,8 +13566,8 @@
                 </m:ctrlPr>
               </m:sSubPr>
               <m:e>
-                <m:r>
-                  <w:ins w:id="174" w:author="Parks, Robbie M" w:date="2017-01-29T15:45:00Z">
+                <w:ins w:id="175" w:author="Parks, Robbie M" w:date="2017-01-29T15:45:00Z">
+                  <m:r>
                     <w:rPr>
                       <w:rFonts w:ascii="Cambria Math" w:hAnsi="Cambria Math"/>
                       <w:color w:val="000000" w:themeColor="text1"/>
@@ -13613,12 +13575,12 @@
                       <w:szCs w:val="24"/>
                     </w:rPr>
                     <m:t>β</m:t>
-                  </w:ins>
-                </m:r>
+                  </m:r>
+                </w:ins>
               </m:e>
               <m:sub>
-                <m:r>
-                  <w:ins w:id="175" w:author="Parks, Robbie M" w:date="2017-01-29T15:45:00Z">
+                <w:ins w:id="176" w:author="Parks, Robbie M" w:date="2017-01-29T15:45:00Z">
+                  <m:r>
                     <w:rPr>
                       <w:rFonts w:ascii="Cambria Math" w:hAnsi="Cambria Math"/>
                       <w:color w:val="000000" w:themeColor="text1"/>
@@ -13626,14 +13588,14 @@
                       <w:szCs w:val="24"/>
                     </w:rPr>
                     <m:t>a,s,1982</m:t>
-                  </w:ins>
-                </m:r>
+                  </m:r>
+                </w:ins>
               </m:sub>
             </m:sSub>
           </m:e>
           <m:sup>
-            <m:r>
-              <w:ins w:id="176" w:author="Parks, Robbie M" w:date="2017-01-29T15:45:00Z">
+            <w:ins w:id="177" w:author="Parks, Robbie M" w:date="2017-01-29T15:45:00Z">
+              <m:r>
                 <w:rPr>
                   <w:rFonts w:ascii="Cambria Math" w:hAnsi="Cambria Math"/>
                   <w:color w:val="000000" w:themeColor="text1"/>
@@ -13641,12 +13603,12 @@
                   <w:szCs w:val="24"/>
                 </w:rPr>
                 <m:t>*</m:t>
-              </w:ins>
-            </m:r>
+              </m:r>
+            </w:ins>
           </m:sup>
         </m:sSup>
-        <m:r>
-          <w:ins w:id="177" w:author="Parks, Robbie M" w:date="2017-01-29T15:45:00Z">
+        <w:ins w:id="178" w:author="Parks, Robbie M" w:date="2017-01-29T15:45:00Z">
+          <m:r>
             <w:rPr>
               <w:rFonts w:ascii="Cambria Math" w:hAnsi="Cambria Math"/>
               <w:color w:val="000000" w:themeColor="text1"/>
@@ -13654,12 +13616,12 @@
               <w:szCs w:val="24"/>
             </w:rPr>
             <m:t>=</m:t>
-          </w:ins>
-        </m:r>
+          </m:r>
+        </w:ins>
         <m:sSub>
           <m:sSubPr>
             <m:ctrlPr>
-              <w:ins w:id="178" w:author="Parks, Robbie M" w:date="2017-01-29T15:47:00Z">
+              <w:ins w:id="179" w:author="Parks, Robbie M" w:date="2017-01-29T15:47:00Z">
                 <w:rPr>
                   <w:rFonts w:ascii="Cambria Math" w:hAnsi="Cambria Math"/>
                   <w:i/>
@@ -13671,8 +13633,8 @@
             </m:ctrlPr>
           </m:sSubPr>
           <m:e>
-            <m:r>
-              <w:ins w:id="179" w:author="Parks, Robbie M" w:date="2017-01-29T15:47:00Z">
+            <w:ins w:id="180" w:author="Parks, Robbie M" w:date="2017-01-29T15:47:00Z">
+              <m:r>
                 <w:rPr>
                   <w:rFonts w:ascii="Cambria Math" w:hAnsi="Cambria Math"/>
                   <w:color w:val="000000" w:themeColor="text1"/>
@@ -13680,12 +13642,12 @@
                   <w:szCs w:val="24"/>
                 </w:rPr>
                 <m:t>100 (γ</m:t>
-              </w:ins>
-            </m:r>
+              </m:r>
+            </w:ins>
           </m:e>
           <m:sub>
-            <m:r>
-              <w:ins w:id="180" w:author="Parks, Robbie M" w:date="2017-01-29T15:47:00Z">
+            <w:ins w:id="181" w:author="Parks, Robbie M" w:date="2017-01-29T15:47:00Z">
+              <m:r>
                 <w:rPr>
                   <w:rFonts w:ascii="Cambria Math" w:hAnsi="Cambria Math"/>
                   <w:color w:val="000000" w:themeColor="text1"/>
@@ -13693,12 +13655,12 @@
                   <w:szCs w:val="24"/>
                 </w:rPr>
                 <m:t>a,s</m:t>
-              </w:ins>
-            </m:r>
+              </m:r>
+            </w:ins>
           </m:sub>
         </m:sSub>
-        <m:r>
-          <w:ins w:id="181" w:author="Parks, Robbie M" w:date="2017-01-29T15:47:00Z">
+        <w:ins w:id="182" w:author="Parks, Robbie M" w:date="2017-01-29T15:47:00Z">
+          <m:r>
             <w:rPr>
               <w:rFonts w:ascii="Cambria Math" w:hAnsi="Cambria Math"/>
               <w:color w:val="000000" w:themeColor="text1"/>
@@ -13706,10 +13668,10 @@
               <w:szCs w:val="24"/>
             </w:rPr>
             <m:t>*1982)-1</m:t>
-          </w:ins>
-        </m:r>
+          </m:r>
+        </w:ins>
       </m:oMath>
-      <w:ins w:id="182" w:author="Parks, Robbie M" w:date="2017-01-29T15:48:00Z">
+      <w:ins w:id="183" w:author="Parks, Robbie M" w:date="2017-01-29T15:48:00Z">
         <w:r>
           <w:rPr>
             <w:rFonts w:ascii="Times New Roman" w:hAnsi="Times New Roman"/>
@@ -13726,7 +13688,7 @@
         <w:spacing w:after="0" w:line="480" w:lineRule="auto"/>
         <w:jc w:val="center"/>
         <w:rPr>
-          <w:ins w:id="183" w:author="Parks, Robbie M" w:date="2017-01-29T15:43:00Z"/>
+          <w:ins w:id="184" w:author="Parks, Robbie M" w:date="2017-01-29T15:43:00Z"/>
           <w:rFonts w:ascii="Times New Roman" w:hAnsi="Times New Roman"/>
           <w:color w:val="000000" w:themeColor="text1"/>
           <w:sz w:val="24"/>
@@ -13737,7 +13699,7 @@
         <m:sSup>
           <m:sSupPr>
             <m:ctrlPr>
-              <w:ins w:id="184" w:author="Parks, Robbie M" w:date="2017-01-29T15:47:00Z">
+              <w:ins w:id="185" w:author="Parks, Robbie M" w:date="2017-01-29T15:47:00Z">
                 <w:rPr>
                   <w:rFonts w:ascii="Cambria Math" w:hAnsi="Cambria Math"/>
                   <w:i/>
@@ -13752,7 +13714,7 @@
             <m:sSub>
               <m:sSubPr>
                 <m:ctrlPr>
-                  <w:ins w:id="185" w:author="Parks, Robbie M" w:date="2017-01-29T15:47:00Z">
+                  <w:ins w:id="186" w:author="Parks, Robbie M" w:date="2017-01-29T15:47:00Z">
                     <w:rPr>
                       <w:rFonts w:ascii="Cambria Math" w:hAnsi="Cambria Math"/>
                       <w:i/>
@@ -13764,8 +13726,8 @@
                 </m:ctrlPr>
               </m:sSubPr>
               <m:e>
-                <m:r>
-                  <w:ins w:id="186" w:author="Parks, Robbie M" w:date="2017-01-29T15:53:00Z">
+                <w:ins w:id="187" w:author="Parks, Robbie M" w:date="2017-01-29T15:53:00Z">
+                  <m:r>
                     <w:rPr>
                       <w:rFonts w:ascii="Cambria Math" w:hAnsi="Cambria Math"/>
                       <w:color w:val="000000" w:themeColor="text1"/>
@@ -13773,10 +13735,10 @@
                       <w:szCs w:val="24"/>
                     </w:rPr>
                     <m:t>%</m:t>
-                  </w:ins>
-                </m:r>
-                <m:r>
-                  <w:ins w:id="187" w:author="Parks, Robbie M" w:date="2017-01-29T15:47:00Z">
+                  </m:r>
+                </w:ins>
+                <w:ins w:id="188" w:author="Parks, Robbie M" w:date="2017-01-29T15:47:00Z">
+                  <m:r>
                     <w:rPr>
                       <w:rFonts w:ascii="Cambria Math" w:hAnsi="Cambria Math"/>
                       <w:color w:val="000000" w:themeColor="text1"/>
@@ -13784,12 +13746,12 @@
                       <w:szCs w:val="24"/>
                     </w:rPr>
                     <m:t>β</m:t>
-                  </w:ins>
-                </m:r>
+                  </m:r>
+                </w:ins>
               </m:e>
               <m:sub>
-                <m:r>
-                  <w:ins w:id="188" w:author="Parks, Robbie M" w:date="2017-01-29T15:47:00Z">
+                <w:ins w:id="189" w:author="Parks, Robbie M" w:date="2017-01-29T15:47:00Z">
+                  <m:r>
                     <w:rPr>
                       <w:rFonts w:ascii="Cambria Math" w:hAnsi="Cambria Math"/>
                       <w:color w:val="000000" w:themeColor="text1"/>
@@ -13797,10 +13759,10 @@
                       <w:szCs w:val="24"/>
                     </w:rPr>
                     <m:t>a,s,</m:t>
-                  </w:ins>
-                </m:r>
-                <m:r>
-                  <w:ins w:id="189" w:author="Parks, Robbie M" w:date="2017-01-29T15:48:00Z">
+                  </m:r>
+                </w:ins>
+                <w:ins w:id="190" w:author="Parks, Robbie M" w:date="2017-01-29T15:48:00Z">
+                  <m:r>
                     <w:rPr>
                       <w:rFonts w:ascii="Cambria Math" w:hAnsi="Cambria Math"/>
                       <w:color w:val="000000" w:themeColor="text1"/>
@@ -13808,14 +13770,14 @@
                       <w:szCs w:val="24"/>
                     </w:rPr>
                     <m:t>2013</m:t>
-                  </w:ins>
-                </m:r>
+                  </m:r>
+                </w:ins>
               </m:sub>
             </m:sSub>
           </m:e>
           <m:sup>
-            <m:r>
-              <w:ins w:id="190" w:author="Parks, Robbie M" w:date="2017-01-29T15:47:00Z">
+            <w:ins w:id="191" w:author="Parks, Robbie M" w:date="2017-01-29T15:47:00Z">
+              <m:r>
                 <w:rPr>
                   <w:rFonts w:ascii="Cambria Math" w:hAnsi="Cambria Math"/>
                   <w:color w:val="000000" w:themeColor="text1"/>
@@ -13823,12 +13785,12 @@
                   <w:szCs w:val="24"/>
                 </w:rPr>
                 <m:t>*</m:t>
-              </w:ins>
-            </m:r>
+              </m:r>
+            </w:ins>
           </m:sup>
         </m:sSup>
-        <m:r>
-          <w:ins w:id="191" w:author="Parks, Robbie M" w:date="2017-01-29T15:47:00Z">
+        <w:ins w:id="192" w:author="Parks, Robbie M" w:date="2017-01-29T15:47:00Z">
+          <m:r>
             <w:rPr>
               <w:rFonts w:ascii="Cambria Math" w:hAnsi="Cambria Math"/>
               <w:color w:val="000000" w:themeColor="text1"/>
@@ -13836,12 +13798,12 @@
               <w:szCs w:val="24"/>
             </w:rPr>
             <m:t>=</m:t>
-          </w:ins>
-        </m:r>
+          </m:r>
+        </w:ins>
         <m:sSub>
           <m:sSubPr>
             <m:ctrlPr>
-              <w:ins w:id="192" w:author="Parks, Robbie M" w:date="2017-01-29T15:47:00Z">
+              <w:ins w:id="193" w:author="Parks, Robbie M" w:date="2017-01-29T15:47:00Z">
                 <w:rPr>
                   <w:rFonts w:ascii="Cambria Math" w:hAnsi="Cambria Math"/>
                   <w:i/>
@@ -13853,8 +13815,8 @@
             </m:ctrlPr>
           </m:sSubPr>
           <m:e>
-            <m:r>
-              <w:ins w:id="193" w:author="Parks, Robbie M" w:date="2017-01-29T15:47:00Z">
+            <w:ins w:id="194" w:author="Parks, Robbie M" w:date="2017-01-29T15:47:00Z">
+              <m:r>
                 <w:rPr>
                   <w:rFonts w:ascii="Cambria Math" w:hAnsi="Cambria Math"/>
                   <w:color w:val="000000" w:themeColor="text1"/>
@@ -13862,12 +13824,12 @@
                   <w:szCs w:val="24"/>
                 </w:rPr>
                 <m:t>100 (γ</m:t>
-              </w:ins>
-            </m:r>
+              </m:r>
+            </w:ins>
           </m:e>
           <m:sub>
-            <m:r>
-              <w:ins w:id="194" w:author="Parks, Robbie M" w:date="2017-01-29T15:47:00Z">
+            <w:ins w:id="195" w:author="Parks, Robbie M" w:date="2017-01-29T15:47:00Z">
+              <m:r>
                 <w:rPr>
                   <w:rFonts w:ascii="Cambria Math" w:hAnsi="Cambria Math"/>
                   <w:color w:val="000000" w:themeColor="text1"/>
@@ -13875,12 +13837,12 @@
                   <w:szCs w:val="24"/>
                 </w:rPr>
                 <m:t>a,s</m:t>
-              </w:ins>
-            </m:r>
+              </m:r>
+            </w:ins>
           </m:sub>
         </m:sSub>
-        <m:r>
-          <w:ins w:id="195" w:author="Parks, Robbie M" w:date="2017-01-29T15:47:00Z">
+        <w:ins w:id="196" w:author="Parks, Robbie M" w:date="2017-01-29T15:47:00Z">
+          <m:r>
             <w:rPr>
               <w:rFonts w:ascii="Cambria Math" w:hAnsi="Cambria Math"/>
               <w:color w:val="000000" w:themeColor="text1"/>
@@ -13888,10 +13850,10 @@
               <w:szCs w:val="24"/>
             </w:rPr>
             <m:t>*</m:t>
-          </w:ins>
-        </m:r>
-        <m:r>
-          <w:ins w:id="196" w:author="Parks, Robbie M" w:date="2017-01-29T15:48:00Z">
+          </m:r>
+        </w:ins>
+        <w:ins w:id="197" w:author="Parks, Robbie M" w:date="2017-01-29T15:48:00Z">
+          <m:r>
             <w:rPr>
               <w:rFonts w:ascii="Cambria Math" w:hAnsi="Cambria Math"/>
               <w:color w:val="000000" w:themeColor="text1"/>
@@ -13899,10 +13861,10 @@
               <w:szCs w:val="24"/>
             </w:rPr>
             <m:t>2013</m:t>
-          </w:ins>
-        </m:r>
-        <m:r>
-          <w:ins w:id="197" w:author="Parks, Robbie M" w:date="2017-01-29T15:47:00Z">
+          </m:r>
+        </w:ins>
+        <w:ins w:id="198" w:author="Parks, Robbie M" w:date="2017-01-29T15:47:00Z">
+          <m:r>
             <w:rPr>
               <w:rFonts w:ascii="Cambria Math" w:hAnsi="Cambria Math"/>
               <w:color w:val="000000" w:themeColor="text1"/>
@@ -13910,11 +13872,11 @@
               <w:szCs w:val="24"/>
             </w:rPr>
             <m:t>)-1</m:t>
-          </w:ins>
-        </m:r>
+          </m:r>
+        </w:ins>
       </m:oMath>
       <w:proofErr w:type="gramStart"/>
-      <w:ins w:id="198" w:author="Parks, Robbie M" w:date="2017-01-29T15:48:00Z">
+      <w:ins w:id="199" w:author="Parks, Robbie M" w:date="2017-01-29T15:48:00Z">
         <w:r>
           <w:rPr>
             <w:rFonts w:ascii="Times New Roman" w:hAnsi="Times New Roman"/>
@@ -13931,7 +13893,7 @@
       <w:pPr>
         <w:spacing w:after="0" w:line="480" w:lineRule="auto"/>
         <w:rPr>
-          <w:ins w:id="199" w:author="Parks, Robbie M" w:date="2017-01-29T15:48:00Z"/>
+          <w:ins w:id="200" w:author="Parks, Robbie M" w:date="2017-01-29T15:48:00Z"/>
           <w:rFonts w:ascii="Times New Roman" w:hAnsi="Times New Roman"/>
           <w:color w:val="000000" w:themeColor="text1"/>
           <w:sz w:val="24"/>
@@ -13956,7 +13918,7 @@
         </w:rPr>
         <w:t xml:space="preserve"> percentage point difference</w:t>
       </w:r>
-      <w:ins w:id="200" w:author="Parks, Robbie M" w:date="2017-01-29T15:48:00Z">
+      <w:ins w:id="201" w:author="Parks, Robbie M" w:date="2017-01-29T15:48:00Z">
         <w:r>
           <w:rPr>
             <w:rFonts w:ascii="Times New Roman" w:hAnsi="Times New Roman"/>
@@ -13973,7 +13935,7 @@
         <w:spacing w:after="0" w:line="480" w:lineRule="auto"/>
         <w:jc w:val="center"/>
         <w:rPr>
-          <w:ins w:id="201" w:author="Parks, Robbie M" w:date="2017-01-29T15:48:00Z"/>
+          <w:ins w:id="202" w:author="Parks, Robbie M" w:date="2017-01-29T15:48:00Z"/>
           <w:rFonts w:ascii="Times New Roman" w:hAnsi="Times New Roman"/>
           <w:color w:val="000000" w:themeColor="text1"/>
           <w:sz w:val="24"/>
@@ -13984,7 +13946,7 @@
         <m:sSup>
           <m:sSupPr>
             <m:ctrlPr>
-              <w:ins w:id="202" w:author="Parks, Robbie M" w:date="2017-01-29T15:48:00Z">
+              <w:ins w:id="203" w:author="Parks, Robbie M" w:date="2017-01-29T15:48:00Z">
                 <w:rPr>
                   <w:rFonts w:ascii="Cambria Math" w:hAnsi="Cambria Math"/>
                   <w:i/>
@@ -13999,7 +13961,7 @@
             <m:sSub>
               <m:sSubPr>
                 <m:ctrlPr>
-                  <w:ins w:id="203" w:author="Parks, Robbie M" w:date="2017-01-29T15:48:00Z">
+                  <w:ins w:id="204" w:author="Parks, Robbie M" w:date="2017-01-29T15:48:00Z">
                     <w:rPr>
                       <w:rFonts w:ascii="Cambria Math" w:hAnsi="Cambria Math"/>
                       <w:i/>
@@ -14011,8 +13973,8 @@
                 </m:ctrlPr>
               </m:sSubPr>
               <m:e>
-                <m:r>
-                  <w:ins w:id="204" w:author="Parks, Robbie M" w:date="2017-01-29T15:49:00Z">
+                <w:ins w:id="205" w:author="Parks, Robbie M" w:date="2017-01-29T15:49:00Z">
+                  <m:r>
                     <w:rPr>
                       <w:rFonts w:ascii="Cambria Math" w:hAnsi="Cambria Math"/>
                       <w:color w:val="000000" w:themeColor="text1"/>
@@ -14020,10 +13982,10 @@
                       <w:szCs w:val="24"/>
                     </w:rPr>
                     <m:t>∆</m:t>
-                  </w:ins>
-                </m:r>
-                <m:r>
-                  <w:ins w:id="205" w:author="Parks, Robbie M" w:date="2017-01-29T15:48:00Z">
+                  </m:r>
+                </w:ins>
+                <w:ins w:id="206" w:author="Parks, Robbie M" w:date="2017-01-29T15:48:00Z">
+                  <m:r>
                     <w:rPr>
                       <w:rFonts w:ascii="Cambria Math" w:hAnsi="Cambria Math"/>
                       <w:color w:val="000000" w:themeColor="text1"/>
@@ -14031,10 +13993,10 @@
                       <w:szCs w:val="24"/>
                     </w:rPr>
                     <m:t>β</m:t>
-                  </w:ins>
-                </m:r>
-                <m:r>
-                  <w:ins w:id="206" w:author="Parks, Robbie M" w:date="2017-01-29T15:53:00Z">
+                  </m:r>
+                </w:ins>
+                <w:ins w:id="207" w:author="Parks, Robbie M" w:date="2017-01-29T15:53:00Z">
+                  <m:r>
                     <w:rPr>
                       <w:rFonts w:ascii="Cambria Math" w:hAnsi="Cambria Math"/>
                       <w:color w:val="000000" w:themeColor="text1"/>
@@ -14042,12 +14004,12 @@
                       <w:szCs w:val="24"/>
                     </w:rPr>
                     <m:t>%</m:t>
-                  </w:ins>
-                </m:r>
+                  </m:r>
+                </w:ins>
               </m:e>
               <m:sub>
-                <m:r>
-                  <w:ins w:id="207" w:author="Parks, Robbie M" w:date="2017-01-29T15:48:00Z">
+                <w:ins w:id="208" w:author="Parks, Robbie M" w:date="2017-01-29T15:48:00Z">
+                  <m:r>
                     <w:rPr>
                       <w:rFonts w:ascii="Cambria Math" w:hAnsi="Cambria Math"/>
                       <w:color w:val="000000" w:themeColor="text1"/>
@@ -14055,14 +14017,14 @@
                       <w:szCs w:val="24"/>
                     </w:rPr>
                     <m:t>a,s</m:t>
-                  </w:ins>
-                </m:r>
+                  </m:r>
+                </w:ins>
               </m:sub>
             </m:sSub>
           </m:e>
           <m:sup>
-            <m:r>
-              <w:ins w:id="208" w:author="Parks, Robbie M" w:date="2017-01-29T15:48:00Z">
+            <w:ins w:id="209" w:author="Parks, Robbie M" w:date="2017-01-29T15:48:00Z">
+              <m:r>
                 <w:rPr>
                   <w:rFonts w:ascii="Cambria Math" w:hAnsi="Cambria Math"/>
                   <w:color w:val="000000" w:themeColor="text1"/>
@@ -14070,12 +14032,12 @@
                   <w:szCs w:val="24"/>
                 </w:rPr>
                 <m:t>*</m:t>
-              </w:ins>
-            </m:r>
+              </m:r>
+            </w:ins>
           </m:sup>
         </m:sSup>
-        <m:r>
-          <w:ins w:id="209" w:author="Parks, Robbie M" w:date="2017-01-29T15:48:00Z">
+        <w:ins w:id="210" w:author="Parks, Robbie M" w:date="2017-01-29T15:48:00Z">
+          <m:r>
             <w:rPr>
               <w:rFonts w:ascii="Cambria Math" w:hAnsi="Cambria Math"/>
               <w:color w:val="000000" w:themeColor="text1"/>
@@ -14083,12 +14045,12 @@
               <w:szCs w:val="24"/>
             </w:rPr>
             <m:t>=</m:t>
-          </w:ins>
-        </m:r>
+          </m:r>
+        </w:ins>
         <m:sSup>
           <m:sSupPr>
             <m:ctrlPr>
-              <w:ins w:id="210" w:author="Parks, Robbie M" w:date="2017-01-29T15:49:00Z">
+              <w:ins w:id="211" w:author="Parks, Robbie M" w:date="2017-01-29T15:49:00Z">
                 <w:rPr>
                   <w:rFonts w:ascii="Cambria Math" w:hAnsi="Cambria Math"/>
                   <w:i/>
@@ -14103,7 +14065,7 @@
             <m:sSub>
               <m:sSubPr>
                 <m:ctrlPr>
-                  <w:ins w:id="211" w:author="Parks, Robbie M" w:date="2017-01-29T15:49:00Z">
+                  <w:ins w:id="212" w:author="Parks, Robbie M" w:date="2017-01-29T15:49:00Z">
                     <w:rPr>
                       <w:rFonts w:ascii="Cambria Math" w:hAnsi="Cambria Math"/>
                       <w:i/>
@@ -14115,8 +14077,8 @@
                 </m:ctrlPr>
               </m:sSubPr>
               <m:e>
-                <m:r>
-                  <w:ins w:id="212" w:author="Parks, Robbie M" w:date="2017-01-29T15:53:00Z">
+                <w:ins w:id="213" w:author="Parks, Robbie M" w:date="2017-01-29T15:53:00Z">
+                  <m:r>
                     <w:rPr>
                       <w:rFonts w:ascii="Cambria Math" w:hAnsi="Cambria Math"/>
                       <w:color w:val="000000" w:themeColor="text1"/>
@@ -14124,10 +14086,10 @@
                       <w:szCs w:val="24"/>
                     </w:rPr>
                     <m:t>%</m:t>
-                  </w:ins>
-                </m:r>
-                <m:r>
-                  <w:ins w:id="213" w:author="Parks, Robbie M" w:date="2017-01-29T15:49:00Z">
+                  </m:r>
+                </w:ins>
+                <w:ins w:id="214" w:author="Parks, Robbie M" w:date="2017-01-29T15:49:00Z">
+                  <m:r>
                     <w:rPr>
                       <w:rFonts w:ascii="Cambria Math" w:hAnsi="Cambria Math"/>
                       <w:color w:val="000000" w:themeColor="text1"/>
@@ -14135,12 +14097,12 @@
                       <w:szCs w:val="24"/>
                     </w:rPr>
                     <m:t>β</m:t>
-                  </w:ins>
-                </m:r>
+                  </m:r>
+                </w:ins>
               </m:e>
               <m:sub>
-                <m:r>
-                  <w:ins w:id="214" w:author="Parks, Robbie M" w:date="2017-01-29T15:49:00Z">
+                <w:ins w:id="215" w:author="Parks, Robbie M" w:date="2017-01-29T15:49:00Z">
+                  <m:r>
                     <w:rPr>
                       <w:rFonts w:ascii="Cambria Math" w:hAnsi="Cambria Math"/>
                       <w:color w:val="000000" w:themeColor="text1"/>
@@ -14148,14 +14110,14 @@
                       <w:szCs w:val="24"/>
                     </w:rPr>
                     <m:t>a,s,2013</m:t>
-                  </w:ins>
-                </m:r>
+                  </m:r>
+                </w:ins>
               </m:sub>
             </m:sSub>
           </m:e>
           <m:sup>
-            <m:r>
-              <w:ins w:id="215" w:author="Parks, Robbie M" w:date="2017-01-29T15:49:00Z">
+            <w:ins w:id="216" w:author="Parks, Robbie M" w:date="2017-01-29T15:49:00Z">
+              <m:r>
                 <w:rPr>
                   <w:rFonts w:ascii="Cambria Math" w:hAnsi="Cambria Math"/>
                   <w:color w:val="000000" w:themeColor="text1"/>
@@ -14163,14 +14125,14 @@
                   <w:szCs w:val="24"/>
                 </w:rPr>
                 <m:t>*</m:t>
-              </w:ins>
-            </m:r>
+              </m:r>
+            </w:ins>
           </m:sup>
         </m:sSup>
         <m:sSup>
           <m:sSupPr>
             <m:ctrlPr>
-              <w:ins w:id="216" w:author="Parks, Robbie M" w:date="2017-01-29T15:49:00Z">
+              <w:ins w:id="217" w:author="Parks, Robbie M" w:date="2017-01-29T15:49:00Z">
                 <w:rPr>
                   <w:rFonts w:ascii="Cambria Math" w:hAnsi="Cambria Math"/>
                   <w:i/>
@@ -14185,7 +14147,7 @@
             <m:sSub>
               <m:sSubPr>
                 <m:ctrlPr>
-                  <w:ins w:id="217" w:author="Parks, Robbie M" w:date="2017-01-29T15:49:00Z">
+                  <w:ins w:id="218" w:author="Parks, Robbie M" w:date="2017-01-29T15:49:00Z">
                     <w:rPr>
                       <w:rFonts w:ascii="Cambria Math" w:hAnsi="Cambria Math"/>
                       <w:i/>
@@ -14197,8 +14159,8 @@
                 </m:ctrlPr>
               </m:sSubPr>
               <m:e>
-                <m:r>
-                  <w:ins w:id="218" w:author="Parks, Robbie M" w:date="2017-01-29T15:49:00Z">
+                <w:ins w:id="219" w:author="Parks, Robbie M" w:date="2017-01-29T15:49:00Z">
+                  <m:r>
                     <w:rPr>
                       <w:rFonts w:ascii="Cambria Math" w:hAnsi="Cambria Math"/>
                       <w:color w:val="000000" w:themeColor="text1"/>
@@ -14206,10 +14168,10 @@
                       <w:szCs w:val="24"/>
                     </w:rPr>
                     <m:t>-</m:t>
-                  </w:ins>
-                </m:r>
-                <m:r>
-                  <w:ins w:id="219" w:author="Parks, Robbie M" w:date="2017-01-29T15:53:00Z">
+                  </m:r>
+                </w:ins>
+                <w:ins w:id="220" w:author="Parks, Robbie M" w:date="2017-01-29T15:53:00Z">
+                  <m:r>
                     <w:rPr>
                       <w:rFonts w:ascii="Cambria Math" w:hAnsi="Cambria Math"/>
                       <w:color w:val="000000" w:themeColor="text1"/>
@@ -14217,10 +14179,10 @@
                       <w:szCs w:val="24"/>
                     </w:rPr>
                     <m:t>%</m:t>
-                  </w:ins>
-                </m:r>
-                <m:r>
-                  <w:ins w:id="220" w:author="Parks, Robbie M" w:date="2017-01-29T15:49:00Z">
+                  </m:r>
+                </w:ins>
+                <w:ins w:id="221" w:author="Parks, Robbie M" w:date="2017-01-29T15:49:00Z">
+                  <m:r>
                     <w:rPr>
                       <w:rFonts w:ascii="Cambria Math" w:hAnsi="Cambria Math"/>
                       <w:color w:val="000000" w:themeColor="text1"/>
@@ -14228,12 +14190,12 @@
                       <w:szCs w:val="24"/>
                     </w:rPr>
                     <m:t>β</m:t>
-                  </w:ins>
-                </m:r>
+                  </m:r>
+                </w:ins>
               </m:e>
               <m:sub>
-                <m:r>
-                  <w:ins w:id="221" w:author="Parks, Robbie M" w:date="2017-01-29T15:49:00Z">
+                <w:ins w:id="222" w:author="Parks, Robbie M" w:date="2017-01-29T15:49:00Z">
+                  <m:r>
                     <w:rPr>
                       <w:rFonts w:ascii="Cambria Math" w:hAnsi="Cambria Math"/>
                       <w:color w:val="000000" w:themeColor="text1"/>
@@ -14241,14 +14203,14 @@
                       <w:szCs w:val="24"/>
                     </w:rPr>
                     <m:t>a,s,1982</m:t>
-                  </w:ins>
-                </m:r>
+                  </m:r>
+                </w:ins>
               </m:sub>
             </m:sSub>
           </m:e>
           <m:sup>
-            <m:r>
-              <w:ins w:id="222" w:author="Parks, Robbie M" w:date="2017-01-29T15:49:00Z">
+            <w:ins w:id="223" w:author="Parks, Robbie M" w:date="2017-01-29T15:49:00Z">
+              <m:r>
                 <w:rPr>
                   <w:rFonts w:ascii="Cambria Math" w:hAnsi="Cambria Math"/>
                   <w:color w:val="000000" w:themeColor="text1"/>
@@ -14256,12 +14218,12 @@
                   <w:szCs w:val="24"/>
                 </w:rPr>
                 <m:t>*</m:t>
-              </w:ins>
-            </m:r>
+              </m:r>
+            </w:ins>
           </m:sup>
         </m:sSup>
       </m:oMath>
-      <w:ins w:id="223" w:author="Parks, Robbie M" w:date="2017-01-29T15:48:00Z">
+      <w:ins w:id="224" w:author="Parks, Robbie M" w:date="2017-01-29T15:48:00Z">
         <w:r>
           <w:rPr>
             <w:rFonts w:ascii="Times New Roman" w:hAnsi="Times New Roman"/>
@@ -14328,7 +14290,7 @@
         </w:rPr>
         <w:t xml:space="preserve">seasonality of death rates has changed over time. </w:t>
       </w:r>
-      <w:ins w:id="224" w:author="Parks, Robbie M" w:date="2017-01-29T15:57:00Z">
+      <w:ins w:id="225" w:author="Parks, Robbie M" w:date="2017-01-29T15:57:00Z">
         <w:r>
           <w:rPr>
             <w:rFonts w:ascii="Times New Roman" w:hAnsi="Times New Roman"/>
@@ -14403,13 +14365,13 @@
         </w:rPr>
         <w:br w:type="page"/>
       </w:r>
-      <w:commentRangeEnd w:id="137"/>
+      <w:commentRangeEnd w:id="138"/>
       <w:r>
         <w:rPr>
           <w:rStyle w:val="CommentReference"/>
           <w:rFonts w:asciiTheme="minorHAnsi" w:eastAsiaTheme="minorHAnsi" w:hAnsiTheme="minorHAnsi" w:cstheme="minorBidi"/>
         </w:rPr>
-        <w:commentReference w:id="137"/>
+        <w:commentReference w:id="138"/>
       </w:r>
     </w:p>
     <w:p>
@@ -14431,6 +14393,7 @@
           <w:sz w:val="24"/>
           <w:szCs w:val="24"/>
         </w:rPr>
+        <w:lastRenderedPageBreak/>
         <w:t>References</w:t>
       </w:r>
     </w:p>
@@ -15515,6 +15478,7 @@
         <w:rPr>
           <w:noProof/>
         </w:rPr>
+        <w:lastRenderedPageBreak/>
         <w:t>22</w:t>
       </w:r>
       <w:r>
@@ -16380,6 +16344,7 @@
           <w:sz w:val="24"/>
           <w:szCs w:val="24"/>
         </w:rPr>
+        <w:lastRenderedPageBreak/>
         <w:t>Correspondence and requests for materials should be addressed to ME.</w:t>
       </w:r>
     </w:p>
@@ -16761,6 +16726,7 @@
           <w:sz w:val="24"/>
           <w:szCs w:val="24"/>
         </w:rPr>
+        <w:lastRenderedPageBreak/>
         <w:t xml:space="preserve">Figure 1. </w:t>
       </w:r>
       <w:r>
@@ -16817,7 +16783,7 @@
         </w:rPr>
         <w:t xml:space="preserve"> (the same age groups would remain significant if significance had been measured against a red noise </w:t>
       </w:r>
-      <w:del w:id="225" w:author="Majid" w:date="2017-01-30T15:37:00Z">
+      <w:del w:id="226" w:author="Majid" w:date="2017-01-30T15:37:00Z">
         <w:r>
           <w:rPr>
             <w:rFonts w:ascii="Times New Roman" w:hAnsi="Times New Roman"/>
@@ -16846,7 +16812,7 @@
         </w:rPr>
         <w:t>spectrum</w:t>
       </w:r>
-      <w:del w:id="226" w:author="Majid" w:date="2017-01-30T15:37:00Z">
+      <w:del w:id="227" w:author="Majid" w:date="2017-01-30T15:37:00Z">
         <w:r>
           <w:rPr>
             <w:rFonts w:ascii="Times New Roman" w:hAnsi="Times New Roman"/>
@@ -16905,6 +16871,7 @@
           <w:sz w:val="24"/>
           <w:szCs w:val="24"/>
         </w:rPr>
+        <w:lastRenderedPageBreak/>
         <w:t xml:space="preserve">Figure 2. </w:t>
       </w:r>
       <w:r>
@@ -16947,7 +16914,7 @@
           <w:szCs w:val="24"/>
         </w:rPr>
       </w:pPr>
-      <w:bookmarkStart w:id="227" w:name="_Ref468360496"/>
+      <w:bookmarkStart w:id="228" w:name="_Ref468360496"/>
       <w:r>
         <w:rPr>
           <w:rFonts w:ascii="Times New Roman" w:hAnsi="Times New Roman"/>
@@ -16956,9 +16923,10 @@
           <w:sz w:val="24"/>
           <w:szCs w:val="24"/>
         </w:rPr>
+        <w:lastRenderedPageBreak/>
         <w:t xml:space="preserve">Figure </w:t>
       </w:r>
-      <w:bookmarkEnd w:id="227"/>
+      <w:bookmarkEnd w:id="228"/>
       <w:r>
         <w:rPr>
           <w:rFonts w:ascii="Times New Roman" w:hAnsi="Times New Roman"/>
@@ -17030,7 +16998,7 @@
           <w:szCs w:val="24"/>
         </w:rPr>
       </w:pPr>
-      <w:commentRangeStart w:id="228"/>
+      <w:commentRangeStart w:id="229"/>
       <w:r>
         <w:rPr>
           <w:rFonts w:ascii="Times New Roman" w:hAnsi="Times New Roman"/>
@@ -17040,6 +17008,7 @@
           <w:sz w:val="24"/>
           <w:szCs w:val="24"/>
         </w:rPr>
+        <w:lastRenderedPageBreak/>
         <w:t>Figure 4.</w:t>
       </w:r>
       <w:r>
@@ -17110,20 +17079,9 @@
           <w:sz w:val="24"/>
           <w:szCs w:val="24"/>
         </w:rPr>
-        <w:t xml:space="preserve">See </w:t>
-      </w:r>
-      <w:bookmarkStart w:id="229" w:name="_GoBack"/>
-      <w:r>
-        <w:rPr>
-          <w:rFonts w:ascii="Times New Roman" w:hAnsi="Times New Roman"/>
-          <w:i w:val="0"/>
-          <w:color w:val="000000" w:themeColor="text1"/>
-          <w:sz w:val="24"/>
-          <w:szCs w:val="24"/>
-        </w:rPr>
-        <w:t>figure S1 for climate regions.</w:t>
-      </w:r>
-      <w:commentRangeEnd w:id="228"/>
+        <w:t>See figure S1 for climate regions.</w:t>
+      </w:r>
+      <w:commentRangeEnd w:id="229"/>
       <w:r>
         <w:rPr>
           <w:rStyle w:val="CommentReference"/>
@@ -17132,7 +17090,7 @@
           <w:iCs w:val="0"/>
           <w:color w:val="auto"/>
         </w:rPr>
-        <w:commentReference w:id="228"/>
+        <w:commentReference w:id="229"/>
       </w:r>
     </w:p>
     <w:p>
@@ -17184,6 +17142,7 @@
           <w:sz w:val="24"/>
           <w:szCs w:val="24"/>
         </w:rPr>
+        <w:lastRenderedPageBreak/>
         <w:t xml:space="preserve">Figure </w:t>
       </w:r>
       <w:r>
@@ -17398,7 +17357,6 @@
         </w:rPr>
       </w:pPr>
     </w:p>
-    <w:bookmarkEnd w:id="229"/>
     <w:p>
       <w:pPr>
         <w:spacing w:after="0"/>
@@ -17420,7 +17378,7 @@
 </file>
 
 <file path=word/comments.xml><?xml version="1.0" encoding="utf-8"?>
-<w:comments xmlns:wpc="http://schemas.microsoft.com/office/word/2010/wordprocessingCanvas" xmlns:mc="http://schemas.openxmlformats.org/markup-compatibility/2006" xmlns:o="urn:schemas-microsoft-com:office:office" xmlns:r="http://schemas.openxmlformats.org/officeDocument/2006/relationships" xmlns:m="http://schemas.openxmlformats.org/officeDocument/2006/math" xmlns:v="urn:schemas-microsoft-com:vml" xmlns:wp14="http://schemas.microsoft.com/office/word/2010/wordprocessingDrawing" xmlns:wp="http://schemas.openxmlformats.org/drawingml/2006/wordprocessingDrawing" xmlns:w10="urn:schemas-microsoft-com:office:word" xmlns:w="http://schemas.openxmlformats.org/wordprocessingml/2006/main" xmlns:w14="http://schemas.microsoft.com/office/word/2010/wordml" xmlns:wpg="http://schemas.microsoft.com/office/word/2010/wordprocessingGroup" xmlns:wpi="http://schemas.microsoft.com/office/word/2010/wordprocessingInk" xmlns:wne="http://schemas.microsoft.com/office/word/2006/wordml" xmlns:wps="http://schemas.microsoft.com/office/word/2010/wordprocessingShape" mc:Ignorable="w14 wp14">
+<w:comments xmlns:wpc="http://schemas.microsoft.com/office/word/2010/wordprocessingCanvas" xmlns:mo="http://schemas.microsoft.com/office/mac/office/2008/main" xmlns:mc="http://schemas.openxmlformats.org/markup-compatibility/2006" xmlns:mv="urn:schemas-microsoft-com:mac:vml" xmlns:o="urn:schemas-microsoft-com:office:office" xmlns:r="http://schemas.openxmlformats.org/officeDocument/2006/relationships" xmlns:m="http://schemas.openxmlformats.org/officeDocument/2006/math" xmlns:v="urn:schemas-microsoft-com:vml" xmlns:wp14="http://schemas.microsoft.com/office/word/2010/wordprocessingDrawing" xmlns:wp="http://schemas.openxmlformats.org/drawingml/2006/wordprocessingDrawing" xmlns:w10="urn:schemas-microsoft-com:office:word" xmlns:w="http://schemas.openxmlformats.org/wordprocessingml/2006/main" xmlns:w14="http://schemas.microsoft.com/office/word/2010/wordml" xmlns:w15="http://schemas.microsoft.com/office/word/2012/wordml" xmlns:wpg="http://schemas.microsoft.com/office/word/2010/wordprocessingGroup" xmlns:wpi="http://schemas.microsoft.com/office/word/2010/wordprocessingInk" xmlns:wne="http://schemas.microsoft.com/office/word/2006/wordml" xmlns:wps="http://schemas.microsoft.com/office/word/2010/wordprocessingShape" mc:Ignorable="w14 w15 wp14">
   <w:comment w:id="64" w:author="Majid" w:date="2017-01-30T15:18:00Z" w:initials="M">
     <w:p>
       <w:pPr>
@@ -17432,13 +17390,8 @@
         </w:rPr>
         <w:annotationRef/>
       </w:r>
-      <w:proofErr w:type="gramStart"/>
-      <w:r>
-        <w:t>moved</w:t>
-      </w:r>
-      <w:proofErr w:type="gramEnd"/>
-      <w:r>
-        <w:t xml:space="preserve"> lower</w:t>
+      <w:r>
+        <w:t>moved lower</w:t>
       </w:r>
     </w:p>
   </w:comment>
@@ -17453,25 +17406,20 @@
         </w:rPr>
         <w:annotationRef/>
       </w:r>
-      <w:proofErr w:type="gramStart"/>
-      <w:r>
-        <w:t>can</w:t>
-      </w:r>
-      <w:proofErr w:type="gramEnd"/>
-      <w:r>
-        <w:t xml:space="preserve"> we briefly discuss this if/when we are at the same place. </w:t>
-      </w:r>
-      <w:proofErr w:type="gramStart"/>
-      <w:r>
-        <w:t>sounds</w:t>
-      </w:r>
-      <w:proofErr w:type="gramEnd"/>
-      <w:r>
-        <w:t xml:space="preserve"> like some sort of ceremony!</w:t>
+      <w:bookmarkStart w:id="94" w:name="_GoBack"/>
+      <w:bookmarkEnd w:id="94"/>
+      <w:r>
+        <w:t>can we briefly discuss this if</w:t>
+      </w:r>
+      <w:r>
+        <w:t xml:space="preserve">/when we are at the same place? It </w:t>
+      </w:r>
+      <w:r>
+        <w:t>sounds like some sort of ceremony!</w:t>
       </w:r>
     </w:p>
   </w:comment>
-  <w:comment w:id="95" w:author="Majid" w:date="2017-01-30T15:36:00Z" w:initials="M">
+  <w:comment w:id="96" w:author="Majid" w:date="2017-01-30T15:36:00Z" w:initials="M">
     <w:p>
       <w:pPr>
         <w:pStyle w:val="CommentText"/>
@@ -17486,19 +17434,11 @@
         <w:t xml:space="preserve">I would take the notations out </w:t>
       </w:r>
       <w:r>
-        <w:t xml:space="preserve">of the paper; the Poisson model is not fully familiar for non-epi readers and here we have a very specific use of it in which we model ration of two-predetermined months (unlike your Bayesian model in which all months are in an each has a random intercept). </w:t>
-      </w:r>
-      <w:proofErr w:type="gramStart"/>
-      <w:r>
-        <w:t>this</w:t>
-      </w:r>
-      <w:proofErr w:type="gramEnd"/>
-      <w:r>
-        <w:t xml:space="preserve"> will confuse vs. clarify most of your readers.</w:t>
+        <w:t>of the paper; the Poisson model is not fully familiar for non-epi readers and here we have a very specific use of it in which we model ration of two-predetermined months (unlike your Bayesian model in which all months are in an each has a random intercept). this will confuse vs. clarify most of your readers.</w:t>
       </w:r>
     </w:p>
   </w:comment>
-  <w:comment w:id="137" w:author="Majid" w:date="2017-01-30T15:36:00Z" w:initials="M">
+  <w:comment w:id="138" w:author="Majid" w:date="2017-01-30T15:36:00Z" w:initials="M">
     <w:p>
       <w:pPr>
         <w:pStyle w:val="CommentText"/>
@@ -17509,25 +17449,20 @@
         </w:rPr>
         <w:annotationRef/>
       </w:r>
+      <w:r>
+        <w:t xml:space="preserve">same with </w:t>
+      </w:r>
       <w:proofErr w:type="gramStart"/>
       <w:r>
-        <w:t>same</w:t>
+        <w:t>all of these</w:t>
       </w:r>
       <w:proofErr w:type="gramEnd"/>
       <w:r>
-        <w:t xml:space="preserve"> with all of these. </w:t>
-      </w:r>
-      <w:proofErr w:type="gramStart"/>
-      <w:r>
-        <w:t>go</w:t>
-      </w:r>
-      <w:proofErr w:type="gramEnd"/>
-      <w:r>
-        <w:t xml:space="preserve"> back to something akin to the previous version</w:t>
+        <w:t>. go back to something akin to the previous version</w:t>
       </w:r>
     </w:p>
   </w:comment>
-  <w:comment w:id="228" w:author="Majid" w:date="2017-01-30T15:38:00Z" w:initials="M">
+  <w:comment w:id="229" w:author="Majid" w:date="2017-01-30T15:38:00Z" w:initials="M">
     <w:p>
       <w:pPr>
         <w:pStyle w:val="CommentText"/>
@@ -17538,13 +17473,8 @@
         </w:rPr>
         <w:annotationRef/>
       </w:r>
-      <w:proofErr w:type="gramStart"/>
-      <w:r>
-        <w:t>these</w:t>
-      </w:r>
-      <w:proofErr w:type="gramEnd"/>
-      <w:r>
-        <w:t xml:space="preserve"> seem to be </w:t>
+      <w:r>
+        <w:t xml:space="preserve">these seem to be </w:t>
       </w:r>
       <w:proofErr w:type="spellStart"/>
       <w:r>
@@ -17552,15 +17482,7 @@
       </w:r>
       <w:proofErr w:type="spellEnd"/>
       <w:r>
-        <w:t xml:space="preserve"> justified and earlier only left. </w:t>
-      </w:r>
-      <w:proofErr w:type="gramStart"/>
-      <w:r>
-        <w:t>make</w:t>
-      </w:r>
-      <w:proofErr w:type="gramEnd"/>
-      <w:r>
-        <w:t xml:space="preserve"> consistent throughout, as the journal guide calls.</w:t>
+        <w:t xml:space="preserve"> justified and earlier only left. make consistent throughout, as the journal guide calls.</w:t>
       </w:r>
     </w:p>
   </w:comment>
@@ -17569,13 +17491,16 @@
 
 <file path=word/commentsExtended.xml><?xml version="1.0" encoding="utf-8"?>
 <w15:commentsEx xmlns:wpc="http://schemas.microsoft.com/office/word/2010/wordprocessingCanvas" xmlns:mo="http://schemas.microsoft.com/office/mac/office/2008/main" xmlns:mc="http://schemas.openxmlformats.org/markup-compatibility/2006" xmlns:mv="urn:schemas-microsoft-com:mac:vml" xmlns:o="urn:schemas-microsoft-com:office:office" xmlns:r="http://schemas.openxmlformats.org/officeDocument/2006/relationships" xmlns:m="http://schemas.openxmlformats.org/officeDocument/2006/math" xmlns:v="urn:schemas-microsoft-com:vml" xmlns:wp14="http://schemas.microsoft.com/office/word/2010/wordprocessingDrawing" xmlns:wp="http://schemas.openxmlformats.org/drawingml/2006/wordprocessingDrawing" xmlns:w10="urn:schemas-microsoft-com:office:word" xmlns:w="http://schemas.openxmlformats.org/wordprocessingml/2006/main" xmlns:w14="http://schemas.microsoft.com/office/word/2010/wordml" xmlns:w15="http://schemas.microsoft.com/office/word/2012/wordml" xmlns:wpg="http://schemas.microsoft.com/office/word/2010/wordprocessingGroup" xmlns:wpi="http://schemas.microsoft.com/office/word/2010/wordprocessingInk" xmlns:wne="http://schemas.microsoft.com/office/word/2006/wordml" xmlns:wps="http://schemas.microsoft.com/office/word/2010/wordprocessingShape" mc:Ignorable="w14 w15 wp14">
-  <w15:commentEx w15:paraId="5D14E1A0" w15:done="0"/>
-  <w15:commentEx w15:paraId="617E094E" w15:done="0"/>
+  <w15:commentEx w15:paraId="7F70F234" w15:done="0"/>
+  <w15:commentEx w15:paraId="2273803E" w15:done="0"/>
+  <w15:commentEx w15:paraId="506D75E9" w15:done="0"/>
+  <w15:commentEx w15:paraId="2EA33B24" w15:done="0"/>
+  <w15:commentEx w15:paraId="4B3C5E51" w15:done="0"/>
 </w15:commentsEx>
 </file>
 
 <file path=word/numbering.xml><?xml version="1.0" encoding="utf-8"?>
-<w:numbering xmlns:wpc="http://schemas.microsoft.com/office/word/2010/wordprocessingCanvas" xmlns:mc="http://schemas.openxmlformats.org/markup-compatibility/2006" xmlns:o="urn:schemas-microsoft-com:office:office" xmlns:r="http://schemas.openxmlformats.org/officeDocument/2006/relationships" xmlns:m="http://schemas.openxmlformats.org/officeDocument/2006/math" xmlns:v="urn:schemas-microsoft-com:vml" xmlns:wp14="http://schemas.microsoft.com/office/word/2010/wordprocessingDrawing" xmlns:wp="http://schemas.openxmlformats.org/drawingml/2006/wordprocessingDrawing" xmlns:w10="urn:schemas-microsoft-com:office:word" xmlns:w="http://schemas.openxmlformats.org/wordprocessingml/2006/main" xmlns:w14="http://schemas.microsoft.com/office/word/2010/wordml" xmlns:wpg="http://schemas.microsoft.com/office/word/2010/wordprocessingGroup" xmlns:wpi="http://schemas.microsoft.com/office/word/2010/wordprocessingInk" xmlns:wne="http://schemas.microsoft.com/office/word/2006/wordml" xmlns:wps="http://schemas.microsoft.com/office/word/2010/wordprocessingShape" mc:Ignorable="w14 wp14">
+<w:numbering xmlns:wpc="http://schemas.microsoft.com/office/word/2010/wordprocessingCanvas" xmlns:mo="http://schemas.microsoft.com/office/mac/office/2008/main" xmlns:mc="http://schemas.openxmlformats.org/markup-compatibility/2006" xmlns:mv="urn:schemas-microsoft-com:mac:vml" xmlns:o="urn:schemas-microsoft-com:office:office" xmlns:r="http://schemas.openxmlformats.org/officeDocument/2006/relationships" xmlns:m="http://schemas.openxmlformats.org/officeDocument/2006/math" xmlns:v="urn:schemas-microsoft-com:vml" xmlns:wp14="http://schemas.microsoft.com/office/word/2010/wordprocessingDrawing" xmlns:wp="http://schemas.openxmlformats.org/drawingml/2006/wordprocessingDrawing" xmlns:w10="urn:schemas-microsoft-com:office:word" xmlns:w="http://schemas.openxmlformats.org/wordprocessingml/2006/main" xmlns:w14="http://schemas.microsoft.com/office/word/2010/wordml" xmlns:w15="http://schemas.microsoft.com/office/word/2012/wordml" xmlns:wpg="http://schemas.microsoft.com/office/word/2010/wordprocessingGroup" xmlns:wpi="http://schemas.microsoft.com/office/word/2010/wordprocessingInk" xmlns:wne="http://schemas.microsoft.com/office/word/2006/wordml" xmlns:wps="http://schemas.microsoft.com/office/word/2010/wordprocessingShape" mc:Ignorable="w14 w15 wp14">
   <w:abstractNum w:abstractNumId="0">
     <w:nsid w:val="001A147C"/>
     <w:multiLevelType w:val="hybridMultilevel"/>
@@ -18532,7 +18457,7 @@
 </file>
 
 <file path=word/styles.xml><?xml version="1.0" encoding="utf-8"?>
-<w:styles xmlns:mc="http://schemas.openxmlformats.org/markup-compatibility/2006" xmlns:r="http://schemas.openxmlformats.org/officeDocument/2006/relationships" xmlns:w="http://schemas.openxmlformats.org/wordprocessingml/2006/main" xmlns:w14="http://schemas.microsoft.com/office/word/2010/wordml" mc:Ignorable="w14">
+<w:styles xmlns:mc="http://schemas.openxmlformats.org/markup-compatibility/2006" xmlns:r="http://schemas.openxmlformats.org/officeDocument/2006/relationships" xmlns:w="http://schemas.openxmlformats.org/wordprocessingml/2006/main" xmlns:w14="http://schemas.microsoft.com/office/word/2010/wordml" xmlns:w15="http://schemas.microsoft.com/office/word/2012/wordml" mc:Ignorable="w14 w15">
   <w:docDefaults>
     <w:rPrDefault>
       <w:rPr>
@@ -18544,144 +18469,388 @@
     </w:rPrDefault>
     <w:pPrDefault/>
   </w:docDefaults>
-  <w:latentStyles w:defLockedState="0" w:defUIPriority="99" w:defSemiHidden="1" w:defUnhideWhenUsed="1" w:defQFormat="0" w:count="267">
-    <w:lsdException w:name="Normal" w:semiHidden="0" w:uiPriority="0" w:unhideWhenUsed="0" w:qFormat="1"/>
-    <w:lsdException w:name="heading 1" w:semiHidden="0" w:uiPriority="9" w:unhideWhenUsed="0" w:qFormat="1"/>
-    <w:lsdException w:name="heading 2" w:uiPriority="9" w:qFormat="1"/>
-    <w:lsdException w:name="heading 3" w:uiPriority="9" w:qFormat="1"/>
-    <w:lsdException w:name="heading 4" w:uiPriority="9" w:qFormat="1"/>
-    <w:lsdException w:name="heading 5" w:uiPriority="9" w:qFormat="1"/>
-    <w:lsdException w:name="heading 6" w:uiPriority="9" w:qFormat="1"/>
-    <w:lsdException w:name="heading 7" w:uiPriority="9" w:qFormat="1"/>
-    <w:lsdException w:name="heading 8" w:uiPriority="9" w:qFormat="1"/>
-    <w:lsdException w:name="heading 9" w:uiPriority="9" w:qFormat="1"/>
-    <w:lsdException w:name="toc 1" w:uiPriority="39"/>
-    <w:lsdException w:name="toc 2" w:uiPriority="39"/>
-    <w:lsdException w:name="toc 3" w:uiPriority="39"/>
-    <w:lsdException w:name="toc 4" w:uiPriority="39"/>
-    <w:lsdException w:name="toc 5" w:uiPriority="39"/>
-    <w:lsdException w:name="toc 6" w:uiPriority="39"/>
-    <w:lsdException w:name="toc 7" w:uiPriority="39"/>
-    <w:lsdException w:name="toc 8" w:uiPriority="39"/>
-    <w:lsdException w:name="toc 9" w:uiPriority="39"/>
-    <w:lsdException w:name="caption" w:uiPriority="35" w:qFormat="1"/>
-    <w:lsdException w:name="Title" w:semiHidden="0" w:uiPriority="10" w:unhideWhenUsed="0" w:qFormat="1"/>
-    <w:lsdException w:name="Default Paragraph Font" w:uiPriority="1"/>
-    <w:lsdException w:name="Subtitle" w:semiHidden="0" w:uiPriority="11" w:unhideWhenUsed="0" w:qFormat="1"/>
-    <w:lsdException w:name="Strong" w:semiHidden="0" w:uiPriority="22" w:unhideWhenUsed="0" w:qFormat="1"/>
-    <w:lsdException w:name="Emphasis" w:semiHidden="0" w:uiPriority="20" w:unhideWhenUsed="0" w:qFormat="1"/>
-    <w:lsdException w:name="Table Grid" w:semiHidden="0" w:unhideWhenUsed="0"/>
-    <w:lsdException w:name="Placeholder Text" w:unhideWhenUsed="0"/>
-    <w:lsdException w:name="No Spacing" w:semiHidden="0" w:uiPriority="1" w:unhideWhenUsed="0" w:qFormat="1"/>
-    <w:lsdException w:name="Light Shading" w:semiHidden="0" w:uiPriority="60" w:unhideWhenUsed="0"/>
-    <w:lsdException w:name="Light List" w:semiHidden="0" w:uiPriority="61" w:unhideWhenUsed="0"/>
-    <w:lsdException w:name="Light Grid" w:semiHidden="0" w:uiPriority="62" w:unhideWhenUsed="0"/>
-    <w:lsdException w:name="Medium Shading 1" w:semiHidden="0" w:uiPriority="63" w:unhideWhenUsed="0"/>
-    <w:lsdException w:name="Medium Shading 2" w:semiHidden="0" w:uiPriority="64" w:unhideWhenUsed="0"/>
-    <w:lsdException w:name="Medium List 1" w:semiHidden="0" w:uiPriority="65" w:unhideWhenUsed="0"/>
-    <w:lsdException w:name="Medium List 2" w:semiHidden="0" w:uiPriority="66" w:unhideWhenUsed="0"/>
-    <w:lsdException w:name="Medium Grid 1" w:semiHidden="0" w:uiPriority="67" w:unhideWhenUsed="0"/>
-    <w:lsdException w:name="Medium Grid 2" w:semiHidden="0" w:uiPriority="68" w:unhideWhenUsed="0"/>
-    <w:lsdException w:name="Medium Grid 3" w:semiHidden="0" w:uiPriority="69" w:unhideWhenUsed="0"/>
-    <w:lsdException w:name="Dark List" w:semiHidden="0" w:uiPriority="70" w:unhideWhenUsed="0"/>
-    <w:lsdException w:name="Colorful Shading" w:semiHidden="0" w:uiPriority="71" w:unhideWhenUsed="0"/>
-    <w:lsdException w:name="Colorful List" w:semiHidden="0" w:uiPriority="72" w:unhideWhenUsed="0"/>
-    <w:lsdException w:name="Colorful Grid" w:semiHidden="0" w:uiPriority="73" w:unhideWhenUsed="0"/>
-    <w:lsdException w:name="Light Shading Accent 1" w:semiHidden="0" w:uiPriority="60" w:unhideWhenUsed="0"/>
-    <w:lsdException w:name="Light List Accent 1" w:semiHidden="0" w:uiPriority="61" w:unhideWhenUsed="0"/>
-    <w:lsdException w:name="Light Grid Accent 1" w:semiHidden="0" w:uiPriority="62" w:unhideWhenUsed="0"/>
-    <w:lsdException w:name="Medium Shading 1 Accent 1" w:semiHidden="0" w:uiPriority="63" w:unhideWhenUsed="0"/>
-    <w:lsdException w:name="Medium Shading 2 Accent 1" w:semiHidden="0" w:uiPriority="64" w:unhideWhenUsed="0"/>
-    <w:lsdException w:name="Medium List 1 Accent 1" w:semiHidden="0" w:uiPriority="65" w:unhideWhenUsed="0"/>
-    <w:lsdException w:name="Revision" w:unhideWhenUsed="0"/>
-    <w:lsdException w:name="List Paragraph" w:semiHidden="0" w:uiPriority="34" w:unhideWhenUsed="0" w:qFormat="1"/>
-    <w:lsdException w:name="Quote" w:semiHidden="0" w:uiPriority="29" w:unhideWhenUsed="0" w:qFormat="1"/>
-    <w:lsdException w:name="Intense Quote" w:semiHidden="0" w:uiPriority="30" w:unhideWhenUsed="0" w:qFormat="1"/>
-    <w:lsdException w:name="Medium List 2 Accent 1" w:semiHidden="0" w:uiPriority="66" w:unhideWhenUsed="0"/>
-    <w:lsdException w:name="Medium Grid 1 Accent 1" w:semiHidden="0" w:uiPriority="67" w:unhideWhenUsed="0"/>
-    <w:lsdException w:name="Medium Grid 2 Accent 1" w:semiHidden="0" w:uiPriority="68" w:unhideWhenUsed="0"/>
-    <w:lsdException w:name="Medium Grid 3 Accent 1" w:semiHidden="0" w:uiPriority="69" w:unhideWhenUsed="0"/>
-    <w:lsdException w:name="Dark List Accent 1" w:semiHidden="0" w:uiPriority="70" w:unhideWhenUsed="0"/>
-    <w:lsdException w:name="Colorful Shading Accent 1" w:semiHidden="0" w:uiPriority="71" w:unhideWhenUsed="0"/>
-    <w:lsdException w:name="Colorful List Accent 1" w:semiHidden="0" w:uiPriority="72" w:unhideWhenUsed="0"/>
-    <w:lsdException w:name="Colorful Grid Accent 1" w:semiHidden="0" w:uiPriority="73" w:unhideWhenUsed="0"/>
-    <w:lsdException w:name="Light Shading Accent 2" w:semiHidden="0" w:uiPriority="60" w:unhideWhenUsed="0"/>
-    <w:lsdException w:name="Light List Accent 2" w:semiHidden="0" w:uiPriority="61" w:unhideWhenUsed="0"/>
-    <w:lsdException w:name="Light Grid Accent 2" w:semiHidden="0" w:uiPriority="62" w:unhideWhenUsed="0"/>
-    <w:lsdException w:name="Medium Shading 1 Accent 2" w:semiHidden="0" w:uiPriority="63" w:unhideWhenUsed="0"/>
-    <w:lsdException w:name="Medium Shading 2 Accent 2" w:semiHidden="0" w:uiPriority="64" w:unhideWhenUsed="0"/>
-    <w:lsdException w:name="Medium List 1 Accent 2" w:semiHidden="0" w:uiPriority="65" w:unhideWhenUsed="0"/>
-    <w:lsdException w:name="Medium List 2 Accent 2" w:semiHidden="0" w:uiPriority="66" w:unhideWhenUsed="0"/>
-    <w:lsdException w:name="Medium Grid 1 Accent 2" w:semiHidden="0" w:uiPriority="67" w:unhideWhenUsed="0"/>
-    <w:lsdException w:name="Medium Grid 2 Accent 2" w:semiHidden="0" w:uiPriority="68" w:unhideWhenUsed="0"/>
-    <w:lsdException w:name="Medium Grid 3 Accent 2" w:semiHidden="0" w:uiPriority="69" w:unhideWhenUsed="0"/>
-    <w:lsdException w:name="Dark List Accent 2" w:semiHidden="0" w:uiPriority="70" w:unhideWhenUsed="0"/>
-    <w:lsdException w:name="Colorful Shading Accent 2" w:semiHidden="0" w:uiPriority="71" w:unhideWhenUsed="0"/>
-    <w:lsdException w:name="Colorful List Accent 2" w:semiHidden="0" w:uiPriority="72" w:unhideWhenUsed="0"/>
-    <w:lsdException w:name="Colorful Grid Accent 2" w:semiHidden="0" w:uiPriority="73" w:unhideWhenUsed="0"/>
-    <w:lsdException w:name="Light Shading Accent 3" w:semiHidden="0" w:uiPriority="60" w:unhideWhenUsed="0"/>
-    <w:lsdException w:name="Light List Accent 3" w:semiHidden="0" w:uiPriority="61" w:unhideWhenUsed="0"/>
-    <w:lsdException w:name="Light Grid Accent 3" w:semiHidden="0" w:uiPriority="62" w:unhideWhenUsed="0"/>
-    <w:lsdException w:name="Medium Shading 1 Accent 3" w:semiHidden="0" w:uiPriority="63" w:unhideWhenUsed="0"/>
-    <w:lsdException w:name="Medium Shading 2 Accent 3" w:semiHidden="0" w:uiPriority="64" w:unhideWhenUsed="0"/>
-    <w:lsdException w:name="Medium List 1 Accent 3" w:semiHidden="0" w:uiPriority="65" w:unhideWhenUsed="0"/>
-    <w:lsdException w:name="Medium List 2 Accent 3" w:semiHidden="0" w:uiPriority="66" w:unhideWhenUsed="0"/>
-    <w:lsdException w:name="Medium Grid 1 Accent 3" w:semiHidden="0" w:uiPriority="67" w:unhideWhenUsed="0"/>
-    <w:lsdException w:name="Medium Grid 2 Accent 3" w:semiHidden="0" w:uiPriority="68" w:unhideWhenUsed="0"/>
-    <w:lsdException w:name="Medium Grid 3 Accent 3" w:semiHidden="0" w:uiPriority="69" w:unhideWhenUsed="0"/>
-    <w:lsdException w:name="Dark List Accent 3" w:semiHidden="0" w:uiPriority="70" w:unhideWhenUsed="0"/>
-    <w:lsdException w:name="Colorful Shading Accent 3" w:semiHidden="0" w:uiPriority="71" w:unhideWhenUsed="0"/>
-    <w:lsdException w:name="Colorful List Accent 3" w:semiHidden="0" w:uiPriority="72" w:unhideWhenUsed="0"/>
-    <w:lsdException w:name="Colorful Grid Accent 3" w:semiHidden="0" w:uiPriority="73" w:unhideWhenUsed="0"/>
-    <w:lsdException w:name="Light Shading Accent 4" w:semiHidden="0" w:uiPriority="60" w:unhideWhenUsed="0"/>
-    <w:lsdException w:name="Light List Accent 4" w:semiHidden="0" w:uiPriority="61" w:unhideWhenUsed="0"/>
-    <w:lsdException w:name="Light Grid Accent 4" w:semiHidden="0" w:uiPriority="62" w:unhideWhenUsed="0"/>
-    <w:lsdException w:name="Medium Shading 1 Accent 4" w:semiHidden="0" w:uiPriority="63" w:unhideWhenUsed="0"/>
-    <w:lsdException w:name="Medium Shading 2 Accent 4" w:semiHidden="0" w:uiPriority="64" w:unhideWhenUsed="0"/>
-    <w:lsdException w:name="Medium List 1 Accent 4" w:semiHidden="0" w:uiPriority="65" w:unhideWhenUsed="0"/>
-    <w:lsdException w:name="Medium List 2 Accent 4" w:semiHidden="0" w:uiPriority="66" w:unhideWhenUsed="0"/>
-    <w:lsdException w:name="Medium Grid 1 Accent 4" w:semiHidden="0" w:uiPriority="67" w:unhideWhenUsed="0"/>
-    <w:lsdException w:name="Medium Grid 2 Accent 4" w:semiHidden="0" w:uiPriority="68" w:unhideWhenUsed="0"/>
-    <w:lsdException w:name="Medium Grid 3 Accent 4" w:semiHidden="0" w:uiPriority="69" w:unhideWhenUsed="0"/>
-    <w:lsdException w:name="Dark List Accent 4" w:semiHidden="0" w:uiPriority="70" w:unhideWhenUsed="0"/>
-    <w:lsdException w:name="Colorful Shading Accent 4" w:semiHidden="0" w:uiPriority="71" w:unhideWhenUsed="0"/>
-    <w:lsdException w:name="Colorful List Accent 4" w:semiHidden="0" w:uiPriority="72" w:unhideWhenUsed="0"/>
-    <w:lsdException w:name="Colorful Grid Accent 4" w:semiHidden="0" w:uiPriority="73" w:unhideWhenUsed="0"/>
-    <w:lsdException w:name="Light Shading Accent 5" w:semiHidden="0" w:uiPriority="60" w:unhideWhenUsed="0"/>
-    <w:lsdException w:name="Light List Accent 5" w:semiHidden="0" w:uiPriority="61" w:unhideWhenUsed="0"/>
-    <w:lsdException w:name="Light Grid Accent 5" w:semiHidden="0" w:uiPriority="62" w:unhideWhenUsed="0"/>
-    <w:lsdException w:name="Medium Shading 1 Accent 5" w:semiHidden="0" w:uiPriority="63" w:unhideWhenUsed="0"/>
-    <w:lsdException w:name="Medium Shading 2 Accent 5" w:semiHidden="0" w:uiPriority="64" w:unhideWhenUsed="0"/>
-    <w:lsdException w:name="Medium List 1 Accent 5" w:semiHidden="0" w:uiPriority="65" w:unhideWhenUsed="0"/>
-    <w:lsdException w:name="Medium List 2 Accent 5" w:semiHidden="0" w:uiPriority="66" w:unhideWhenUsed="0"/>
-    <w:lsdException w:name="Medium Grid 1 Accent 5" w:semiHidden="0" w:uiPriority="67" w:unhideWhenUsed="0"/>
-    <w:lsdException w:name="Medium Grid 2 Accent 5" w:semiHidden="0" w:uiPriority="68" w:unhideWhenUsed="0"/>
-    <w:lsdException w:name="Medium Grid 3 Accent 5" w:semiHidden="0" w:uiPriority="69" w:unhideWhenUsed="0"/>
-    <w:lsdException w:name="Dark List Accent 5" w:semiHidden="0" w:uiPriority="70" w:unhideWhenUsed="0"/>
-    <w:lsdException w:name="Colorful Shading Accent 5" w:semiHidden="0" w:uiPriority="71" w:unhideWhenUsed="0"/>
-    <w:lsdException w:name="Colorful List Accent 5" w:semiHidden="0" w:uiPriority="72" w:unhideWhenUsed="0"/>
-    <w:lsdException w:name="Colorful Grid Accent 5" w:semiHidden="0" w:uiPriority="73" w:unhideWhenUsed="0"/>
-    <w:lsdException w:name="Light Shading Accent 6" w:semiHidden="0" w:uiPriority="60" w:unhideWhenUsed="0"/>
-    <w:lsdException w:name="Light List Accent 6" w:semiHidden="0" w:uiPriority="61" w:unhideWhenUsed="0"/>
-    <w:lsdException w:name="Light Grid Accent 6" w:semiHidden="0" w:uiPriority="62" w:unhideWhenUsed="0"/>
-    <w:lsdException w:name="Medium Shading 1 Accent 6" w:semiHidden="0" w:uiPriority="63" w:unhideWhenUsed="0"/>
-    <w:lsdException w:name="Medium Shading 2 Accent 6" w:semiHidden="0" w:uiPriority="64" w:unhideWhenUsed="0"/>
-    <w:lsdException w:name="Medium List 1 Accent 6" w:semiHidden="0" w:uiPriority="65" w:unhideWhenUsed="0"/>
-    <w:lsdException w:name="Medium List 2 Accent 6" w:semiHidden="0" w:uiPriority="66" w:unhideWhenUsed="0"/>
-    <w:lsdException w:name="Medium Grid 1 Accent 6" w:semiHidden="0" w:uiPriority="67" w:unhideWhenUsed="0"/>
-    <w:lsdException w:name="Medium Grid 2 Accent 6" w:semiHidden="0" w:uiPriority="68" w:unhideWhenUsed="0"/>
-    <w:lsdException w:name="Medium Grid 3 Accent 6" w:semiHidden="0" w:uiPriority="69" w:unhideWhenUsed="0"/>
-    <w:lsdException w:name="Dark List Accent 6" w:semiHidden="0" w:uiPriority="70" w:unhideWhenUsed="0"/>
-    <w:lsdException w:name="Colorful Shading Accent 6" w:semiHidden="0" w:uiPriority="71" w:unhideWhenUsed="0"/>
-    <w:lsdException w:name="Colorful List Accent 6" w:semiHidden="0" w:uiPriority="72" w:unhideWhenUsed="0"/>
-    <w:lsdException w:name="Colorful Grid Accent 6" w:semiHidden="0" w:uiPriority="73" w:unhideWhenUsed="0"/>
-    <w:lsdException w:name="Subtle Emphasis" w:semiHidden="0" w:uiPriority="19" w:unhideWhenUsed="0" w:qFormat="1"/>
-    <w:lsdException w:name="Intense Emphasis" w:semiHidden="0" w:uiPriority="21" w:unhideWhenUsed="0" w:qFormat="1"/>
-    <w:lsdException w:name="Subtle Reference" w:semiHidden="0" w:uiPriority="31" w:unhideWhenUsed="0" w:qFormat="1"/>
-    <w:lsdException w:name="Intense Reference" w:semiHidden="0" w:uiPriority="32" w:unhideWhenUsed="0" w:qFormat="1"/>
-    <w:lsdException w:name="Book Title" w:semiHidden="0" w:uiPriority="33" w:unhideWhenUsed="0" w:qFormat="1"/>
-    <w:lsdException w:name="Bibliography" w:uiPriority="37"/>
-    <w:lsdException w:name="TOC Heading" w:uiPriority="39" w:qFormat="1"/>
+  <w:latentStyles w:defLockedState="0" w:defUIPriority="99" w:defSemiHidden="0" w:defUnhideWhenUsed="0" w:defQFormat="0" w:count="382">
+    <w:lsdException w:name="Normal" w:uiPriority="0" w:qFormat="1"/>
+    <w:lsdException w:name="heading 1" w:uiPriority="9" w:qFormat="1"/>
+    <w:lsdException w:name="heading 2" w:semiHidden="1" w:uiPriority="9" w:unhideWhenUsed="1" w:qFormat="1"/>
+    <w:lsdException w:name="heading 3" w:semiHidden="1" w:uiPriority="9" w:unhideWhenUsed="1" w:qFormat="1"/>
+    <w:lsdException w:name="heading 4" w:semiHidden="1" w:uiPriority="9" w:unhideWhenUsed="1" w:qFormat="1"/>
+    <w:lsdException w:name="heading 5" w:semiHidden="1" w:uiPriority="9" w:unhideWhenUsed="1" w:qFormat="1"/>
+    <w:lsdException w:name="heading 6" w:semiHidden="1" w:uiPriority="9" w:unhideWhenUsed="1" w:qFormat="1"/>
+    <w:lsdException w:name="heading 7" w:semiHidden="1" w:uiPriority="9" w:unhideWhenUsed="1" w:qFormat="1"/>
+    <w:lsdException w:name="heading 8" w:semiHidden="1" w:uiPriority="9" w:unhideWhenUsed="1" w:qFormat="1"/>
+    <w:lsdException w:name="heading 9" w:semiHidden="1" w:uiPriority="9" w:unhideWhenUsed="1" w:qFormat="1"/>
+    <w:lsdException w:name="index 1" w:semiHidden="1" w:unhideWhenUsed="1"/>
+    <w:lsdException w:name="index 2" w:semiHidden="1" w:unhideWhenUsed="1"/>
+    <w:lsdException w:name="index 3" w:semiHidden="1" w:unhideWhenUsed="1"/>
+    <w:lsdException w:name="index 4" w:semiHidden="1" w:unhideWhenUsed="1"/>
+    <w:lsdException w:name="index 5" w:semiHidden="1" w:unhideWhenUsed="1"/>
+    <w:lsdException w:name="index 6" w:semiHidden="1" w:unhideWhenUsed="1"/>
+    <w:lsdException w:name="index 7" w:semiHidden="1" w:unhideWhenUsed="1"/>
+    <w:lsdException w:name="index 8" w:semiHidden="1" w:unhideWhenUsed="1"/>
+    <w:lsdException w:name="index 9" w:semiHidden="1" w:unhideWhenUsed="1"/>
+    <w:lsdException w:name="toc 1" w:semiHidden="1" w:uiPriority="39" w:unhideWhenUsed="1"/>
+    <w:lsdException w:name="toc 2" w:semiHidden="1" w:uiPriority="39" w:unhideWhenUsed="1"/>
+    <w:lsdException w:name="toc 3" w:semiHidden="1" w:uiPriority="39" w:unhideWhenUsed="1"/>
+    <w:lsdException w:name="toc 4" w:semiHidden="1" w:uiPriority="39" w:unhideWhenUsed="1"/>
+    <w:lsdException w:name="toc 5" w:semiHidden="1" w:uiPriority="39" w:unhideWhenUsed="1"/>
+    <w:lsdException w:name="toc 6" w:semiHidden="1" w:uiPriority="39" w:unhideWhenUsed="1"/>
+    <w:lsdException w:name="toc 7" w:semiHidden="1" w:uiPriority="39" w:unhideWhenUsed="1"/>
+    <w:lsdException w:name="toc 8" w:semiHidden="1" w:uiPriority="39" w:unhideWhenUsed="1"/>
+    <w:lsdException w:name="toc 9" w:semiHidden="1" w:uiPriority="39" w:unhideWhenUsed="1"/>
+    <w:lsdException w:name="Normal Indent" w:semiHidden="1" w:unhideWhenUsed="1"/>
+    <w:lsdException w:name="footnote text" w:semiHidden="1" w:unhideWhenUsed="1"/>
+    <w:lsdException w:name="annotation text" w:semiHidden="1" w:unhideWhenUsed="1"/>
+    <w:lsdException w:name="header" w:semiHidden="1" w:unhideWhenUsed="1"/>
+    <w:lsdException w:name="footer" w:semiHidden="1" w:unhideWhenUsed="1"/>
+    <w:lsdException w:name="index heading" w:semiHidden="1" w:unhideWhenUsed="1"/>
+    <w:lsdException w:name="caption" w:semiHidden="1" w:uiPriority="35" w:unhideWhenUsed="1" w:qFormat="1"/>
+    <w:lsdException w:name="table of figures" w:semiHidden="1" w:unhideWhenUsed="1"/>
+    <w:lsdException w:name="envelope address" w:semiHidden="1" w:unhideWhenUsed="1"/>
+    <w:lsdException w:name="envelope return" w:semiHidden="1" w:unhideWhenUsed="1"/>
+    <w:lsdException w:name="footnote reference" w:semiHidden="1" w:unhideWhenUsed="1"/>
+    <w:lsdException w:name="annotation reference" w:semiHidden="1" w:unhideWhenUsed="1"/>
+    <w:lsdException w:name="line number" w:semiHidden="1" w:unhideWhenUsed="1"/>
+    <w:lsdException w:name="page number" w:semiHidden="1" w:unhideWhenUsed="1"/>
+    <w:lsdException w:name="endnote reference" w:semiHidden="1" w:unhideWhenUsed="1"/>
+    <w:lsdException w:name="endnote text" w:semiHidden="1" w:unhideWhenUsed="1"/>
+    <w:lsdException w:name="table of authorities" w:semiHidden="1" w:unhideWhenUsed="1"/>
+    <w:lsdException w:name="macro" w:semiHidden="1" w:unhideWhenUsed="1"/>
+    <w:lsdException w:name="toa heading" w:semiHidden="1" w:unhideWhenUsed="1"/>
+    <w:lsdException w:name="List" w:semiHidden="1" w:unhideWhenUsed="1"/>
+    <w:lsdException w:name="List Bullet" w:semiHidden="1" w:unhideWhenUsed="1"/>
+    <w:lsdException w:name="List Number" w:semiHidden="1" w:unhideWhenUsed="1"/>
+    <w:lsdException w:name="List 2" w:semiHidden="1" w:unhideWhenUsed="1"/>
+    <w:lsdException w:name="List 3" w:semiHidden="1" w:unhideWhenUsed="1"/>
+    <w:lsdException w:name="List 4" w:semiHidden="1" w:unhideWhenUsed="1"/>
+    <w:lsdException w:name="List 5" w:semiHidden="1" w:unhideWhenUsed="1"/>
+    <w:lsdException w:name="List Bullet 2" w:semiHidden="1" w:unhideWhenUsed="1"/>
+    <w:lsdException w:name="List Bullet 3" w:semiHidden="1" w:unhideWhenUsed="1"/>
+    <w:lsdException w:name="List Bullet 4" w:semiHidden="1" w:unhideWhenUsed="1"/>
+    <w:lsdException w:name="List Bullet 5" w:semiHidden="1" w:unhideWhenUsed="1"/>
+    <w:lsdException w:name="List Number 2" w:semiHidden="1" w:unhideWhenUsed="1"/>
+    <w:lsdException w:name="List Number 3" w:semiHidden="1" w:unhideWhenUsed="1"/>
+    <w:lsdException w:name="List Number 4" w:semiHidden="1" w:unhideWhenUsed="1"/>
+    <w:lsdException w:name="List Number 5" w:semiHidden="1" w:unhideWhenUsed="1"/>
+    <w:lsdException w:name="Title" w:uiPriority="10" w:qFormat="1"/>
+    <w:lsdException w:name="Closing" w:semiHidden="1" w:unhideWhenUsed="1"/>
+    <w:lsdException w:name="Signature" w:semiHidden="1" w:unhideWhenUsed="1"/>
+    <w:lsdException w:name="Default Paragraph Font" w:semiHidden="1" w:uiPriority="1" w:unhideWhenUsed="1"/>
+    <w:lsdException w:name="Body Text" w:semiHidden="1" w:unhideWhenUsed="1"/>
+    <w:lsdException w:name="Body Text Indent" w:semiHidden="1" w:unhideWhenUsed="1"/>
+    <w:lsdException w:name="List Continue" w:semiHidden="1" w:unhideWhenUsed="1"/>
+    <w:lsdException w:name="List Continue 2" w:semiHidden="1" w:unhideWhenUsed="1"/>
+    <w:lsdException w:name="List Continue 3" w:semiHidden="1" w:unhideWhenUsed="1"/>
+    <w:lsdException w:name="List Continue 4" w:semiHidden="1" w:unhideWhenUsed="1"/>
+    <w:lsdException w:name="List Continue 5" w:semiHidden="1" w:unhideWhenUsed="1"/>
+    <w:lsdException w:name="Message Header" w:semiHidden="1" w:unhideWhenUsed="1"/>
+    <w:lsdException w:name="Subtitle" w:uiPriority="11" w:qFormat="1"/>
+    <w:lsdException w:name="Salutation" w:semiHidden="1" w:unhideWhenUsed="1"/>
+    <w:lsdException w:name="Date" w:semiHidden="1" w:unhideWhenUsed="1"/>
+    <w:lsdException w:name="Body Text First Indent" w:semiHidden="1" w:unhideWhenUsed="1"/>
+    <w:lsdException w:name="Body Text First Indent 2" w:semiHidden="1" w:unhideWhenUsed="1"/>
+    <w:lsdException w:name="Note Heading" w:semiHidden="1" w:unhideWhenUsed="1"/>
+    <w:lsdException w:name="Body Text 2" w:semiHidden="1" w:unhideWhenUsed="1"/>
+    <w:lsdException w:name="Body Text 3" w:semiHidden="1" w:unhideWhenUsed="1"/>
+    <w:lsdException w:name="Body Text Indent 2" w:semiHidden="1" w:unhideWhenUsed="1"/>
+    <w:lsdException w:name="Body Text Indent 3" w:semiHidden="1" w:unhideWhenUsed="1"/>
+    <w:lsdException w:name="Block Text" w:semiHidden="1" w:unhideWhenUsed="1"/>
+    <w:lsdException w:name="Hyperlink" w:semiHidden="1" w:unhideWhenUsed="1"/>
+    <w:lsdException w:name="FollowedHyperlink" w:semiHidden="1" w:unhideWhenUsed="1"/>
+    <w:lsdException w:name="Strong" w:uiPriority="22" w:qFormat="1"/>
+    <w:lsdException w:name="Emphasis" w:uiPriority="20" w:qFormat="1"/>
+    <w:lsdException w:name="Document Map" w:semiHidden="1" w:unhideWhenUsed="1"/>
+    <w:lsdException w:name="Plain Text" w:semiHidden="1" w:unhideWhenUsed="1"/>
+    <w:lsdException w:name="E-mail Signature" w:semiHidden="1" w:unhideWhenUsed="1"/>
+    <w:lsdException w:name="HTML Top of Form" w:semiHidden="1" w:unhideWhenUsed="1"/>
+    <w:lsdException w:name="HTML Bottom of Form" w:semiHidden="1" w:unhideWhenUsed="1"/>
+    <w:lsdException w:name="Normal (Web)" w:semiHidden="1" w:unhideWhenUsed="1"/>
+    <w:lsdException w:name="HTML Acronym" w:semiHidden="1" w:unhideWhenUsed="1"/>
+    <w:lsdException w:name="HTML Address" w:semiHidden="1" w:unhideWhenUsed="1"/>
+    <w:lsdException w:name="HTML Cite" w:semiHidden="1" w:unhideWhenUsed="1"/>
+    <w:lsdException w:name="HTML Code" w:semiHidden="1" w:unhideWhenUsed="1"/>
+    <w:lsdException w:name="HTML Definition" w:semiHidden="1" w:unhideWhenUsed="1"/>
+    <w:lsdException w:name="HTML Keyboard" w:semiHidden="1" w:unhideWhenUsed="1"/>
+    <w:lsdException w:name="HTML Preformatted" w:semiHidden="1" w:unhideWhenUsed="1"/>
+    <w:lsdException w:name="HTML Sample" w:semiHidden="1" w:unhideWhenUsed="1"/>
+    <w:lsdException w:name="HTML Typewriter" w:semiHidden="1" w:unhideWhenUsed="1"/>
+    <w:lsdException w:name="HTML Variable" w:semiHidden="1" w:unhideWhenUsed="1"/>
+    <w:lsdException w:name="Normal Table" w:semiHidden="1" w:unhideWhenUsed="1"/>
+    <w:lsdException w:name="annotation subject" w:semiHidden="1" w:unhideWhenUsed="1"/>
+    <w:lsdException w:name="No List" w:semiHidden="1" w:unhideWhenUsed="1"/>
+    <w:lsdException w:name="Outline List 1" w:semiHidden="1" w:unhideWhenUsed="1"/>
+    <w:lsdException w:name="Outline List 2" w:semiHidden="1" w:unhideWhenUsed="1"/>
+    <w:lsdException w:name="Outline List 3" w:semiHidden="1" w:unhideWhenUsed="1"/>
+    <w:lsdException w:name="Table Simple 1" w:semiHidden="1" w:unhideWhenUsed="1"/>
+    <w:lsdException w:name="Table Simple 2" w:semiHidden="1" w:unhideWhenUsed="1"/>
+    <w:lsdException w:name="Table Simple 3" w:semiHidden="1" w:unhideWhenUsed="1"/>
+    <w:lsdException w:name="Table Classic 1" w:semiHidden="1" w:unhideWhenUsed="1"/>
+    <w:lsdException w:name="Table Classic 2" w:semiHidden="1" w:unhideWhenUsed="1"/>
+    <w:lsdException w:name="Table Classic 3" w:semiHidden="1" w:unhideWhenUsed="1"/>
+    <w:lsdException w:name="Table Classic 4" w:semiHidden="1" w:unhideWhenUsed="1"/>
+    <w:lsdException w:name="Table Colorful 1" w:semiHidden="1" w:unhideWhenUsed="1"/>
+    <w:lsdException w:name="Table Colorful 2" w:semiHidden="1" w:unhideWhenUsed="1"/>
+    <w:lsdException w:name="Table Colorful 3" w:semiHidden="1" w:unhideWhenUsed="1"/>
+    <w:lsdException w:name="Table Columns 1" w:semiHidden="1" w:unhideWhenUsed="1"/>
+    <w:lsdException w:name="Table Columns 2" w:semiHidden="1" w:unhideWhenUsed="1"/>
+    <w:lsdException w:name="Table Columns 3" w:semiHidden="1" w:unhideWhenUsed="1"/>
+    <w:lsdException w:name="Table Columns 4" w:semiHidden="1" w:unhideWhenUsed="1"/>
+    <w:lsdException w:name="Table Columns 5" w:semiHidden="1" w:unhideWhenUsed="1"/>
+    <w:lsdException w:name="Table Grid 1" w:semiHidden="1" w:unhideWhenUsed="1"/>
+    <w:lsdException w:name="Table Grid 2" w:semiHidden="1" w:unhideWhenUsed="1"/>
+    <w:lsdException w:name="Table Grid 3" w:semiHidden="1" w:unhideWhenUsed="1"/>
+    <w:lsdException w:name="Table Grid 4" w:semiHidden="1" w:unhideWhenUsed="1"/>
+    <w:lsdException w:name="Table Grid 5" w:semiHidden="1" w:unhideWhenUsed="1"/>
+    <w:lsdException w:name="Table Grid 6" w:semiHidden="1" w:unhideWhenUsed="1"/>
+    <w:lsdException w:name="Table Grid 7" w:semiHidden="1" w:unhideWhenUsed="1"/>
+    <w:lsdException w:name="Table Grid 8" w:semiHidden="1" w:unhideWhenUsed="1"/>
+    <w:lsdException w:name="Table List 1" w:semiHidden="1" w:unhideWhenUsed="1"/>
+    <w:lsdException w:name="Table List 2" w:semiHidden="1" w:unhideWhenUsed="1"/>
+    <w:lsdException w:name="Table List 3" w:semiHidden="1" w:unhideWhenUsed="1"/>
+    <w:lsdException w:name="Table List 4" w:semiHidden="1" w:unhideWhenUsed="1"/>
+    <w:lsdException w:name="Table List 5" w:semiHidden="1" w:unhideWhenUsed="1"/>
+    <w:lsdException w:name="Table List 6" w:semiHidden="1" w:unhideWhenUsed="1"/>
+    <w:lsdException w:name="Table List 7" w:semiHidden="1" w:unhideWhenUsed="1"/>
+    <w:lsdException w:name="Table List 8" w:semiHidden="1" w:unhideWhenUsed="1"/>
+    <w:lsdException w:name="Table 3D effects 1" w:semiHidden="1" w:unhideWhenUsed="1"/>
+    <w:lsdException w:name="Table 3D effects 2" w:semiHidden="1" w:unhideWhenUsed="1"/>
+    <w:lsdException w:name="Table 3D effects 3" w:semiHidden="1" w:unhideWhenUsed="1"/>
+    <w:lsdException w:name="Table Contemporary" w:semiHidden="1" w:unhideWhenUsed="1"/>
+    <w:lsdException w:name="Table Elegant" w:semiHidden="1" w:unhideWhenUsed="1"/>
+    <w:lsdException w:name="Table Professional" w:semiHidden="1" w:unhideWhenUsed="1"/>
+    <w:lsdException w:name="Table Subtle 1" w:semiHidden="1" w:unhideWhenUsed="1"/>
+    <w:lsdException w:name="Table Subtle 2" w:semiHidden="1" w:unhideWhenUsed="1"/>
+    <w:lsdException w:name="Table Web 1" w:semiHidden="1" w:unhideWhenUsed="1"/>
+    <w:lsdException w:name="Table Web 2" w:semiHidden="1" w:unhideWhenUsed="1"/>
+    <w:lsdException w:name="Table Web 3" w:semiHidden="1" w:unhideWhenUsed="1"/>
+    <w:lsdException w:name="Balloon Text" w:semiHidden="1" w:unhideWhenUsed="1"/>
+    <w:lsdException w:name="Table Theme" w:semiHidden="1" w:unhideWhenUsed="1"/>
+    <w:lsdException w:name="Note Level 1" w:semiHidden="1" w:unhideWhenUsed="1"/>
+    <w:lsdException w:name="Note Level 2" w:semiHidden="1" w:unhideWhenUsed="1"/>
+    <w:lsdException w:name="Note Level 3" w:semiHidden="1" w:unhideWhenUsed="1"/>
+    <w:lsdException w:name="Note Level 4" w:semiHidden="1" w:unhideWhenUsed="1"/>
+    <w:lsdException w:name="Note Level 5" w:semiHidden="1" w:unhideWhenUsed="1"/>
+    <w:lsdException w:name="Note Level 6" w:semiHidden="1" w:unhideWhenUsed="1"/>
+    <w:lsdException w:name="Note Level 7" w:semiHidden="1" w:unhideWhenUsed="1"/>
+    <w:lsdException w:name="Note Level 8" w:semiHidden="1" w:unhideWhenUsed="1"/>
+    <w:lsdException w:name="Note Level 9" w:semiHidden="1" w:unhideWhenUsed="1"/>
+    <w:lsdException w:name="Placeholder Text" w:semiHidden="1"/>
+    <w:lsdException w:name="No Spacing" w:uiPriority="1" w:qFormat="1"/>
+    <w:lsdException w:name="Light Shading" w:uiPriority="60"/>
+    <w:lsdException w:name="Light List" w:uiPriority="61"/>
+    <w:lsdException w:name="Light Grid" w:uiPriority="62"/>
+    <w:lsdException w:name="Medium Shading 1" w:uiPriority="63"/>
+    <w:lsdException w:name="Medium Shading 2" w:uiPriority="64"/>
+    <w:lsdException w:name="Medium List 1" w:uiPriority="65"/>
+    <w:lsdException w:name="Medium List 2" w:uiPriority="66"/>
+    <w:lsdException w:name="Medium Grid 1" w:uiPriority="67"/>
+    <w:lsdException w:name="Medium Grid 2" w:uiPriority="68"/>
+    <w:lsdException w:name="Medium Grid 3" w:uiPriority="69"/>
+    <w:lsdException w:name="Dark List" w:uiPriority="70"/>
+    <w:lsdException w:name="Colorful Shading" w:uiPriority="71"/>
+    <w:lsdException w:name="Colorful List" w:uiPriority="72"/>
+    <w:lsdException w:name="Colorful Grid" w:uiPriority="73"/>
+    <w:lsdException w:name="Light Shading Accent 1" w:uiPriority="60"/>
+    <w:lsdException w:name="Light List Accent 1" w:uiPriority="61"/>
+    <w:lsdException w:name="Light Grid Accent 1" w:uiPriority="62"/>
+    <w:lsdException w:name="Medium Shading 1 Accent 1" w:uiPriority="63"/>
+    <w:lsdException w:name="Medium Shading 2 Accent 1" w:uiPriority="64"/>
+    <w:lsdException w:name="Medium List 1 Accent 1" w:uiPriority="65"/>
+    <w:lsdException w:name="Revision" w:semiHidden="1"/>
+    <w:lsdException w:name="List Paragraph" w:uiPriority="34" w:qFormat="1"/>
+    <w:lsdException w:name="Quote" w:uiPriority="29" w:qFormat="1"/>
+    <w:lsdException w:name="Intense Quote" w:uiPriority="30" w:qFormat="1"/>
+    <w:lsdException w:name="Medium List 2 Accent 1" w:uiPriority="66"/>
+    <w:lsdException w:name="Medium Grid 1 Accent 1" w:uiPriority="67"/>
+    <w:lsdException w:name="Medium Grid 2 Accent 1" w:uiPriority="68"/>
+    <w:lsdException w:name="Medium Grid 3 Accent 1" w:uiPriority="69"/>
+    <w:lsdException w:name="Dark List Accent 1" w:uiPriority="70"/>
+    <w:lsdException w:name="Colorful Shading Accent 1" w:uiPriority="71"/>
+    <w:lsdException w:name="Colorful List Accent 1" w:uiPriority="72"/>
+    <w:lsdException w:name="Colorful Grid Accent 1" w:uiPriority="73"/>
+    <w:lsdException w:name="Light Shading Accent 2" w:uiPriority="60"/>
+    <w:lsdException w:name="Light List Accent 2" w:uiPriority="61"/>
+    <w:lsdException w:name="Light Grid Accent 2" w:uiPriority="62"/>
+    <w:lsdException w:name="Medium Shading 1 Accent 2" w:uiPriority="63"/>
+    <w:lsdException w:name="Medium Shading 2 Accent 2" w:uiPriority="64"/>
+    <w:lsdException w:name="Medium List 1 Accent 2" w:uiPriority="65"/>
+    <w:lsdException w:name="Medium List 2 Accent 2" w:uiPriority="66"/>
+    <w:lsdException w:name="Medium Grid 1 Accent 2" w:uiPriority="67"/>
+    <w:lsdException w:name="Medium Grid 2 Accent 2" w:uiPriority="68"/>
+    <w:lsdException w:name="Medium Grid 3 Accent 2" w:uiPriority="69"/>
+    <w:lsdException w:name="Dark List Accent 2" w:uiPriority="70"/>
+    <w:lsdException w:name="Colorful Shading Accent 2" w:uiPriority="71"/>
+    <w:lsdException w:name="Colorful List Accent 2" w:uiPriority="72"/>
+    <w:lsdException w:name="Colorful Grid Accent 2" w:uiPriority="73"/>
+    <w:lsdException w:name="Light Shading Accent 3" w:uiPriority="60"/>
+    <w:lsdException w:name="Light List Accent 3" w:uiPriority="61"/>
+    <w:lsdException w:name="Light Grid Accent 3" w:uiPriority="62"/>
+    <w:lsdException w:name="Medium Shading 1 Accent 3" w:uiPriority="63"/>
+    <w:lsdException w:name="Medium Shading 2 Accent 3" w:uiPriority="64"/>
+    <w:lsdException w:name="Medium List 1 Accent 3" w:uiPriority="65"/>
+    <w:lsdException w:name="Medium List 2 Accent 3" w:uiPriority="66"/>
+    <w:lsdException w:name="Medium Grid 1 Accent 3" w:uiPriority="67"/>
+    <w:lsdException w:name="Medium Grid 2 Accent 3" w:uiPriority="68"/>
+    <w:lsdException w:name="Medium Grid 3 Accent 3" w:uiPriority="69"/>
+    <w:lsdException w:name="Dark List Accent 3" w:uiPriority="70"/>
+    <w:lsdException w:name="Colorful Shading Accent 3" w:uiPriority="71"/>
+    <w:lsdException w:name="Colorful List Accent 3" w:uiPriority="72"/>
+    <w:lsdException w:name="Colorful Grid Accent 3" w:uiPriority="73"/>
+    <w:lsdException w:name="Light Shading Accent 4" w:uiPriority="60"/>
+    <w:lsdException w:name="Light List Accent 4" w:uiPriority="61"/>
+    <w:lsdException w:name="Light Grid Accent 4" w:uiPriority="62"/>
+    <w:lsdException w:name="Medium Shading 1 Accent 4" w:uiPriority="63"/>
+    <w:lsdException w:name="Medium Shading 2 Accent 4" w:uiPriority="64"/>
+    <w:lsdException w:name="Medium List 1 Accent 4" w:uiPriority="65"/>
+    <w:lsdException w:name="Medium List 2 Accent 4" w:uiPriority="66"/>
+    <w:lsdException w:name="Medium Grid 1 Accent 4" w:uiPriority="67"/>
+    <w:lsdException w:name="Medium Grid 2 Accent 4" w:uiPriority="68"/>
+    <w:lsdException w:name="Medium Grid 3 Accent 4" w:uiPriority="69"/>
+    <w:lsdException w:name="Dark List Accent 4" w:uiPriority="70"/>
+    <w:lsdException w:name="Colorful Shading Accent 4" w:uiPriority="71"/>
+    <w:lsdException w:name="Colorful List Accent 4" w:uiPriority="72"/>
+    <w:lsdException w:name="Colorful Grid Accent 4" w:uiPriority="73"/>
+    <w:lsdException w:name="Light Shading Accent 5" w:uiPriority="60"/>
+    <w:lsdException w:name="Light List Accent 5" w:uiPriority="61"/>
+    <w:lsdException w:name="Light Grid Accent 5" w:uiPriority="62"/>
+    <w:lsdException w:name="Medium Shading 1 Accent 5" w:uiPriority="63"/>
+    <w:lsdException w:name="Medium Shading 2 Accent 5" w:uiPriority="64"/>
+    <w:lsdException w:name="Medium List 1 Accent 5" w:uiPriority="65"/>
+    <w:lsdException w:name="Medium List 2 Accent 5" w:uiPriority="66"/>
+    <w:lsdException w:name="Medium Grid 1 Accent 5" w:uiPriority="67"/>
+    <w:lsdException w:name="Medium Grid 2 Accent 5" w:uiPriority="68"/>
+    <w:lsdException w:name="Medium Grid 3 Accent 5" w:uiPriority="69"/>
+    <w:lsdException w:name="Dark List Accent 5" w:uiPriority="70"/>
+    <w:lsdException w:name="Colorful Shading Accent 5" w:uiPriority="71"/>
+    <w:lsdException w:name="Colorful List Accent 5" w:uiPriority="72"/>
+    <w:lsdException w:name="Colorful Grid Accent 5" w:uiPriority="73"/>
+    <w:lsdException w:name="Light Shading Accent 6" w:uiPriority="60"/>
+    <w:lsdException w:name="Light List Accent 6" w:uiPriority="61"/>
+    <w:lsdException w:name="Light Grid Accent 6" w:uiPriority="62"/>
+    <w:lsdException w:name="Medium Shading 1 Accent 6" w:uiPriority="63"/>
+    <w:lsdException w:name="Medium Shading 2 Accent 6" w:uiPriority="64"/>
+    <w:lsdException w:name="Medium List 1 Accent 6" w:uiPriority="65"/>
+    <w:lsdException w:name="Medium List 2 Accent 6" w:uiPriority="66"/>
+    <w:lsdException w:name="Medium Grid 1 Accent 6" w:uiPriority="67"/>
+    <w:lsdException w:name="Medium Grid 2 Accent 6" w:uiPriority="68"/>
+    <w:lsdException w:name="Medium Grid 3 Accent 6" w:uiPriority="69"/>
+    <w:lsdException w:name="Dark List Accent 6" w:uiPriority="70"/>
+    <w:lsdException w:name="Colorful Shading Accent 6" w:uiPriority="71"/>
+    <w:lsdException w:name="Colorful List Accent 6" w:uiPriority="72"/>
+    <w:lsdException w:name="Colorful Grid Accent 6" w:uiPriority="73"/>
+    <w:lsdException w:name="Subtle Emphasis" w:uiPriority="19" w:qFormat="1"/>
+    <w:lsdException w:name="Intense Emphasis" w:uiPriority="21" w:qFormat="1"/>
+    <w:lsdException w:name="Subtle Reference" w:uiPriority="31" w:qFormat="1"/>
+    <w:lsdException w:name="Intense Reference" w:uiPriority="32" w:qFormat="1"/>
+    <w:lsdException w:name="Book Title" w:uiPriority="33" w:qFormat="1"/>
+    <w:lsdException w:name="Bibliography" w:semiHidden="1" w:uiPriority="37" w:unhideWhenUsed="1"/>
+    <w:lsdException w:name="TOC Heading" w:semiHidden="1" w:uiPriority="39" w:unhideWhenUsed="1" w:qFormat="1"/>
+    <w:lsdException w:name="Plain Table 1" w:uiPriority="41"/>
+    <w:lsdException w:name="Plain Table 2" w:uiPriority="42"/>
+    <w:lsdException w:name="Plain Table 3" w:uiPriority="43"/>
+    <w:lsdException w:name="Plain Table 4" w:uiPriority="44"/>
+    <w:lsdException w:name="Plain Table 5" w:uiPriority="45"/>
+    <w:lsdException w:name="Grid Table Light" w:uiPriority="40"/>
+    <w:lsdException w:name="Grid Table 1 Light" w:uiPriority="46"/>
+    <w:lsdException w:name="Grid Table 2" w:uiPriority="47"/>
+    <w:lsdException w:name="Grid Table 3" w:uiPriority="48"/>
+    <w:lsdException w:name="Grid Table 4" w:uiPriority="49"/>
+    <w:lsdException w:name="Grid Table 5 Dark" w:uiPriority="50"/>
+    <w:lsdException w:name="Grid Table 6 Colorful" w:uiPriority="51"/>
+    <w:lsdException w:name="Grid Table 7 Colorful" w:uiPriority="52"/>
+    <w:lsdException w:name="Grid Table 1 Light Accent 1" w:uiPriority="46"/>
+    <w:lsdException w:name="Grid Table 2 Accent 1" w:uiPriority="47"/>
+    <w:lsdException w:name="Grid Table 3 Accent 1" w:uiPriority="48"/>
+    <w:lsdException w:name="Grid Table 4 Accent 1" w:uiPriority="49"/>
+    <w:lsdException w:name="Grid Table 5 Dark Accent 1" w:uiPriority="50"/>
+    <w:lsdException w:name="Grid Table 6 Colorful Accent 1" w:uiPriority="51"/>
+    <w:lsdException w:name="Grid Table 7 Colorful Accent 1" w:uiPriority="52"/>
+    <w:lsdException w:name="Grid Table 1 Light Accent 2" w:uiPriority="46"/>
+    <w:lsdException w:name="Grid Table 2 Accent 2" w:uiPriority="47"/>
+    <w:lsdException w:name="Grid Table 3 Accent 2" w:uiPriority="48"/>
+    <w:lsdException w:name="Grid Table 4 Accent 2" w:uiPriority="49"/>
+    <w:lsdException w:name="Grid Table 5 Dark Accent 2" w:uiPriority="50"/>
+    <w:lsdException w:name="Grid Table 6 Colorful Accent 2" w:uiPriority="51"/>
+    <w:lsdException w:name="Grid Table 7 Colorful Accent 2" w:uiPriority="52"/>
+    <w:lsdException w:name="Grid Table 1 Light Accent 3" w:uiPriority="46"/>
+    <w:lsdException w:name="Grid Table 2 Accent 3" w:uiPriority="47"/>
+    <w:lsdException w:name="Grid Table 3 Accent 3" w:uiPriority="48"/>
+    <w:lsdException w:name="Grid Table 4 Accent 3" w:uiPriority="49"/>
+    <w:lsdException w:name="Grid Table 5 Dark Accent 3" w:uiPriority="50"/>
+    <w:lsdException w:name="Grid Table 6 Colorful Accent 3" w:uiPriority="51"/>
+    <w:lsdException w:name="Grid Table 7 Colorful Accent 3" w:uiPriority="52"/>
+    <w:lsdException w:name="Grid Table 1 Light Accent 4" w:uiPriority="46"/>
+    <w:lsdException w:name="Grid Table 2 Accent 4" w:uiPriority="47"/>
+    <w:lsdException w:name="Grid Table 3 Accent 4" w:uiPriority="48"/>
+    <w:lsdException w:name="Grid Table 4 Accent 4" w:uiPriority="49"/>
+    <w:lsdException w:name="Grid Table 5 Dark Accent 4" w:uiPriority="50"/>
+    <w:lsdException w:name="Grid Table 6 Colorful Accent 4" w:uiPriority="51"/>
+    <w:lsdException w:name="Grid Table 7 Colorful Accent 4" w:uiPriority="52"/>
+    <w:lsdException w:name="Grid Table 1 Light Accent 5" w:uiPriority="46"/>
+    <w:lsdException w:name="Grid Table 2 Accent 5" w:uiPriority="47"/>
+    <w:lsdException w:name="Grid Table 3 Accent 5" w:uiPriority="48"/>
+    <w:lsdException w:name="Grid Table 4 Accent 5" w:uiPriority="49"/>
+    <w:lsdException w:name="Grid Table 5 Dark Accent 5" w:uiPriority="50"/>
+    <w:lsdException w:name="Grid Table 6 Colorful Accent 5" w:uiPriority="51"/>
+    <w:lsdException w:name="Grid Table 7 Colorful Accent 5" w:uiPriority="52"/>
+    <w:lsdException w:name="Grid Table 1 Light Accent 6" w:uiPriority="46"/>
+    <w:lsdException w:name="Grid Table 2 Accent 6" w:uiPriority="47"/>
+    <w:lsdException w:name="Grid Table 3 Accent 6" w:uiPriority="48"/>
+    <w:lsdException w:name="Grid Table 4 Accent 6" w:uiPriority="49"/>
+    <w:lsdException w:name="Grid Table 5 Dark Accent 6" w:uiPriority="50"/>
+    <w:lsdException w:name="Grid Table 6 Colorful Accent 6" w:uiPriority="51"/>
+    <w:lsdException w:name="Grid Table 7 Colorful Accent 6" w:uiPriority="52"/>
+    <w:lsdException w:name="List Table 1 Light" w:uiPriority="46"/>
+    <w:lsdException w:name="List Table 2" w:uiPriority="47"/>
+    <w:lsdException w:name="List Table 3" w:uiPriority="48"/>
+    <w:lsdException w:name="List Table 4" w:uiPriority="49"/>
+    <w:lsdException w:name="List Table 5 Dark" w:uiPriority="50"/>
+    <w:lsdException w:name="List Table 6 Colorful" w:uiPriority="51"/>
+    <w:lsdException w:name="List Table 7 Colorful" w:uiPriority="52"/>
+    <w:lsdException w:name="List Table 1 Light Accent 1" w:uiPriority="46"/>
+    <w:lsdException w:name="List Table 2 Accent 1" w:uiPriority="47"/>
+    <w:lsdException w:name="List Table 3 Accent 1" w:uiPriority="48"/>
+    <w:lsdException w:name="List Table 4 Accent 1" w:uiPriority="49"/>
+    <w:lsdException w:name="List Table 5 Dark Accent 1" w:uiPriority="50"/>
+    <w:lsdException w:name="List Table 6 Colorful Accent 1" w:uiPriority="51"/>
+    <w:lsdException w:name="List Table 7 Colorful Accent 1" w:uiPriority="52"/>
+    <w:lsdException w:name="List Table 1 Light Accent 2" w:uiPriority="46"/>
+    <w:lsdException w:name="List Table 2 Accent 2" w:uiPriority="47"/>
+    <w:lsdException w:name="List Table 3 Accent 2" w:uiPriority="48"/>
+    <w:lsdException w:name="List Table 4 Accent 2" w:uiPriority="49"/>
+    <w:lsdException w:name="List Table 5 Dark Accent 2" w:uiPriority="50"/>
+    <w:lsdException w:name="List Table 6 Colorful Accent 2" w:uiPriority="51"/>
+    <w:lsdException w:name="List Table 7 Colorful Accent 2" w:uiPriority="52"/>
+    <w:lsdException w:name="List Table 1 Light Accent 3" w:uiPriority="46"/>
+    <w:lsdException w:name="List Table 2 Accent 3" w:uiPriority="47"/>
+    <w:lsdException w:name="List Table 3 Accent 3" w:uiPriority="48"/>
+    <w:lsdException w:name="List Table 4 Accent 3" w:uiPriority="49"/>
+    <w:lsdException w:name="List Table 5 Dark Accent 3" w:uiPriority="50"/>
+    <w:lsdException w:name="List Table 6 Colorful Accent 3" w:uiPriority="51"/>
+    <w:lsdException w:name="List Table 7 Colorful Accent 3" w:uiPriority="52"/>
+    <w:lsdException w:name="List Table 1 Light Accent 4" w:uiPriority="46"/>
+    <w:lsdException w:name="List Table 2 Accent 4" w:uiPriority="47"/>
+    <w:lsdException w:name="List Table 3 Accent 4" w:uiPriority="48"/>
+    <w:lsdException w:name="List Table 4 Accent 4" w:uiPriority="49"/>
+    <w:lsdException w:name="List Table 5 Dark Accent 4" w:uiPriority="50"/>
+    <w:lsdException w:name="List Table 6 Colorful Accent 4" w:uiPriority="51"/>
+    <w:lsdException w:name="List Table 7 Colorful Accent 4" w:uiPriority="52"/>
+    <w:lsdException w:name="List Table 1 Light Accent 5" w:uiPriority="46"/>
+    <w:lsdException w:name="List Table 2 Accent 5" w:uiPriority="47"/>
+    <w:lsdException w:name="List Table 3 Accent 5" w:uiPriority="48"/>
+    <w:lsdException w:name="List Table 4 Accent 5" w:uiPriority="49"/>
+    <w:lsdException w:name="List Table 5 Dark Accent 5" w:uiPriority="50"/>
+    <w:lsdException w:name="List Table 6 Colorful Accent 5" w:uiPriority="51"/>
+    <w:lsdException w:name="List Table 7 Colorful Accent 5" w:uiPriority="52"/>
+    <w:lsdException w:name="List Table 1 Light Accent 6" w:uiPriority="46"/>
+    <w:lsdException w:name="List Table 2 Accent 6" w:uiPriority="47"/>
+    <w:lsdException w:name="List Table 3 Accent 6" w:uiPriority="48"/>
+    <w:lsdException w:name="List Table 4 Accent 6" w:uiPriority="49"/>
+    <w:lsdException w:name="List Table 5 Dark Accent 6" w:uiPriority="50"/>
+    <w:lsdException w:name="List Table 6 Colorful Accent 6" w:uiPriority="51"/>
+    <w:lsdException w:name="List Table 7 Colorful Accent 6" w:uiPriority="52"/>
+    <w:lsdException w:name="Mention" w:semiHidden="1" w:unhideWhenUsed="1"/>
+    <w:lsdException w:name="Smart Hyperlink" w:semiHidden="1" w:unhideWhenUsed="1"/>
   </w:latentStyles>
   <w:style w:type="paragraph" w:default="1" w:styleId="Normal">
     <w:name w:val="Normal"/>
@@ -18933,6 +19102,7 @@
       <w:lang w:val="en-GB" w:eastAsia="en-GB"/>
     </w:rPr>
     <w:tblPr>
+      <w:tblInd w:w="0" w:type="dxa"/>
       <w:tblBorders>
         <w:top w:val="single" w:sz="4" w:space="0" w:color="auto"/>
         <w:left w:val="single" w:sz="4" w:space="0" w:color="auto"/>
@@ -18941,492 +19111,12 @@
         <w:insideH w:val="single" w:sz="4" w:space="0" w:color="auto"/>
         <w:insideV w:val="single" w:sz="4" w:space="0" w:color="auto"/>
       </w:tblBorders>
-    </w:tblPr>
-  </w:style>
-  <w:style w:type="character" w:styleId="Hyperlink">
-    <w:name w:val="Hyperlink"/>
-    <w:basedOn w:val="DefaultParagraphFont"/>
-    <w:uiPriority w:val="99"/>
-    <w:unhideWhenUsed/>
-    <w:rsid w:val="00CA086B"/>
-    <w:rPr>
-      <w:color w:val="0563C1" w:themeColor="hyperlink"/>
-      <w:u w:val="single"/>
-    </w:rPr>
-  </w:style>
-  <w:style w:type="character" w:customStyle="1" w:styleId="mixed-citation">
-    <w:name w:val="mixed-citation"/>
-    <w:basedOn w:val="DefaultParagraphFont"/>
-    <w:rsid w:val="006F297A"/>
-  </w:style>
-  <w:style w:type="character" w:customStyle="1" w:styleId="ref-title">
-    <w:name w:val="ref-title"/>
-    <w:basedOn w:val="DefaultParagraphFont"/>
-    <w:rsid w:val="006F297A"/>
-  </w:style>
-  <w:style w:type="character" w:customStyle="1" w:styleId="ref-journal">
-    <w:name w:val="ref-journal"/>
-    <w:basedOn w:val="DefaultParagraphFont"/>
-    <w:rsid w:val="006F297A"/>
-  </w:style>
-  <w:style w:type="character" w:customStyle="1" w:styleId="ref-vol">
-    <w:name w:val="ref-vol"/>
-    <w:basedOn w:val="DefaultParagraphFont"/>
-    <w:rsid w:val="006F297A"/>
-  </w:style>
-  <w:style w:type="character" w:customStyle="1" w:styleId="nowrap">
-    <w:name w:val="nowrap"/>
-    <w:basedOn w:val="DefaultParagraphFont"/>
-    <w:rsid w:val="006F297A"/>
-  </w:style>
-  <w:style w:type="paragraph" w:styleId="Revision">
-    <w:name w:val="Revision"/>
-    <w:hidden/>
-    <w:uiPriority w:val="99"/>
-    <w:semiHidden/>
-    <w:rsid w:val="0088197D"/>
-    <w:rPr>
-      <w:rFonts w:ascii="Calibri" w:eastAsia="Calibri" w:hAnsi="Calibri" w:cs="Times New Roman"/>
-      <w:sz w:val="22"/>
-      <w:szCs w:val="22"/>
-      <w:lang w:val="en-GB"/>
-    </w:rPr>
-  </w:style>
-  <w:style w:type="character" w:styleId="FollowedHyperlink">
-    <w:name w:val="FollowedHyperlink"/>
-    <w:basedOn w:val="DefaultParagraphFont"/>
-    <w:uiPriority w:val="99"/>
-    <w:semiHidden/>
-    <w:unhideWhenUsed/>
-    <w:rsid w:val="007A5A8A"/>
-    <w:rPr>
-      <w:color w:val="954F72" w:themeColor="followedHyperlink"/>
-      <w:u w:val="single"/>
-    </w:rPr>
-  </w:style>
-  <w:style w:type="character" w:styleId="PlaceholderText">
-    <w:name w:val="Placeholder Text"/>
-    <w:basedOn w:val="DefaultParagraphFont"/>
-    <w:uiPriority w:val="99"/>
-    <w:semiHidden/>
-    <w:rsid w:val="000F594C"/>
-    <w:rPr>
-      <w:color w:val="808080"/>
-    </w:rPr>
-  </w:style>
-</w:styles>
-</file>
-
-<file path=word/stylesWithEffects.xml><?xml version="1.0" encoding="utf-8"?>
-<w:styles xmlns:wpc="http://schemas.microsoft.com/office/word/2010/wordprocessingCanvas" xmlns:mc="http://schemas.openxmlformats.org/markup-compatibility/2006" xmlns:o="urn:schemas-microsoft-com:office:office" xmlns:r="http://schemas.openxmlformats.org/officeDocument/2006/relationships" xmlns:m="http://schemas.openxmlformats.org/officeDocument/2006/math" xmlns:v="urn:schemas-microsoft-com:vml" xmlns:wp14="http://schemas.microsoft.com/office/word/2010/wordprocessingDrawing" xmlns:wp="http://schemas.openxmlformats.org/drawingml/2006/wordprocessingDrawing" xmlns:w10="urn:schemas-microsoft-com:office:word" xmlns:w="http://schemas.openxmlformats.org/wordprocessingml/2006/main" xmlns:w14="http://schemas.microsoft.com/office/word/2010/wordml" xmlns:wpg="http://schemas.microsoft.com/office/word/2010/wordprocessingGroup" xmlns:wpi="http://schemas.microsoft.com/office/word/2010/wordprocessingInk" xmlns:wne="http://schemas.microsoft.com/office/word/2006/wordml" xmlns:wps="http://schemas.microsoft.com/office/word/2010/wordprocessingShape" mc:Ignorable="w14 wp14">
-  <w:docDefaults>
-    <w:rPrDefault>
-      <w:rPr>
-        <w:rFonts w:asciiTheme="minorHAnsi" w:eastAsiaTheme="minorHAnsi" w:hAnsiTheme="minorHAnsi" w:cstheme="minorBidi"/>
-        <w:sz w:val="24"/>
-        <w:szCs w:val="24"/>
-        <w:lang w:val="en-US" w:eastAsia="en-US" w:bidi="ar-SA"/>
-      </w:rPr>
-    </w:rPrDefault>
-    <w:pPrDefault/>
-  </w:docDefaults>
-  <w:latentStyles w:defLockedState="0" w:defUIPriority="99" w:defSemiHidden="1" w:defUnhideWhenUsed="1" w:defQFormat="0" w:count="267">
-    <w:lsdException w:name="Normal" w:semiHidden="0" w:uiPriority="0" w:unhideWhenUsed="0" w:qFormat="1"/>
-    <w:lsdException w:name="heading 1" w:semiHidden="0" w:uiPriority="9" w:unhideWhenUsed="0" w:qFormat="1"/>
-    <w:lsdException w:name="heading 2" w:uiPriority="9" w:qFormat="1"/>
-    <w:lsdException w:name="heading 3" w:uiPriority="9" w:qFormat="1"/>
-    <w:lsdException w:name="heading 4" w:uiPriority="9" w:qFormat="1"/>
-    <w:lsdException w:name="heading 5" w:uiPriority="9" w:qFormat="1"/>
-    <w:lsdException w:name="heading 6" w:uiPriority="9" w:qFormat="1"/>
-    <w:lsdException w:name="heading 7" w:uiPriority="9" w:qFormat="1"/>
-    <w:lsdException w:name="heading 8" w:uiPriority="9" w:qFormat="1"/>
-    <w:lsdException w:name="heading 9" w:uiPriority="9" w:qFormat="1"/>
-    <w:lsdException w:name="toc 1" w:uiPriority="39"/>
-    <w:lsdException w:name="toc 2" w:uiPriority="39"/>
-    <w:lsdException w:name="toc 3" w:uiPriority="39"/>
-    <w:lsdException w:name="toc 4" w:uiPriority="39"/>
-    <w:lsdException w:name="toc 5" w:uiPriority="39"/>
-    <w:lsdException w:name="toc 6" w:uiPriority="39"/>
-    <w:lsdException w:name="toc 7" w:uiPriority="39"/>
-    <w:lsdException w:name="toc 8" w:uiPriority="39"/>
-    <w:lsdException w:name="toc 9" w:uiPriority="39"/>
-    <w:lsdException w:name="caption" w:uiPriority="35" w:qFormat="1"/>
-    <w:lsdException w:name="Title" w:semiHidden="0" w:uiPriority="10" w:unhideWhenUsed="0" w:qFormat="1"/>
-    <w:lsdException w:name="Default Paragraph Font" w:uiPriority="1"/>
-    <w:lsdException w:name="Subtitle" w:semiHidden="0" w:uiPriority="11" w:unhideWhenUsed="0" w:qFormat="1"/>
-    <w:lsdException w:name="Strong" w:semiHidden="0" w:uiPriority="22" w:unhideWhenUsed="0" w:qFormat="1"/>
-    <w:lsdException w:name="Emphasis" w:semiHidden="0" w:uiPriority="20" w:unhideWhenUsed="0" w:qFormat="1"/>
-    <w:lsdException w:name="Table Grid" w:semiHidden="0" w:unhideWhenUsed="0"/>
-    <w:lsdException w:name="Placeholder Text" w:unhideWhenUsed="0"/>
-    <w:lsdException w:name="No Spacing" w:semiHidden="0" w:uiPriority="1" w:unhideWhenUsed="0" w:qFormat="1"/>
-    <w:lsdException w:name="Light Shading" w:semiHidden="0" w:uiPriority="60" w:unhideWhenUsed="0"/>
-    <w:lsdException w:name="Light List" w:semiHidden="0" w:uiPriority="61" w:unhideWhenUsed="0"/>
-    <w:lsdException w:name="Light Grid" w:semiHidden="0" w:uiPriority="62" w:unhideWhenUsed="0"/>
-    <w:lsdException w:name="Medium Shading 1" w:semiHidden="0" w:uiPriority="63" w:unhideWhenUsed="0"/>
-    <w:lsdException w:name="Medium Shading 2" w:semiHidden="0" w:uiPriority="64" w:unhideWhenUsed="0"/>
-    <w:lsdException w:name="Medium List 1" w:semiHidden="0" w:uiPriority="65" w:unhideWhenUsed="0"/>
-    <w:lsdException w:name="Medium List 2" w:semiHidden="0" w:uiPriority="66" w:unhideWhenUsed="0"/>
-    <w:lsdException w:name="Medium Grid 1" w:semiHidden="0" w:uiPriority="67" w:unhideWhenUsed="0"/>
-    <w:lsdException w:name="Medium Grid 2" w:semiHidden="0" w:uiPriority="68" w:unhideWhenUsed="0"/>
-    <w:lsdException w:name="Medium Grid 3" w:semiHidden="0" w:uiPriority="69" w:unhideWhenUsed="0"/>
-    <w:lsdException w:name="Dark List" w:semiHidden="0" w:uiPriority="70" w:unhideWhenUsed="0"/>
-    <w:lsdException w:name="Colorful Shading" w:semiHidden="0" w:uiPriority="71" w:unhideWhenUsed="0"/>
-    <w:lsdException w:name="Colorful List" w:semiHidden="0" w:uiPriority="72" w:unhideWhenUsed="0"/>
-    <w:lsdException w:name="Colorful Grid" w:semiHidden="0" w:uiPriority="73" w:unhideWhenUsed="0"/>
-    <w:lsdException w:name="Light Shading Accent 1" w:semiHidden="0" w:uiPriority="60" w:unhideWhenUsed="0"/>
-    <w:lsdException w:name="Light List Accent 1" w:semiHidden="0" w:uiPriority="61" w:unhideWhenUsed="0"/>
-    <w:lsdException w:name="Light Grid Accent 1" w:semiHidden="0" w:uiPriority="62" w:unhideWhenUsed="0"/>
-    <w:lsdException w:name="Medium Shading 1 Accent 1" w:semiHidden="0" w:uiPriority="63" w:unhideWhenUsed="0"/>
-    <w:lsdException w:name="Medium Shading 2 Accent 1" w:semiHidden="0" w:uiPriority="64" w:unhideWhenUsed="0"/>
-    <w:lsdException w:name="Medium List 1 Accent 1" w:semiHidden="0" w:uiPriority="65" w:unhideWhenUsed="0"/>
-    <w:lsdException w:name="Revision" w:unhideWhenUsed="0"/>
-    <w:lsdException w:name="List Paragraph" w:semiHidden="0" w:uiPriority="34" w:unhideWhenUsed="0" w:qFormat="1"/>
-    <w:lsdException w:name="Quote" w:semiHidden="0" w:uiPriority="29" w:unhideWhenUsed="0" w:qFormat="1"/>
-    <w:lsdException w:name="Intense Quote" w:semiHidden="0" w:uiPriority="30" w:unhideWhenUsed="0" w:qFormat="1"/>
-    <w:lsdException w:name="Medium List 2 Accent 1" w:semiHidden="0" w:uiPriority="66" w:unhideWhenUsed="0"/>
-    <w:lsdException w:name="Medium Grid 1 Accent 1" w:semiHidden="0" w:uiPriority="67" w:unhideWhenUsed="0"/>
-    <w:lsdException w:name="Medium Grid 2 Accent 1" w:semiHidden="0" w:uiPriority="68" w:unhideWhenUsed="0"/>
-    <w:lsdException w:name="Medium Grid 3 Accent 1" w:semiHidden="0" w:uiPriority="69" w:unhideWhenUsed="0"/>
-    <w:lsdException w:name="Dark List Accent 1" w:semiHidden="0" w:uiPriority="70" w:unhideWhenUsed="0"/>
-    <w:lsdException w:name="Colorful Shading Accent 1" w:semiHidden="0" w:uiPriority="71" w:unhideWhenUsed="0"/>
-    <w:lsdException w:name="Colorful List Accent 1" w:semiHidden="0" w:uiPriority="72" w:unhideWhenUsed="0"/>
-    <w:lsdException w:name="Colorful Grid Accent 1" w:semiHidden="0" w:uiPriority="73" w:unhideWhenUsed="0"/>
-    <w:lsdException w:name="Light Shading Accent 2" w:semiHidden="0" w:uiPriority="60" w:unhideWhenUsed="0"/>
-    <w:lsdException w:name="Light List Accent 2" w:semiHidden="0" w:uiPriority="61" w:unhideWhenUsed="0"/>
-    <w:lsdException w:name="Light Grid Accent 2" w:semiHidden="0" w:uiPriority="62" w:unhideWhenUsed="0"/>
-    <w:lsdException w:name="Medium Shading 1 Accent 2" w:semiHidden="0" w:uiPriority="63" w:unhideWhenUsed="0"/>
-    <w:lsdException w:name="Medium Shading 2 Accent 2" w:semiHidden="0" w:uiPriority="64" w:unhideWhenUsed="0"/>
-    <w:lsdException w:name="Medium List 1 Accent 2" w:semiHidden="0" w:uiPriority="65" w:unhideWhenUsed="0"/>
-    <w:lsdException w:name="Medium List 2 Accent 2" w:semiHidden="0" w:uiPriority="66" w:unhideWhenUsed="0"/>
-    <w:lsdException w:name="Medium Grid 1 Accent 2" w:semiHidden="0" w:uiPriority="67" w:unhideWhenUsed="0"/>
-    <w:lsdException w:name="Medium Grid 2 Accent 2" w:semiHidden="0" w:uiPriority="68" w:unhideWhenUsed="0"/>
-    <w:lsdException w:name="Medium Grid 3 Accent 2" w:semiHidden="0" w:uiPriority="69" w:unhideWhenUsed="0"/>
-    <w:lsdException w:name="Dark List Accent 2" w:semiHidden="0" w:uiPriority="70" w:unhideWhenUsed="0"/>
-    <w:lsdException w:name="Colorful Shading Accent 2" w:semiHidden="0" w:uiPriority="71" w:unhideWhenUsed="0"/>
-    <w:lsdException w:name="Colorful List Accent 2" w:semiHidden="0" w:uiPriority="72" w:unhideWhenUsed="0"/>
-    <w:lsdException w:name="Colorful Grid Accent 2" w:semiHidden="0" w:uiPriority="73" w:unhideWhenUsed="0"/>
-    <w:lsdException w:name="Light Shading Accent 3" w:semiHidden="0" w:uiPriority="60" w:unhideWhenUsed="0"/>
-    <w:lsdException w:name="Light List Accent 3" w:semiHidden="0" w:uiPriority="61" w:unhideWhenUsed="0"/>
-    <w:lsdException w:name="Light Grid Accent 3" w:semiHidden="0" w:uiPriority="62" w:unhideWhenUsed="0"/>
-    <w:lsdException w:name="Medium Shading 1 Accent 3" w:semiHidden="0" w:uiPriority="63" w:unhideWhenUsed="0"/>
-    <w:lsdException w:name="Medium Shading 2 Accent 3" w:semiHidden="0" w:uiPriority="64" w:unhideWhenUsed="0"/>
-    <w:lsdException w:name="Medium List 1 Accent 3" w:semiHidden="0" w:uiPriority="65" w:unhideWhenUsed="0"/>
-    <w:lsdException w:name="Medium List 2 Accent 3" w:semiHidden="0" w:uiPriority="66" w:unhideWhenUsed="0"/>
-    <w:lsdException w:name="Medium Grid 1 Accent 3" w:semiHidden="0" w:uiPriority="67" w:unhideWhenUsed="0"/>
-    <w:lsdException w:name="Medium Grid 2 Accent 3" w:semiHidden="0" w:uiPriority="68" w:unhideWhenUsed="0"/>
-    <w:lsdException w:name="Medium Grid 3 Accent 3" w:semiHidden="0" w:uiPriority="69" w:unhideWhenUsed="0"/>
-    <w:lsdException w:name="Dark List Accent 3" w:semiHidden="0" w:uiPriority="70" w:unhideWhenUsed="0"/>
-    <w:lsdException w:name="Colorful Shading Accent 3" w:semiHidden="0" w:uiPriority="71" w:unhideWhenUsed="0"/>
-    <w:lsdException w:name="Colorful List Accent 3" w:semiHidden="0" w:uiPriority="72" w:unhideWhenUsed="0"/>
-    <w:lsdException w:name="Colorful Grid Accent 3" w:semiHidden="0" w:uiPriority="73" w:unhideWhenUsed="0"/>
-    <w:lsdException w:name="Light Shading Accent 4" w:semiHidden="0" w:uiPriority="60" w:unhideWhenUsed="0"/>
-    <w:lsdException w:name="Light List Accent 4" w:semiHidden="0" w:uiPriority="61" w:unhideWhenUsed="0"/>
-    <w:lsdException w:name="Light Grid Accent 4" w:semiHidden="0" w:uiPriority="62" w:unhideWhenUsed="0"/>
-    <w:lsdException w:name="Medium Shading 1 Accent 4" w:semiHidden="0" w:uiPriority="63" w:unhideWhenUsed="0"/>
-    <w:lsdException w:name="Medium Shading 2 Accent 4" w:semiHidden="0" w:uiPriority="64" w:unhideWhenUsed="0"/>
-    <w:lsdException w:name="Medium List 1 Accent 4" w:semiHidden="0" w:uiPriority="65" w:unhideWhenUsed="0"/>
-    <w:lsdException w:name="Medium List 2 Accent 4" w:semiHidden="0" w:uiPriority="66" w:unhideWhenUsed="0"/>
-    <w:lsdException w:name="Medium Grid 1 Accent 4" w:semiHidden="0" w:uiPriority="67" w:unhideWhenUsed="0"/>
-    <w:lsdException w:name="Medium Grid 2 Accent 4" w:semiHidden="0" w:uiPriority="68" w:unhideWhenUsed="0"/>
-    <w:lsdException w:name="Medium Grid 3 Accent 4" w:semiHidden="0" w:uiPriority="69" w:unhideWhenUsed="0"/>
-    <w:lsdException w:name="Dark List Accent 4" w:semiHidden="0" w:uiPriority="70" w:unhideWhenUsed="0"/>
-    <w:lsdException w:name="Colorful Shading Accent 4" w:semiHidden="0" w:uiPriority="71" w:unhideWhenUsed="0"/>
-    <w:lsdException w:name="Colorful List Accent 4" w:semiHidden="0" w:uiPriority="72" w:unhideWhenUsed="0"/>
-    <w:lsdException w:name="Colorful Grid Accent 4" w:semiHidden="0" w:uiPriority="73" w:unhideWhenUsed="0"/>
-    <w:lsdException w:name="Light Shading Accent 5" w:semiHidden="0" w:uiPriority="60" w:unhideWhenUsed="0"/>
-    <w:lsdException w:name="Light List Accent 5" w:semiHidden="0" w:uiPriority="61" w:unhideWhenUsed="0"/>
-    <w:lsdException w:name="Light Grid Accent 5" w:semiHidden="0" w:uiPriority="62" w:unhideWhenUsed="0"/>
-    <w:lsdException w:name="Medium Shading 1 Accent 5" w:semiHidden="0" w:uiPriority="63" w:unhideWhenUsed="0"/>
-    <w:lsdException w:name="Medium Shading 2 Accent 5" w:semiHidden="0" w:uiPriority="64" w:unhideWhenUsed="0"/>
-    <w:lsdException w:name="Medium List 1 Accent 5" w:semiHidden="0" w:uiPriority="65" w:unhideWhenUsed="0"/>
-    <w:lsdException w:name="Medium List 2 Accent 5" w:semiHidden="0" w:uiPriority="66" w:unhideWhenUsed="0"/>
-    <w:lsdException w:name="Medium Grid 1 Accent 5" w:semiHidden="0" w:uiPriority="67" w:unhideWhenUsed="0"/>
-    <w:lsdException w:name="Medium Grid 2 Accent 5" w:semiHidden="0" w:uiPriority="68" w:unhideWhenUsed="0"/>
-    <w:lsdException w:name="Medium Grid 3 Accent 5" w:semiHidden="0" w:uiPriority="69" w:unhideWhenUsed="0"/>
-    <w:lsdException w:name="Dark List Accent 5" w:semiHidden="0" w:uiPriority="70" w:unhideWhenUsed="0"/>
-    <w:lsdException w:name="Colorful Shading Accent 5" w:semiHidden="0" w:uiPriority="71" w:unhideWhenUsed="0"/>
-    <w:lsdException w:name="Colorful List Accent 5" w:semiHidden="0" w:uiPriority="72" w:unhideWhenUsed="0"/>
-    <w:lsdException w:name="Colorful Grid Accent 5" w:semiHidden="0" w:uiPriority="73" w:unhideWhenUsed="0"/>
-    <w:lsdException w:name="Light Shading Accent 6" w:semiHidden="0" w:uiPriority="60" w:unhideWhenUsed="0"/>
-    <w:lsdException w:name="Light List Accent 6" w:semiHidden="0" w:uiPriority="61" w:unhideWhenUsed="0"/>
-    <w:lsdException w:name="Light Grid Accent 6" w:semiHidden="0" w:uiPriority="62" w:unhideWhenUsed="0"/>
-    <w:lsdException w:name="Medium Shading 1 Accent 6" w:semiHidden="0" w:uiPriority="63" w:unhideWhenUsed="0"/>
-    <w:lsdException w:name="Medium Shading 2 Accent 6" w:semiHidden="0" w:uiPriority="64" w:unhideWhenUsed="0"/>
-    <w:lsdException w:name="Medium List 1 Accent 6" w:semiHidden="0" w:uiPriority="65" w:unhideWhenUsed="0"/>
-    <w:lsdException w:name="Medium List 2 Accent 6" w:semiHidden="0" w:uiPriority="66" w:unhideWhenUsed="0"/>
-    <w:lsdException w:name="Medium Grid 1 Accent 6" w:semiHidden="0" w:uiPriority="67" w:unhideWhenUsed="0"/>
-    <w:lsdException w:name="Medium Grid 2 Accent 6" w:semiHidden="0" w:uiPriority="68" w:unhideWhenUsed="0"/>
-    <w:lsdException w:name="Medium Grid 3 Accent 6" w:semiHidden="0" w:uiPriority="69" w:unhideWhenUsed="0"/>
-    <w:lsdException w:name="Dark List Accent 6" w:semiHidden="0" w:uiPriority="70" w:unhideWhenUsed="0"/>
-    <w:lsdException w:name="Colorful Shading Accent 6" w:semiHidden="0" w:uiPriority="71" w:unhideWhenUsed="0"/>
-    <w:lsdException w:name="Colorful List Accent 6" w:semiHidden="0" w:uiPriority="72" w:unhideWhenUsed="0"/>
-    <w:lsdException w:name="Colorful Grid Accent 6" w:semiHidden="0" w:uiPriority="73" w:unhideWhenUsed="0"/>
-    <w:lsdException w:name="Subtle Emphasis" w:semiHidden="0" w:uiPriority="19" w:unhideWhenUsed="0" w:qFormat="1"/>
-    <w:lsdException w:name="Intense Emphasis" w:semiHidden="0" w:uiPriority="21" w:unhideWhenUsed="0" w:qFormat="1"/>
-    <w:lsdException w:name="Subtle Reference" w:semiHidden="0" w:uiPriority="31" w:unhideWhenUsed="0" w:qFormat="1"/>
-    <w:lsdException w:name="Intense Reference" w:semiHidden="0" w:uiPriority="32" w:unhideWhenUsed="0" w:qFormat="1"/>
-    <w:lsdException w:name="Book Title" w:semiHidden="0" w:uiPriority="33" w:unhideWhenUsed="0" w:qFormat="1"/>
-    <w:lsdException w:name="Bibliography" w:uiPriority="37"/>
-    <w:lsdException w:name="TOC Heading" w:uiPriority="39" w:qFormat="1"/>
-  </w:latentStyles>
-  <w:style w:type="paragraph" w:default="1" w:styleId="Normal">
-    <w:name w:val="Normal"/>
-    <w:qFormat/>
-    <w:rsid w:val="002C5FB9"/>
-    <w:pPr>
-      <w:spacing w:after="200" w:line="276" w:lineRule="auto"/>
-    </w:pPr>
-    <w:rPr>
-      <w:rFonts w:ascii="Calibri" w:eastAsia="Calibri" w:hAnsi="Calibri" w:cs="Times New Roman"/>
-      <w:sz w:val="22"/>
-      <w:szCs w:val="22"/>
-      <w:lang w:val="en-GB"/>
-    </w:rPr>
-  </w:style>
-  <w:style w:type="character" w:default="1" w:styleId="DefaultParagraphFont">
-    <w:name w:val="Default Paragraph Font"/>
-    <w:uiPriority w:val="1"/>
-    <w:semiHidden/>
-    <w:unhideWhenUsed/>
-  </w:style>
-  <w:style w:type="table" w:default="1" w:styleId="TableNormal">
-    <w:name w:val="Normal Table"/>
-    <w:uiPriority w:val="99"/>
-    <w:semiHidden/>
-    <w:unhideWhenUsed/>
-    <w:tblPr>
-      <w:tblInd w:w="0" w:type="dxa"/>
       <w:tblCellMar>
         <w:top w:w="0" w:type="dxa"/>
         <w:left w:w="108" w:type="dxa"/>
         <w:bottom w:w="0" w:type="dxa"/>
         <w:right w:w="108" w:type="dxa"/>
       </w:tblCellMar>
-    </w:tblPr>
-  </w:style>
-  <w:style w:type="numbering" w:default="1" w:styleId="NoList">
-    <w:name w:val="No List"/>
-    <w:uiPriority w:val="99"/>
-    <w:semiHidden/>
-    <w:unhideWhenUsed/>
-  </w:style>
-  <w:style w:type="paragraph" w:styleId="ListParagraph">
-    <w:name w:val="List Paragraph"/>
-    <w:basedOn w:val="Normal"/>
-    <w:uiPriority w:val="34"/>
-    <w:qFormat/>
-    <w:rsid w:val="00E36439"/>
-    <w:pPr>
-      <w:ind w:left="720"/>
-      <w:contextualSpacing/>
-    </w:pPr>
-  </w:style>
-  <w:style w:type="character" w:customStyle="1" w:styleId="apple-style-span">
-    <w:name w:val="apple-style-span"/>
-    <w:basedOn w:val="DefaultParagraphFont"/>
-    <w:uiPriority w:val="99"/>
-    <w:rsid w:val="00134BC3"/>
-    <w:rPr>
-      <w:rFonts w:cs="Times New Roman"/>
-    </w:rPr>
-  </w:style>
-  <w:style w:type="paragraph" w:customStyle="1" w:styleId="EndNoteBibliography">
-    <w:name w:val="EndNote Bibliography"/>
-    <w:basedOn w:val="Normal"/>
-    <w:rsid w:val="002C5FB9"/>
-    <w:pPr>
-      <w:spacing w:line="240" w:lineRule="auto"/>
-      <w:jc w:val="both"/>
-    </w:pPr>
-    <w:rPr>
-      <w:lang w:val="en-US"/>
-    </w:rPr>
-  </w:style>
-  <w:style w:type="character" w:styleId="CommentReference">
-    <w:name w:val="annotation reference"/>
-    <w:basedOn w:val="DefaultParagraphFont"/>
-    <w:uiPriority w:val="99"/>
-    <w:semiHidden/>
-    <w:unhideWhenUsed/>
-    <w:rsid w:val="00803355"/>
-    <w:rPr>
-      <w:sz w:val="16"/>
-      <w:szCs w:val="16"/>
-    </w:rPr>
-  </w:style>
-  <w:style w:type="paragraph" w:styleId="CommentText">
-    <w:name w:val="annotation text"/>
-    <w:basedOn w:val="Normal"/>
-    <w:link w:val="CommentTextChar"/>
-    <w:uiPriority w:val="99"/>
-    <w:unhideWhenUsed/>
-    <w:rsid w:val="00803355"/>
-    <w:pPr>
-      <w:spacing w:after="0" w:line="240" w:lineRule="auto"/>
-    </w:pPr>
-    <w:rPr>
-      <w:rFonts w:asciiTheme="minorHAnsi" w:eastAsiaTheme="minorHAnsi" w:hAnsiTheme="minorHAnsi" w:cstheme="minorBidi"/>
-      <w:sz w:val="20"/>
-      <w:szCs w:val="20"/>
-    </w:rPr>
-  </w:style>
-  <w:style w:type="character" w:customStyle="1" w:styleId="CommentTextChar">
-    <w:name w:val="Comment Text Char"/>
-    <w:basedOn w:val="DefaultParagraphFont"/>
-    <w:link w:val="CommentText"/>
-    <w:uiPriority w:val="99"/>
-    <w:rsid w:val="00803355"/>
-    <w:rPr>
-      <w:sz w:val="20"/>
-      <w:szCs w:val="20"/>
-      <w:lang w:val="en-GB"/>
-    </w:rPr>
-  </w:style>
-  <w:style w:type="paragraph" w:styleId="BalloonText">
-    <w:name w:val="Balloon Text"/>
-    <w:basedOn w:val="Normal"/>
-    <w:link w:val="BalloonTextChar"/>
-    <w:uiPriority w:val="99"/>
-    <w:semiHidden/>
-    <w:unhideWhenUsed/>
-    <w:rsid w:val="00803355"/>
-    <w:pPr>
-      <w:spacing w:after="0" w:line="240" w:lineRule="auto"/>
-    </w:pPr>
-    <w:rPr>
-      <w:rFonts w:ascii="Times New Roman" w:hAnsi="Times New Roman"/>
-      <w:sz w:val="18"/>
-      <w:szCs w:val="18"/>
-    </w:rPr>
-  </w:style>
-  <w:style w:type="character" w:customStyle="1" w:styleId="BalloonTextChar">
-    <w:name w:val="Balloon Text Char"/>
-    <w:basedOn w:val="DefaultParagraphFont"/>
-    <w:link w:val="BalloonText"/>
-    <w:uiPriority w:val="99"/>
-    <w:semiHidden/>
-    <w:rsid w:val="00803355"/>
-    <w:rPr>
-      <w:rFonts w:ascii="Times New Roman" w:eastAsia="Calibri" w:hAnsi="Times New Roman" w:cs="Times New Roman"/>
-      <w:sz w:val="18"/>
-      <w:szCs w:val="18"/>
-      <w:lang w:val="en-GB"/>
-    </w:rPr>
-  </w:style>
-  <w:style w:type="paragraph" w:customStyle="1" w:styleId="EndNoteBibliographyTitle">
-    <w:name w:val="EndNote Bibliography Title"/>
-    <w:basedOn w:val="Normal"/>
-    <w:rsid w:val="00023B97"/>
-    <w:pPr>
-      <w:spacing w:after="0"/>
-      <w:jc w:val="center"/>
-    </w:pPr>
-    <w:rPr>
-      <w:lang w:val="en-US"/>
-    </w:rPr>
-  </w:style>
-  <w:style w:type="paragraph" w:styleId="Caption">
-    <w:name w:val="caption"/>
-    <w:basedOn w:val="Normal"/>
-    <w:next w:val="Normal"/>
-    <w:uiPriority w:val="35"/>
-    <w:unhideWhenUsed/>
-    <w:qFormat/>
-    <w:rsid w:val="00B922F3"/>
-    <w:pPr>
-      <w:spacing w:line="240" w:lineRule="auto"/>
-    </w:pPr>
-    <w:rPr>
-      <w:i/>
-      <w:iCs/>
-      <w:color w:val="44546A" w:themeColor="text2"/>
-      <w:sz w:val="18"/>
-      <w:szCs w:val="18"/>
-    </w:rPr>
-  </w:style>
-  <w:style w:type="paragraph" w:customStyle="1" w:styleId="p1">
-    <w:name w:val="p1"/>
-    <w:basedOn w:val="Normal"/>
-    <w:rsid w:val="0084095B"/>
-    <w:pPr>
-      <w:spacing w:after="0" w:line="240" w:lineRule="auto"/>
-    </w:pPr>
-    <w:rPr>
-      <w:rFonts w:ascii="Helvetica" w:eastAsiaTheme="minorHAnsi" w:hAnsi="Helvetica"/>
-      <w:sz w:val="17"/>
-      <w:szCs w:val="17"/>
-      <w:lang w:eastAsia="en-GB"/>
-    </w:rPr>
-  </w:style>
-  <w:style w:type="character" w:customStyle="1" w:styleId="s1">
-    <w:name w:val="s1"/>
-    <w:basedOn w:val="DefaultParagraphFont"/>
-    <w:rsid w:val="0084095B"/>
-    <w:rPr>
-      <w:rFonts w:ascii="Helvetica" w:hAnsi="Helvetica" w:hint="default"/>
-      <w:sz w:val="12"/>
-      <w:szCs w:val="12"/>
-    </w:rPr>
-  </w:style>
-  <w:style w:type="character" w:customStyle="1" w:styleId="apple-converted-space">
-    <w:name w:val="apple-converted-space"/>
-    <w:basedOn w:val="DefaultParagraphFont"/>
-    <w:rsid w:val="0084095B"/>
-  </w:style>
-  <w:style w:type="paragraph" w:styleId="CommentSubject">
-    <w:name w:val="annotation subject"/>
-    <w:basedOn w:val="CommentText"/>
-    <w:next w:val="CommentText"/>
-    <w:link w:val="CommentSubjectChar"/>
-    <w:uiPriority w:val="99"/>
-    <w:semiHidden/>
-    <w:unhideWhenUsed/>
-    <w:rsid w:val="00960370"/>
-    <w:pPr>
-      <w:spacing w:after="200"/>
-    </w:pPr>
-    <w:rPr>
-      <w:rFonts w:ascii="Calibri" w:eastAsia="Calibri" w:hAnsi="Calibri" w:cs="Times New Roman"/>
-      <w:b/>
-      <w:bCs/>
-    </w:rPr>
-  </w:style>
-  <w:style w:type="character" w:customStyle="1" w:styleId="CommentSubjectChar">
-    <w:name w:val="Comment Subject Char"/>
-    <w:basedOn w:val="CommentTextChar"/>
-    <w:link w:val="CommentSubject"/>
-    <w:uiPriority w:val="99"/>
-    <w:semiHidden/>
-    <w:rsid w:val="00960370"/>
-    <w:rPr>
-      <w:rFonts w:ascii="Calibri" w:eastAsia="Calibri" w:hAnsi="Calibri" w:cs="Times New Roman"/>
-      <w:b/>
-      <w:bCs/>
-      <w:sz w:val="20"/>
-      <w:szCs w:val="20"/>
-      <w:lang w:val="en-GB"/>
-    </w:rPr>
-  </w:style>
-  <w:style w:type="table" w:styleId="TableGrid">
-    <w:name w:val="Table Grid"/>
-    <w:basedOn w:val="TableNormal"/>
-    <w:uiPriority w:val="99"/>
-    <w:rsid w:val="00074B24"/>
-    <w:rPr>
-      <w:rFonts w:ascii="Calibri" w:eastAsia="Calibri" w:hAnsi="Calibri" w:cs="Times New Roman"/>
-      <w:sz w:val="20"/>
-      <w:szCs w:val="20"/>
-      <w:lang w:val="en-GB" w:eastAsia="en-GB"/>
-    </w:rPr>
-    <w:tblPr>
-      <w:tblBorders>
-        <w:top w:val="single" w:sz="4" w:space="0" w:color="auto"/>
-        <w:left w:val="single" w:sz="4" w:space="0" w:color="auto"/>
-        <w:bottom w:val="single" w:sz="4" w:space="0" w:color="auto"/>
-        <w:right w:val="single" w:sz="4" w:space="0" w:color="auto"/>
-        <w:insideH w:val="single" w:sz="4" w:space="0" w:color="auto"/>
-        <w:insideV w:val="single" w:sz="4" w:space="0" w:color="auto"/>
-      </w:tblBorders>
     </w:tblPr>
   </w:style>
   <w:style w:type="character" w:styleId="Hyperlink">
@@ -19758,7 +19448,7 @@
   <a:extraClrSchemeLst/>
   <a:extLst>
     <a:ext uri="{05A4C25C-085E-4340-85A3-A5531E510DB2}">
-      <thm15:themeFamily xmlns:thm15="http://schemas.microsoft.com/office/thememl/2012/main" xmlns="" name="Office Theme" id="{62F939B6-93AF-4DB8-9C6B-D6C7DFDC589F}" vid="{4A3C46E8-61CC-4603-A589-7422A47A8E4A}"/>
+      <thm15:themeFamily xmlns:thm15="http://schemas.microsoft.com/office/thememl/2012/main" name="Office Theme" id="{62F939B6-93AF-4DB8-9C6B-D6C7DFDC589F}" vid="{4A3C46E8-61CC-4603-A589-7422A47A8E4A}"/>
     </a:ext>
   </a:extLst>
 </a:theme>
@@ -19769,7 +19459,7 @@
 </file>
 
 <file path=customXml/itemProps1.xml><?xml version="1.0" encoding="utf-8"?>
-<ds:datastoreItem xmlns:ds="http://schemas.openxmlformats.org/officeDocument/2006/customXml" ds:itemID="{1360AEB1-214F-4164-B319-F36DC2935E44}">
+<ds:datastoreItem xmlns:ds="http://schemas.openxmlformats.org/officeDocument/2006/customXml" ds:itemID="{2BB95A94-378B-5940-B26D-CE09D3745EDC}">
   <ds:schemaRefs>
     <ds:schemaRef ds:uri="http://schemas.openxmlformats.org/officeDocument/2006/bibliography"/>
   </ds:schemaRefs>
